--- a/report/LAB6/lab6_5.docx
+++ b/report/LAB6/lab6_5.docx
@@ -365,7 +365,6 @@
         </w:rPr>
         <w:t>添加</w:t>
       </w:r>
-      <w:proofErr w:type="spellStart"/>
       <w:r>
         <w:rPr>
           <w:rFonts w:ascii="Times New Roman" w:eastAsia="宋体" w:hAnsi="Times New Roman" w:hint="eastAsia"/>
@@ -373,7 +372,6 @@
         </w:rPr>
         <w:t>csr</w:t>
       </w:r>
-      <w:proofErr w:type="spellEnd"/>
       <w:r>
         <w:rPr>
           <w:rFonts w:ascii="Times New Roman" w:eastAsia="宋体" w:hAnsi="Times New Roman" w:hint="eastAsia"/>
@@ -447,7 +445,6 @@
         </w:rPr>
         <w:t>增加</w:t>
       </w:r>
-      <w:proofErr w:type="spellStart"/>
       <w:r>
         <w:rPr>
           <w:rFonts w:ascii="Times New Roman" w:eastAsia="宋体" w:hAnsi="Times New Roman" w:hint="eastAsia"/>
@@ -455,7 +452,6 @@
         </w:rPr>
         <w:t>syscall</w:t>
       </w:r>
-      <w:proofErr w:type="spellEnd"/>
       <w:r>
         <w:rPr>
           <w:rFonts w:ascii="Times New Roman" w:eastAsia="宋体" w:hAnsi="Times New Roman" w:hint="eastAsia"/>
@@ -463,7 +459,6 @@
         </w:rPr>
         <w:t>，</w:t>
       </w:r>
-      <w:proofErr w:type="spellStart"/>
       <w:r>
         <w:rPr>
           <w:rFonts w:ascii="Times New Roman" w:eastAsia="宋体" w:hAnsi="Times New Roman" w:hint="eastAsia"/>
@@ -471,7 +466,6 @@
         </w:rPr>
         <w:t>ertn</w:t>
       </w:r>
-      <w:proofErr w:type="spellEnd"/>
       <w:r>
         <w:rPr>
           <w:rFonts w:ascii="Times New Roman" w:eastAsia="宋体" w:hAnsi="Times New Roman" w:hint="eastAsia"/>
@@ -546,23 +540,7 @@
           <w:rFonts w:ascii="Times New Roman" w:eastAsia="宋体" w:hAnsi="Times New Roman" w:hint="eastAsia"/>
           <w:color w:val="FF0000"/>
         </w:rPr>
-        <w:t>（</w:t>
-      </w:r>
-      <w:proofErr w:type="gramStart"/>
-      <w:r>
-        <w:rPr>
-          <w:rFonts w:ascii="Times New Roman" w:eastAsia="宋体" w:hAnsi="Times New Roman" w:hint="eastAsia"/>
-          <w:color w:val="FF0000"/>
-        </w:rPr>
-        <w:t>取指地址</w:t>
-      </w:r>
-      <w:proofErr w:type="gramEnd"/>
-      <w:r>
-        <w:rPr>
-          <w:rFonts w:ascii="Times New Roman" w:eastAsia="宋体" w:hAnsi="Times New Roman" w:hint="eastAsia"/>
-          <w:color w:val="FF0000"/>
-        </w:rPr>
-        <w:t>错、地址非对齐、断点、指令不存在、系统调用）与中断（</w:t>
+        <w:t>（取指地址错、地址非对齐、断点、指令不存在、系统调用）与中断（</w:t>
       </w:r>
       <w:r>
         <w:rPr>
@@ -715,25 +693,23 @@
           <w:bCs/>
           <w:color w:val="auto"/>
         </w:rPr>
-        <w:t>，</w:t>
-      </w:r>
-      <w:proofErr w:type="gramStart"/>
+        <w:t>，照任务书上推荐设置在</w:t>
+      </w:r>
       <w:r>
         <w:rPr>
           <w:rFonts w:ascii="Times New Roman" w:eastAsia="宋体" w:hAnsi="Times New Roman" w:hint="eastAsia"/>
           <w:bCs/>
           <w:color w:val="auto"/>
         </w:rPr>
-        <w:t>照任务</w:t>
-      </w:r>
-      <w:proofErr w:type="gramEnd"/>
+        <w:t>WB</w:t>
+      </w:r>
       <w:r>
         <w:rPr>
           <w:rFonts w:ascii="Times New Roman" w:eastAsia="宋体" w:hAnsi="Times New Roman" w:hint="eastAsia"/>
           <w:bCs/>
           <w:color w:val="auto"/>
         </w:rPr>
-        <w:t>书上推荐设置在</w:t>
+        <w:t>阶段，实际分析感觉在</w:t>
       </w:r>
       <w:r>
         <w:rPr>
@@ -741,7 +717,7 @@
           <w:bCs/>
           <w:color w:val="auto"/>
         </w:rPr>
-        <w:t>WB</w:t>
+        <w:t>EXE</w:t>
       </w:r>
       <w:r>
         <w:rPr>
@@ -749,7 +725,7 @@
           <w:bCs/>
           <w:color w:val="auto"/>
         </w:rPr>
-        <w:t>阶段，实际分析感觉在</w:t>
+        <w:t>阶段较优</w:t>
       </w:r>
       <w:r>
         <w:rPr>
@@ -757,7 +733,7 @@
           <w:bCs/>
           <w:color w:val="auto"/>
         </w:rPr>
-        <w:t>EXE</w:t>
+        <w:t>；这样可以规避</w:t>
       </w:r>
       <w:r>
         <w:rPr>
@@ -765,15 +741,200 @@
           <w:bCs/>
           <w:color w:val="auto"/>
         </w:rPr>
-        <w:t>阶段较优；</w:t>
-      </w:r>
-      <w:r>
-        <w:rPr>
-          <w:rFonts w:ascii="Times New Roman" w:eastAsia="宋体" w:hAnsi="Times New Roman" w:hint="eastAsia"/>
+        <w:t>store</w:t>
+      </w:r>
+      <w:r>
+        <w:rPr>
+          <w:rFonts w:ascii="Times New Roman" w:eastAsia="宋体" w:hAnsi="Times New Roman" w:hint="eastAsia"/>
+          <w:bCs/>
+          <w:color w:val="auto"/>
+        </w:rPr>
+        <w:t>指令的冲突，</w:t>
+      </w:r>
+      <w:r>
+        <w:rPr>
+          <w:rFonts w:ascii="Times New Roman" w:eastAsia="宋体" w:hAnsi="Times New Roman" w:hint="eastAsia"/>
+          <w:bCs/>
+          <w:color w:val="auto"/>
+        </w:rPr>
+        <w:t>并且不会造成过多的延时。</w:t>
+      </w:r>
+    </w:p>
+    <w:p>
+      <w:pPr>
+        <w:spacing w:line="360" w:lineRule="auto"/>
+        <w:ind w:firstLineChars="200" w:firstLine="420"/>
+        <w:rPr>
+          <w:rFonts w:ascii="Times New Roman" w:eastAsia="宋体" w:hAnsi="Times New Roman"/>
+          <w:bCs/>
+          <w:color w:val="auto"/>
+        </w:rPr>
+      </w:pPr>
+      <w:r>
+        <w:rPr>
+          <w:rFonts w:ascii="Times New Roman" w:eastAsia="宋体" w:hAnsi="Times New Roman" w:hint="eastAsia"/>
+          <w:bCs/>
+          <w:color w:val="auto"/>
+        </w:rPr>
+        <w:t>2</w:t>
+      </w:r>
+      <w:r>
+        <w:rPr>
+          <w:rFonts w:ascii="Times New Roman" w:eastAsia="宋体" w:hAnsi="Times New Roman"/>
+          <w:bCs/>
+          <w:color w:val="auto"/>
+        </w:rPr>
+        <w:t xml:space="preserve">. </w:t>
+      </w:r>
+      <w:r>
+        <w:rPr>
+          <w:rFonts w:ascii="Times New Roman" w:eastAsia="宋体" w:hAnsi="Times New Roman" w:hint="eastAsia"/>
+          <w:bCs/>
+          <w:color w:val="auto"/>
+        </w:rPr>
+        <w:t>csr</w:t>
+      </w:r>
+      <w:r>
+        <w:rPr>
+          <w:rFonts w:ascii="Times New Roman" w:eastAsia="宋体" w:hAnsi="Times New Roman" w:hint="eastAsia"/>
+          <w:bCs/>
+          <w:color w:val="auto"/>
+        </w:rPr>
+        <w:t>指令和现有指令有部分共享通路；</w:t>
+      </w:r>
+    </w:p>
+    <w:p>
+      <w:pPr>
+        <w:spacing w:line="360" w:lineRule="auto"/>
+        <w:ind w:firstLineChars="200" w:firstLine="420"/>
+        <w:rPr>
+          <w:rFonts w:ascii="Times New Roman" w:eastAsia="宋体" w:hAnsi="Times New Roman"/>
+          <w:bCs/>
+          <w:color w:val="auto"/>
+        </w:rPr>
+      </w:pPr>
+      <w:r>
+        <w:rPr>
+          <w:rFonts w:ascii="Times New Roman" w:eastAsia="宋体" w:hAnsi="Times New Roman" w:hint="eastAsia"/>
+          <w:bCs/>
+          <w:color w:val="auto"/>
+        </w:rPr>
+        <w:t>3</w:t>
+      </w:r>
+      <w:r>
+        <w:rPr>
+          <w:rFonts w:ascii="Times New Roman" w:eastAsia="宋体" w:hAnsi="Times New Roman"/>
+          <w:bCs/>
+          <w:color w:val="auto"/>
+        </w:rPr>
+        <w:t xml:space="preserve">. </w:t>
+      </w:r>
+      <w:r>
+        <w:rPr>
+          <w:rFonts w:ascii="Times New Roman" w:eastAsia="宋体" w:hAnsi="Times New Roman" w:hint="eastAsia"/>
+          <w:bCs/>
+          <w:color w:val="auto"/>
+        </w:rPr>
+        <w:t>需要增加额外的</w:t>
+      </w:r>
+      <w:r>
+        <w:rPr>
+          <w:rFonts w:ascii="Times New Roman" w:eastAsia="宋体" w:hAnsi="Times New Roman" w:hint="eastAsia"/>
+          <w:bCs/>
+          <w:color w:val="auto"/>
+        </w:rPr>
+        <w:t>flush</w:t>
+      </w:r>
+      <w:r>
+        <w:rPr>
+          <w:rFonts w:ascii="Times New Roman" w:eastAsia="宋体" w:hAnsi="Times New Roman" w:hint="eastAsia"/>
+          <w:bCs/>
+          <w:color w:val="auto"/>
+        </w:rPr>
+        <w:t>信号来控制整个流水线上的指令流；</w:t>
+      </w:r>
+    </w:p>
+    <w:p>
+      <w:pPr>
+        <w:spacing w:line="360" w:lineRule="auto"/>
+        <w:ind w:firstLineChars="200" w:firstLine="420"/>
+        <w:rPr>
+          <w:rFonts w:ascii="Times New Roman" w:eastAsia="宋体" w:hAnsi="Times New Roman"/>
           <w:bCs/>
           <w:color w:val="FF0000"/>
         </w:rPr>
-        <w:t>为啥</w:t>
+      </w:pPr>
+      <w:r>
+        <w:rPr>
+          <w:rFonts w:ascii="Times New Roman" w:eastAsia="宋体" w:hAnsi="Times New Roman"/>
+          <w:bCs/>
+          <w:color w:val="auto"/>
+        </w:rPr>
+        <w:t>4.</w:t>
+      </w:r>
+      <w:r>
+        <w:rPr>
+          <w:rFonts w:ascii="Times New Roman" w:eastAsia="宋体" w:hAnsi="Times New Roman"/>
+          <w:bCs/>
+          <w:color w:val="FF0000"/>
+        </w:rPr>
+        <w:t xml:space="preserve"> </w:t>
+      </w:r>
+      <w:r>
+        <w:rPr>
+          <w:rFonts w:ascii="Times New Roman" w:eastAsia="宋体" w:hAnsi="Times New Roman" w:hint="eastAsia"/>
+          <w:bCs/>
+          <w:color w:val="FF0000"/>
+        </w:rPr>
+        <w:t>需要新增异常信息缓存信号</w:t>
+      </w:r>
+      <w:r>
+        <w:rPr>
+          <w:rFonts w:ascii="Times New Roman" w:eastAsia="宋体" w:hAnsi="Times New Roman" w:hint="eastAsia"/>
+          <w:bCs/>
+          <w:color w:val="FF0000"/>
+        </w:rPr>
+        <w:t>e</w:t>
+      </w:r>
+      <w:r>
+        <w:rPr>
+          <w:rFonts w:ascii="Times New Roman" w:eastAsia="宋体" w:hAnsi="Times New Roman"/>
+          <w:bCs/>
+          <w:color w:val="FF0000"/>
+        </w:rPr>
+        <w:t>x_cause_bus</w:t>
+      </w:r>
+      <w:r>
+        <w:rPr>
+          <w:rFonts w:ascii="Times New Roman" w:eastAsia="宋体" w:hAnsi="Times New Roman" w:hint="eastAsia"/>
+          <w:bCs/>
+          <w:color w:val="FF0000"/>
+        </w:rPr>
+        <w:t>，合理设计各位的异常信息，并随流水线进入到</w:t>
+      </w:r>
+      <w:r>
+        <w:rPr>
+          <w:rFonts w:ascii="Times New Roman" w:eastAsia="宋体" w:hAnsi="Times New Roman" w:hint="eastAsia"/>
+          <w:bCs/>
+          <w:color w:val="FF0000"/>
+        </w:rPr>
+        <w:t>W</w:t>
+      </w:r>
+      <w:r>
+        <w:rPr>
+          <w:rFonts w:ascii="Times New Roman" w:eastAsia="宋体" w:hAnsi="Times New Roman"/>
+          <w:bCs/>
+          <w:color w:val="FF0000"/>
+        </w:rPr>
+        <w:t>B</w:t>
+      </w:r>
+      <w:r>
+        <w:rPr>
+          <w:rFonts w:ascii="Times New Roman" w:eastAsia="宋体" w:hAnsi="Times New Roman" w:hint="eastAsia"/>
+          <w:bCs/>
+          <w:color w:val="FF0000"/>
+        </w:rPr>
+        <w:t>阶段；</w:t>
       </w:r>
     </w:p>
     <w:p>
@@ -783,7 +944,7 @@
         <w:rPr>
           <w:rFonts w:ascii="Times New Roman" w:eastAsia="宋体" w:hAnsi="Times New Roman"/>
           <w:bCs/>
-          <w:color w:val="auto"/>
+          <w:color w:val="FF0000"/>
         </w:rPr>
       </w:pPr>
       <w:r>
@@ -792,7 +953,7 @@
           <w:bCs/>
           <w:color w:val="auto"/>
         </w:rPr>
-        <w:t>2</w:t>
+        <w:t>5</w:t>
       </w:r>
       <w:r>
         <w:rPr>
@@ -802,23 +963,61 @@
         </w:rPr>
         <w:t xml:space="preserve">. </w:t>
       </w:r>
-      <w:proofErr w:type="spellStart"/>
       <w:r>
         <w:rPr>
           <w:rFonts w:ascii="Times New Roman" w:eastAsia="宋体" w:hAnsi="Times New Roman" w:hint="eastAsia"/>
           <w:bCs/>
-          <w:color w:val="auto"/>
-        </w:rPr>
-        <w:t>csr</w:t>
-      </w:r>
-      <w:proofErr w:type="spellEnd"/>
+          <w:color w:val="FF0000"/>
+        </w:rPr>
+        <w:t>需要增加定时器中断的支持，在</w:t>
+      </w:r>
       <w:r>
         <w:rPr>
           <w:rFonts w:ascii="Times New Roman" w:eastAsia="宋体" w:hAnsi="Times New Roman" w:hint="eastAsia"/>
           <w:bCs/>
-          <w:color w:val="auto"/>
-        </w:rPr>
-        <w:t>指令和现有指令有部分共享通路；</w:t>
+          <w:color w:val="FF0000"/>
+        </w:rPr>
+        <w:t>E</w:t>
+      </w:r>
+      <w:r>
+        <w:rPr>
+          <w:rFonts w:ascii="Times New Roman" w:eastAsia="宋体" w:hAnsi="Times New Roman"/>
+          <w:bCs/>
+          <w:color w:val="FF0000"/>
+        </w:rPr>
+        <w:t>XE</w:t>
+      </w:r>
+      <w:r>
+        <w:rPr>
+          <w:rFonts w:ascii="Times New Roman" w:eastAsia="宋体" w:hAnsi="Times New Roman" w:hint="eastAsia"/>
+          <w:bCs/>
+          <w:color w:val="FF0000"/>
+        </w:rPr>
+        <w:t>阶段实现一个独立计数器</w:t>
+      </w:r>
+      <w:r>
+        <w:rPr>
+          <w:rFonts w:ascii="Times New Roman" w:eastAsia="宋体" w:hAnsi="Times New Roman" w:hint="eastAsia"/>
+          <w:bCs/>
+          <w:color w:val="FF0000"/>
+        </w:rPr>
+        <w:t>s</w:t>
+      </w:r>
+      <w:r>
+        <w:rPr>
+          <w:rFonts w:ascii="Times New Roman" w:eastAsia="宋体" w:hAnsi="Times New Roman"/>
+          <w:bCs/>
+          <w:color w:val="FF0000"/>
+        </w:rPr>
+        <w:t>table_cnt</w:t>
+      </w:r>
+      <w:r>
+        <w:rPr>
+          <w:rFonts w:ascii="Times New Roman" w:eastAsia="宋体" w:hAnsi="Times New Roman" w:hint="eastAsia"/>
+          <w:bCs/>
+          <w:color w:val="FF0000"/>
+        </w:rPr>
+        <w:t>；</w:t>
       </w:r>
     </w:p>
     <w:p>
@@ -828,16 +1027,16 @@
         <w:rPr>
           <w:rFonts w:ascii="Times New Roman" w:eastAsia="宋体" w:hAnsi="Times New Roman"/>
           <w:bCs/>
-          <w:color w:val="auto"/>
-        </w:rPr>
-      </w:pPr>
-      <w:r>
-        <w:rPr>
-          <w:rFonts w:ascii="Times New Roman" w:eastAsia="宋体" w:hAnsi="Times New Roman" w:hint="eastAsia"/>
+          <w:color w:val="FF0000"/>
+        </w:rPr>
+      </w:pPr>
+      <w:r>
+        <w:rPr>
+          <w:rFonts w:ascii="Times New Roman" w:eastAsia="宋体" w:hAnsi="Times New Roman"/>
           <w:bCs/>
           <w:color w:val="auto"/>
         </w:rPr>
-        <w:t>3</w:t>
+        <w:t>6</w:t>
       </w:r>
       <w:r>
         <w:rPr>
@@ -845,344 +1044,105 @@
           <w:bCs/>
           <w:color w:val="auto"/>
         </w:rPr>
-        <w:t xml:space="preserve">. </w:t>
-      </w:r>
-      <w:r>
-        <w:rPr>
-          <w:rFonts w:ascii="Times New Roman" w:eastAsia="宋体" w:hAnsi="Times New Roman" w:hint="eastAsia"/>
+        <w:t>.</w:t>
+      </w:r>
+      <w:r>
+        <w:rPr>
+          <w:rFonts w:ascii="Times New Roman" w:eastAsia="宋体" w:hAnsi="Times New Roman"/>
           <w:bCs/>
-          <w:color w:val="auto"/>
-        </w:rPr>
-        <w:t>需要增加额外的</w:t>
+          <w:color w:val="FF0000"/>
+        </w:rPr>
+        <w:t xml:space="preserve"> </w:t>
       </w:r>
       <w:r>
         <w:rPr>
           <w:rFonts w:ascii="Times New Roman" w:eastAsia="宋体" w:hAnsi="Times New Roman" w:hint="eastAsia"/>
           <w:bCs/>
-          <w:color w:val="auto"/>
-        </w:rPr>
-        <w:t>flush</w:t>
+          <w:color w:val="FF0000"/>
+        </w:rPr>
+        <w:t>对于</w:t>
       </w:r>
       <w:r>
         <w:rPr>
           <w:rFonts w:ascii="Times New Roman" w:eastAsia="宋体" w:hAnsi="Times New Roman" w:hint="eastAsia"/>
           <w:bCs/>
-          <w:color w:val="auto"/>
-        </w:rPr>
-        <w:t>信号来控制整个流水线上的指令流；</w:t>
+          <w:color w:val="FF0000"/>
+        </w:rPr>
+        <w:t>CSR</w:t>
+      </w:r>
+      <w:r>
+        <w:rPr>
+          <w:rFonts w:ascii="Times New Roman" w:eastAsia="宋体" w:hAnsi="Times New Roman" w:hint="eastAsia"/>
+          <w:bCs/>
+          <w:color w:val="FF0000"/>
+        </w:rPr>
+        <w:t>的写后读相关，采用两种机制分别实现：单纯依靠阻塞机制与阻塞加前递机制。两种机制均正确消除了冲突，但在性能上</w:t>
+      </w:r>
+      <w:r>
+        <w:rPr>
+          <w:rFonts w:ascii="Times New Roman" w:eastAsia="宋体" w:hAnsi="Times New Roman"/>
+          <w:bCs/>
+          <w:color w:val="FF0000"/>
+        </w:rPr>
+        <w:t>…</w:t>
       </w:r>
     </w:p>
     <w:p>
       <w:pPr>
+        <w:spacing w:beforeLines="25" w:before="78" w:afterLines="25" w:after="78"/>
+        <w:rPr>
+          <w:rFonts w:ascii="Times New Roman" w:eastAsia="黑体" w:hAnsi="Times New Roman"/>
+          <w:color w:val="auto"/>
+          <w:sz w:val="28"/>
+        </w:rPr>
+      </w:pPr>
+      <w:r>
+        <w:rPr>
+          <w:rFonts w:ascii="Times New Roman" w:eastAsia="黑体" w:hAnsi="Times New Roman" w:hint="eastAsia"/>
+          <w:color w:val="auto"/>
+          <w:sz w:val="28"/>
+        </w:rPr>
+        <w:t>（二）重要模块</w:t>
+      </w:r>
+      <w:r>
+        <w:rPr>
+          <w:rFonts w:ascii="Times New Roman" w:eastAsia="黑体" w:hAnsi="Times New Roman" w:hint="eastAsia"/>
+          <w:color w:val="auto"/>
+          <w:sz w:val="28"/>
+        </w:rPr>
+        <w:t>1</w:t>
+      </w:r>
+      <w:r>
+        <w:rPr>
+          <w:rFonts w:ascii="Times New Roman" w:eastAsia="黑体" w:hAnsi="Times New Roman" w:hint="eastAsia"/>
+          <w:color w:val="auto"/>
+          <w:sz w:val="28"/>
+        </w:rPr>
+        <w:t>设计：</w:t>
+      </w:r>
+      <w:r>
+        <w:rPr>
+          <w:rFonts w:ascii="Times New Roman" w:eastAsia="黑体" w:hAnsi="Times New Roman" w:hint="eastAsia"/>
+          <w:color w:val="auto"/>
+          <w:sz w:val="28"/>
+        </w:rPr>
+        <w:t>CSR</w:t>
+      </w:r>
+      <w:r>
+        <w:rPr>
+          <w:rFonts w:ascii="Times New Roman" w:eastAsia="黑体" w:hAnsi="Times New Roman" w:hint="eastAsia"/>
+          <w:color w:val="auto"/>
+          <w:sz w:val="28"/>
+        </w:rPr>
+        <w:t>模块</w:t>
+      </w:r>
+    </w:p>
+    <w:p>
+      <w:pPr>
         <w:spacing w:line="360" w:lineRule="auto"/>
         <w:ind w:firstLineChars="200" w:firstLine="420"/>
         <w:rPr>
           <w:rFonts w:ascii="Times New Roman" w:eastAsia="宋体" w:hAnsi="Times New Roman"/>
-          <w:bCs/>
-          <w:color w:val="FF0000"/>
-        </w:rPr>
-      </w:pPr>
-      <w:r>
-        <w:rPr>
-          <w:rFonts w:ascii="Times New Roman" w:eastAsia="宋体" w:hAnsi="Times New Roman"/>
-          <w:bCs/>
-          <w:color w:val="auto"/>
-        </w:rPr>
-        <w:t>4.</w:t>
-      </w:r>
-      <w:r>
-        <w:rPr>
-          <w:rFonts w:ascii="Times New Roman" w:eastAsia="宋体" w:hAnsi="Times New Roman"/>
-          <w:bCs/>
-          <w:color w:val="FF0000"/>
-        </w:rPr>
-        <w:t xml:space="preserve"> </w:t>
-      </w:r>
-      <w:r>
-        <w:rPr>
-          <w:rFonts w:ascii="Times New Roman" w:eastAsia="宋体" w:hAnsi="Times New Roman" w:hint="eastAsia"/>
-          <w:bCs/>
-          <w:color w:val="FF0000"/>
-        </w:rPr>
-        <w:t>需要新增异常信息缓存信号</w:t>
-      </w:r>
-      <w:proofErr w:type="spellStart"/>
-      <w:r>
-        <w:rPr>
-          <w:rFonts w:ascii="Times New Roman" w:eastAsia="宋体" w:hAnsi="Times New Roman" w:hint="eastAsia"/>
-          <w:bCs/>
-          <w:color w:val="FF0000"/>
-        </w:rPr>
-        <w:t>e</w:t>
-      </w:r>
-      <w:r>
-        <w:rPr>
-          <w:rFonts w:ascii="Times New Roman" w:eastAsia="宋体" w:hAnsi="Times New Roman"/>
-          <w:bCs/>
-          <w:color w:val="FF0000"/>
-        </w:rPr>
-        <w:t>x_cause_bus</w:t>
-      </w:r>
-      <w:proofErr w:type="spellEnd"/>
-      <w:r>
-        <w:rPr>
-          <w:rFonts w:ascii="Times New Roman" w:eastAsia="宋体" w:hAnsi="Times New Roman" w:hint="eastAsia"/>
-          <w:bCs/>
-          <w:color w:val="FF0000"/>
-        </w:rPr>
-        <w:t>，合理设计各位的异常信息，并随流水线进入到</w:t>
-      </w:r>
-      <w:r>
-        <w:rPr>
-          <w:rFonts w:ascii="Times New Roman" w:eastAsia="宋体" w:hAnsi="Times New Roman" w:hint="eastAsia"/>
-          <w:bCs/>
-          <w:color w:val="FF0000"/>
-        </w:rPr>
-        <w:t>W</w:t>
-      </w:r>
-      <w:r>
-        <w:rPr>
-          <w:rFonts w:ascii="Times New Roman" w:eastAsia="宋体" w:hAnsi="Times New Roman"/>
-          <w:bCs/>
-          <w:color w:val="FF0000"/>
-        </w:rPr>
-        <w:t>B</w:t>
-      </w:r>
-      <w:r>
-        <w:rPr>
-          <w:rFonts w:ascii="Times New Roman" w:eastAsia="宋体" w:hAnsi="Times New Roman" w:hint="eastAsia"/>
-          <w:bCs/>
-          <w:color w:val="FF0000"/>
-        </w:rPr>
-        <w:t>阶段；</w:t>
-      </w:r>
-    </w:p>
-    <w:p>
-      <w:pPr>
-        <w:spacing w:line="360" w:lineRule="auto"/>
-        <w:ind w:firstLineChars="200" w:firstLine="420"/>
-        <w:rPr>
-          <w:rFonts w:ascii="Times New Roman" w:eastAsia="宋体" w:hAnsi="Times New Roman" w:hint="eastAsia"/>
-          <w:bCs/>
-          <w:color w:val="FF0000"/>
-        </w:rPr>
-      </w:pPr>
-      <w:r>
-        <w:rPr>
-          <w:rFonts w:ascii="Times New Roman" w:eastAsia="宋体" w:hAnsi="Times New Roman" w:hint="eastAsia"/>
-          <w:bCs/>
-          <w:color w:val="auto"/>
-        </w:rPr>
-        <w:t>5</w:t>
-      </w:r>
-      <w:r>
-        <w:rPr>
-          <w:rFonts w:ascii="Times New Roman" w:eastAsia="宋体" w:hAnsi="Times New Roman"/>
-          <w:bCs/>
-          <w:color w:val="auto"/>
-        </w:rPr>
-        <w:t xml:space="preserve">. </w:t>
-      </w:r>
-      <w:r>
-        <w:rPr>
-          <w:rFonts w:ascii="Times New Roman" w:eastAsia="宋体" w:hAnsi="Times New Roman" w:hint="eastAsia"/>
-          <w:bCs/>
-          <w:color w:val="FF0000"/>
-        </w:rPr>
-        <w:t>需要增加定时器中断的支持，在</w:t>
-      </w:r>
-      <w:r>
-        <w:rPr>
-          <w:rFonts w:ascii="Times New Roman" w:eastAsia="宋体" w:hAnsi="Times New Roman" w:hint="eastAsia"/>
-          <w:bCs/>
-          <w:color w:val="FF0000"/>
-        </w:rPr>
-        <w:t>E</w:t>
-      </w:r>
-      <w:r>
-        <w:rPr>
-          <w:rFonts w:ascii="Times New Roman" w:eastAsia="宋体" w:hAnsi="Times New Roman"/>
-          <w:bCs/>
-          <w:color w:val="FF0000"/>
-        </w:rPr>
-        <w:t>XE</w:t>
-      </w:r>
-      <w:r>
-        <w:rPr>
-          <w:rFonts w:ascii="Times New Roman" w:eastAsia="宋体" w:hAnsi="Times New Roman" w:hint="eastAsia"/>
-          <w:bCs/>
-          <w:color w:val="FF0000"/>
-        </w:rPr>
-        <w:t>阶段实现一个独立计数器</w:t>
-      </w:r>
-      <w:proofErr w:type="spellStart"/>
-      <w:r>
-        <w:rPr>
-          <w:rFonts w:ascii="Times New Roman" w:eastAsia="宋体" w:hAnsi="Times New Roman" w:hint="eastAsia"/>
-          <w:bCs/>
-          <w:color w:val="FF0000"/>
-        </w:rPr>
-        <w:t>s</w:t>
-      </w:r>
-      <w:r>
-        <w:rPr>
-          <w:rFonts w:ascii="Times New Roman" w:eastAsia="宋体" w:hAnsi="Times New Roman"/>
-          <w:bCs/>
-          <w:color w:val="FF0000"/>
-        </w:rPr>
-        <w:t>table_cnt</w:t>
-      </w:r>
-      <w:proofErr w:type="spellEnd"/>
-      <w:r>
-        <w:rPr>
-          <w:rFonts w:ascii="Times New Roman" w:eastAsia="宋体" w:hAnsi="Times New Roman" w:hint="eastAsia"/>
-          <w:bCs/>
-          <w:color w:val="FF0000"/>
-        </w:rPr>
-        <w:t>；</w:t>
-      </w:r>
-    </w:p>
-    <w:p>
-      <w:pPr>
-        <w:spacing w:line="360" w:lineRule="auto"/>
-        <w:ind w:firstLineChars="200" w:firstLine="420"/>
-        <w:rPr>
-          <w:rFonts w:ascii="Times New Roman" w:eastAsia="宋体" w:hAnsi="Times New Roman"/>
-          <w:bCs/>
-          <w:color w:val="FF0000"/>
-        </w:rPr>
-      </w:pPr>
-      <w:r>
-        <w:rPr>
-          <w:rFonts w:ascii="Times New Roman" w:eastAsia="宋体" w:hAnsi="Times New Roman"/>
-          <w:bCs/>
-          <w:color w:val="auto"/>
-        </w:rPr>
-        <w:t>6</w:t>
-      </w:r>
-      <w:r>
-        <w:rPr>
-          <w:rFonts w:ascii="Times New Roman" w:eastAsia="宋体" w:hAnsi="Times New Roman"/>
-          <w:bCs/>
-          <w:color w:val="auto"/>
-        </w:rPr>
-        <w:t>.</w:t>
-      </w:r>
-      <w:r>
-        <w:rPr>
-          <w:rFonts w:ascii="Times New Roman" w:eastAsia="宋体" w:hAnsi="Times New Roman"/>
-          <w:bCs/>
-          <w:color w:val="FF0000"/>
-        </w:rPr>
-        <w:t xml:space="preserve"> </w:t>
-      </w:r>
-      <w:r>
-        <w:rPr>
-          <w:rFonts w:ascii="Times New Roman" w:eastAsia="宋体" w:hAnsi="Times New Roman" w:hint="eastAsia"/>
-          <w:bCs/>
-          <w:color w:val="FF0000"/>
-        </w:rPr>
-        <w:t>对于</w:t>
-      </w:r>
-      <w:r>
-        <w:rPr>
-          <w:rFonts w:ascii="Times New Roman" w:eastAsia="宋体" w:hAnsi="Times New Roman" w:hint="eastAsia"/>
-          <w:bCs/>
-          <w:color w:val="FF0000"/>
-        </w:rPr>
-        <w:t>CSR</w:t>
-      </w:r>
-      <w:r>
-        <w:rPr>
-          <w:rFonts w:ascii="Times New Roman" w:eastAsia="宋体" w:hAnsi="Times New Roman" w:hint="eastAsia"/>
-          <w:bCs/>
-          <w:color w:val="FF0000"/>
-        </w:rPr>
-        <w:t>的写后读相关，采用两种机制分别实现：单纯依靠阻塞机制与阻塞</w:t>
-      </w:r>
-      <w:proofErr w:type="gramStart"/>
-      <w:r>
-        <w:rPr>
-          <w:rFonts w:ascii="Times New Roman" w:eastAsia="宋体" w:hAnsi="Times New Roman" w:hint="eastAsia"/>
-          <w:bCs/>
-          <w:color w:val="FF0000"/>
-        </w:rPr>
-        <w:t>加前递机制</w:t>
-      </w:r>
-      <w:proofErr w:type="gramEnd"/>
-      <w:r>
-        <w:rPr>
-          <w:rFonts w:ascii="Times New Roman" w:eastAsia="宋体" w:hAnsi="Times New Roman" w:hint="eastAsia"/>
-          <w:bCs/>
-          <w:color w:val="FF0000"/>
-        </w:rPr>
-        <w:t>。两种机制均正确消除了冲突，但在性能上</w:t>
-      </w:r>
-      <w:r>
-        <w:rPr>
-          <w:rFonts w:ascii="Times New Roman" w:eastAsia="宋体" w:hAnsi="Times New Roman"/>
-          <w:bCs/>
-          <w:color w:val="FF0000"/>
-        </w:rPr>
-        <w:t>…</w:t>
-      </w:r>
-    </w:p>
-    <w:p>
-      <w:pPr>
-        <w:spacing w:beforeLines="25" w:before="78" w:afterLines="25" w:after="78"/>
-        <w:rPr>
-          <w:rFonts w:ascii="Times New Roman" w:eastAsia="黑体" w:hAnsi="Times New Roman"/>
-          <w:color w:val="auto"/>
-          <w:sz w:val="28"/>
-        </w:rPr>
-      </w:pPr>
-      <w:r>
-        <w:rPr>
-          <w:rFonts w:ascii="Times New Roman" w:eastAsia="黑体" w:hAnsi="Times New Roman" w:hint="eastAsia"/>
-          <w:color w:val="auto"/>
-          <w:sz w:val="28"/>
-        </w:rPr>
-        <w:t>（二）重要模块</w:t>
-      </w:r>
-      <w:r>
-        <w:rPr>
-          <w:rFonts w:ascii="Times New Roman" w:eastAsia="黑体" w:hAnsi="Times New Roman" w:hint="eastAsia"/>
-          <w:color w:val="auto"/>
-          <w:sz w:val="28"/>
-        </w:rPr>
-        <w:t>1</w:t>
-      </w:r>
-      <w:r>
-        <w:rPr>
-          <w:rFonts w:ascii="Times New Roman" w:eastAsia="黑体" w:hAnsi="Times New Roman" w:hint="eastAsia"/>
-          <w:color w:val="auto"/>
-          <w:sz w:val="28"/>
-        </w:rPr>
-        <w:t>设计：</w:t>
-      </w:r>
-      <w:r>
-        <w:rPr>
-          <w:rFonts w:ascii="Times New Roman" w:eastAsia="黑体" w:hAnsi="Times New Roman" w:hint="eastAsia"/>
-          <w:color w:val="auto"/>
-          <w:sz w:val="28"/>
-        </w:rPr>
-        <w:t>CSR</w:t>
-      </w:r>
-      <w:r>
-        <w:rPr>
-          <w:rFonts w:ascii="Times New Roman" w:eastAsia="黑体" w:hAnsi="Times New Roman" w:hint="eastAsia"/>
-          <w:color w:val="auto"/>
-          <w:sz w:val="28"/>
-        </w:rPr>
-        <w:t>模块</w:t>
-      </w:r>
-    </w:p>
-    <w:p>
-      <w:pPr>
-        <w:spacing w:line="360" w:lineRule="auto"/>
-        <w:ind w:firstLineChars="200" w:firstLine="420"/>
-        <w:rPr>
-          <w:rFonts w:ascii="Times New Roman" w:eastAsia="宋体" w:hAnsi="Times New Roman"/>
           <w:color w:val="auto"/>
         </w:rPr>
       </w:pPr>
@@ -1193,7 +1153,6 @@
         </w:rPr>
         <w:t>处理</w:t>
       </w:r>
-      <w:proofErr w:type="spellStart"/>
       <w:r>
         <w:rPr>
           <w:rFonts w:ascii="Times New Roman" w:eastAsia="宋体" w:hAnsi="Times New Roman" w:hint="eastAsia"/>
@@ -1201,7 +1160,6 @@
         </w:rPr>
         <w:t>csr</w:t>
       </w:r>
-      <w:proofErr w:type="spellEnd"/>
       <w:r>
         <w:rPr>
           <w:rFonts w:ascii="Times New Roman" w:eastAsia="宋体" w:hAnsi="Times New Roman" w:hint="eastAsia"/>
@@ -1274,23 +1232,7 @@
           <w:rFonts w:ascii="Times New Roman" w:eastAsia="宋体" w:hAnsi="Times New Roman" w:hint="eastAsia"/>
           <w:color w:val="auto"/>
         </w:rPr>
-        <w:t>寄存器堆一致，不过由于</w:t>
-      </w:r>
-      <w:proofErr w:type="gramStart"/>
-      <w:r>
-        <w:rPr>
-          <w:rFonts w:ascii="Times New Roman" w:eastAsia="宋体" w:hAnsi="Times New Roman" w:hint="eastAsia"/>
-          <w:color w:val="auto"/>
-        </w:rPr>
-        <w:t>其内由</w:t>
-      </w:r>
-      <w:proofErr w:type="gramEnd"/>
-      <w:r>
-        <w:rPr>
-          <w:rFonts w:ascii="Times New Roman" w:eastAsia="宋体" w:hAnsi="Times New Roman" w:hint="eastAsia"/>
-          <w:color w:val="auto"/>
-        </w:rPr>
-        <w:t>多种不同功能的寄存器组成，每一位都有特殊的含义，所以需要详细到每一位上写入。</w:t>
+        <w:t>寄存器堆一致，不过由于其内由多种不同功能的寄存器组成，每一位都有特殊的含义，所以需要详细到每一位上写入。</w:t>
       </w:r>
     </w:p>
     <w:p>
@@ -1352,7 +1294,6 @@
         </w:rPr>
         <w:t>：</w:t>
       </w:r>
-      <w:proofErr w:type="spellStart"/>
       <w:r>
         <w:rPr>
           <w:rFonts w:ascii="Times New Roman" w:eastAsia="宋体" w:hAnsi="Times New Roman" w:hint="eastAsia"/>
@@ -1362,7 +1303,6 @@
         </w:rPr>
         <w:t>csr</w:t>
       </w:r>
-      <w:proofErr w:type="spellEnd"/>
       <w:r>
         <w:rPr>
           <w:rFonts w:ascii="Times New Roman" w:eastAsia="宋体" w:hAnsi="Times New Roman" w:hint="eastAsia"/>
@@ -1457,7 +1397,6 @@
                 <w:b/>
               </w:rPr>
             </w:pPr>
-            <w:proofErr w:type="gramStart"/>
             <w:r>
               <w:rPr>
                 <w:rFonts w:ascii="Arial" w:eastAsia="宋体"/>
@@ -1465,7 +1404,6 @@
               </w:rPr>
               <w:t>位宽</w:t>
             </w:r>
-            <w:proofErr w:type="gramEnd"/>
           </w:p>
         </w:tc>
         <w:tc>
@@ -1625,12 +1563,12 @@
                 <w:sz w:val="18"/>
               </w:rPr>
             </w:pPr>
-            <w:proofErr w:type="spellStart"/>
             <w:r>
               <w:rPr>
                 <w:rFonts w:ascii="Times New Roman" w:eastAsia="宋体" w:hAnsi="Calibri" w:cs="Times New Roman" w:hint="eastAsia"/>
                 <w:sz w:val="18"/>
               </w:rPr>
+              <w:lastRenderedPageBreak/>
               <w:t>c</w:t>
             </w:r>
             <w:r>
@@ -1640,7 +1578,6 @@
               </w:rPr>
               <w:t>lk</w:t>
             </w:r>
-            <w:proofErr w:type="spellEnd"/>
           </w:p>
         </w:tc>
         <w:tc>
@@ -1750,7 +1687,6 @@
                 <w:sz w:val="18"/>
               </w:rPr>
             </w:pPr>
-            <w:proofErr w:type="spellStart"/>
             <w:r>
               <w:rPr>
                 <w:rFonts w:ascii="Times New Roman" w:eastAsia="宋体" w:hAnsi="Calibri" w:cs="Times New Roman" w:hint="eastAsia"/>
@@ -1765,7 +1701,6 @@
               </w:rPr>
               <w:t>sr_num</w:t>
             </w:r>
-            <w:proofErr w:type="spellEnd"/>
           </w:p>
         </w:tc>
         <w:tc>
@@ -1850,7 +1785,6 @@
                 <w:sz w:val="18"/>
               </w:rPr>
             </w:pPr>
-            <w:proofErr w:type="spellStart"/>
             <w:r>
               <w:rPr>
                 <w:rFonts w:ascii="Times New Roman" w:eastAsia="宋体" w:hAnsi="Calibri" w:cs="Times New Roman" w:hint="eastAsia"/>
@@ -1858,7 +1792,6 @@
               </w:rPr>
               <w:t>csr</w:t>
             </w:r>
-            <w:proofErr w:type="spellEnd"/>
             <w:r>
               <w:rPr>
                 <w:rFonts w:ascii="Times New Roman" w:eastAsia="宋体" w:hAnsi="Calibri" w:cs="Times New Roman" w:hint="eastAsia"/>
@@ -1926,13 +1859,11 @@
                 <w:sz w:val="18"/>
               </w:rPr>
             </w:pPr>
-            <w:proofErr w:type="spellStart"/>
             <w:r>
               <w:rPr>
                 <w:rFonts w:ascii="Times New Roman" w:eastAsia="宋体" w:hAnsi="Calibri" w:cs="Times New Roman" w:hint="eastAsia"/>
                 <w:sz w:val="18"/>
               </w:rPr>
-              <w:lastRenderedPageBreak/>
               <w:t>c</w:t>
             </w:r>
             <w:r>
@@ -1942,7 +1873,6 @@
               </w:rPr>
               <w:t>sr_rvalue</w:t>
             </w:r>
-            <w:proofErr w:type="spellEnd"/>
           </w:p>
         </w:tc>
         <w:tc>
@@ -2013,7 +1943,6 @@
                 <w:sz w:val="18"/>
               </w:rPr>
             </w:pPr>
-            <w:proofErr w:type="spellStart"/>
             <w:r>
               <w:rPr>
                 <w:rFonts w:ascii="Times New Roman" w:eastAsia="宋体" w:hAnsi="Calibri" w:cs="Times New Roman" w:hint="eastAsia"/>
@@ -2021,8 +1950,6 @@
               </w:rPr>
               <w:t>csr</w:t>
             </w:r>
-            <w:proofErr w:type="spellEnd"/>
-            <w:proofErr w:type="gramStart"/>
             <w:r>
               <w:rPr>
                 <w:rFonts w:ascii="Times New Roman" w:eastAsia="宋体" w:hAnsi="Calibri" w:cs="Times New Roman" w:hint="eastAsia"/>
@@ -2030,7 +1957,6 @@
               </w:rPr>
               <w:t>读出值</w:t>
             </w:r>
-            <w:proofErr w:type="gramEnd"/>
           </w:p>
         </w:tc>
       </w:tr>
@@ -2055,7 +1981,6 @@
                 <w:sz w:val="18"/>
               </w:rPr>
             </w:pPr>
-            <w:proofErr w:type="spellStart"/>
             <w:r>
               <w:rPr>
                 <w:rFonts w:ascii="Times New Roman" w:eastAsia="宋体" w:hAnsi="Calibri" w:cs="Times New Roman" w:hint="eastAsia"/>
@@ -2070,7 +1995,6 @@
               </w:rPr>
               <w:t>sr_we</w:t>
             </w:r>
-            <w:proofErr w:type="spellEnd"/>
           </w:p>
         </w:tc>
         <w:tc>
@@ -2145,7 +2069,6 @@
                 <w:sz w:val="18"/>
               </w:rPr>
             </w:pPr>
-            <w:proofErr w:type="spellStart"/>
             <w:r>
               <w:rPr>
                 <w:rFonts w:ascii="Times New Roman" w:eastAsia="宋体" w:hAnsi="Calibri" w:cs="Times New Roman" w:hint="eastAsia"/>
@@ -2153,7 +2076,6 @@
               </w:rPr>
               <w:t>csr</w:t>
             </w:r>
-            <w:proofErr w:type="spellEnd"/>
             <w:r>
               <w:rPr>
                 <w:rFonts w:ascii="Times New Roman" w:eastAsia="宋体" w:hAnsi="Calibri" w:cs="Times New Roman" w:hint="eastAsia"/>
@@ -2185,7 +2107,6 @@
                 <w:sz w:val="18"/>
               </w:rPr>
             </w:pPr>
-            <w:proofErr w:type="spellStart"/>
             <w:r>
               <w:rPr>
                 <w:rFonts w:ascii="Times New Roman" w:eastAsia="宋体" w:hAnsi="Calibri" w:cs="Times New Roman" w:hint="eastAsia"/>
@@ -2200,7 +2121,6 @@
               </w:rPr>
               <w:t>sr_wmask</w:t>
             </w:r>
-            <w:proofErr w:type="spellEnd"/>
           </w:p>
         </w:tc>
         <w:tc>
@@ -2282,7 +2202,6 @@
                 <w:sz w:val="18"/>
               </w:rPr>
             </w:pPr>
-            <w:proofErr w:type="spellStart"/>
             <w:r>
               <w:rPr>
                 <w:rFonts w:ascii="Times New Roman" w:eastAsia="宋体" w:hAnsi="Calibri" w:cs="Times New Roman" w:hint="eastAsia"/>
@@ -2290,22 +2209,12 @@
               </w:rPr>
               <w:t>csr</w:t>
             </w:r>
-            <w:proofErr w:type="spellEnd"/>
-            <w:proofErr w:type="gramStart"/>
             <w:r>
               <w:rPr>
                 <w:rFonts w:ascii="Times New Roman" w:eastAsia="宋体" w:hAnsi="Calibri" w:cs="Times New Roman" w:hint="eastAsia"/>
                 <w:sz w:val="18"/>
               </w:rPr>
-              <w:t>写入值</w:t>
-            </w:r>
-            <w:proofErr w:type="gramEnd"/>
-            <w:r>
-              <w:rPr>
-                <w:rFonts w:ascii="Times New Roman" w:eastAsia="宋体" w:hAnsi="Calibri" w:cs="Times New Roman" w:hint="eastAsia"/>
-                <w:sz w:val="18"/>
-              </w:rPr>
-              <w:t>的掩码</w:t>
+              <w:t>写入值的掩码</w:t>
             </w:r>
           </w:p>
         </w:tc>
@@ -2331,7 +2240,6 @@
                 <w:sz w:val="18"/>
               </w:rPr>
             </w:pPr>
-            <w:proofErr w:type="spellStart"/>
             <w:r>
               <w:rPr>
                 <w:rFonts w:ascii="Times New Roman" w:eastAsia="宋体" w:hAnsi="Calibri" w:cs="Times New Roman" w:hint="eastAsia"/>
@@ -2346,7 +2254,6 @@
               </w:rPr>
               <w:t>sr_wvalue</w:t>
             </w:r>
-            <w:proofErr w:type="spellEnd"/>
           </w:p>
         </w:tc>
         <w:tc>
@@ -2428,7 +2335,6 @@
                 <w:sz w:val="18"/>
               </w:rPr>
             </w:pPr>
-            <w:proofErr w:type="spellStart"/>
             <w:r>
               <w:rPr>
                 <w:rFonts w:ascii="Times New Roman" w:eastAsia="宋体" w:hAnsi="Calibri" w:cs="Times New Roman" w:hint="eastAsia"/>
@@ -2436,8 +2342,6 @@
               </w:rPr>
               <w:t>csr</w:t>
             </w:r>
-            <w:proofErr w:type="spellEnd"/>
-            <w:proofErr w:type="gramStart"/>
             <w:r>
               <w:rPr>
                 <w:rFonts w:ascii="Times New Roman" w:eastAsia="宋体" w:hAnsi="Calibri" w:cs="Times New Roman" w:hint="eastAsia"/>
@@ -2445,7 +2349,6 @@
               </w:rPr>
               <w:t>写入值</w:t>
             </w:r>
-            <w:proofErr w:type="gramEnd"/>
           </w:p>
         </w:tc>
       </w:tr>
@@ -2470,7 +2373,6 @@
                 <w:sz w:val="18"/>
               </w:rPr>
             </w:pPr>
-            <w:proofErr w:type="spellStart"/>
             <w:r>
               <w:rPr>
                 <w:rFonts w:ascii="Times New Roman" w:eastAsia="宋体" w:hAnsi="Calibri" w:cs="Times New Roman" w:hint="eastAsia"/>
@@ -2485,7 +2387,6 @@
               </w:rPr>
               <w:t>s_ex</w:t>
             </w:r>
-            <w:proofErr w:type="spellEnd"/>
           </w:p>
         </w:tc>
         <w:tc>
@@ -2560,7 +2461,6 @@
                 <w:sz w:val="18"/>
               </w:rPr>
             </w:pPr>
-            <w:proofErr w:type="spellStart"/>
             <w:r>
               <w:rPr>
                 <w:rFonts w:ascii="Times New Roman" w:eastAsia="宋体" w:hAnsi="Calibri" w:cs="Times New Roman" w:hint="eastAsia"/>
@@ -2568,7 +2468,6 @@
               </w:rPr>
               <w:t>ws</w:t>
             </w:r>
-            <w:proofErr w:type="spellEnd"/>
             <w:r>
               <w:rPr>
                 <w:rFonts w:ascii="Times New Roman" w:eastAsia="宋体" w:hAnsi="Calibri" w:cs="Times New Roman" w:hint="eastAsia"/>
@@ -2600,7 +2499,6 @@
                 <w:sz w:val="18"/>
               </w:rPr>
             </w:pPr>
-            <w:proofErr w:type="spellStart"/>
             <w:r>
               <w:rPr>
                 <w:rFonts w:ascii="Times New Roman" w:eastAsia="宋体" w:hAnsi="Calibri" w:cs="Times New Roman" w:hint="eastAsia"/>
@@ -2615,7 +2513,6 @@
               </w:rPr>
               <w:t>s_ecode</w:t>
             </w:r>
-            <w:proofErr w:type="spellEnd"/>
           </w:p>
         </w:tc>
         <w:tc>
@@ -2690,7 +2587,6 @@
                 <w:sz w:val="18"/>
               </w:rPr>
             </w:pPr>
-            <w:proofErr w:type="spellStart"/>
             <w:r>
               <w:rPr>
                 <w:rFonts w:ascii="Times New Roman" w:eastAsia="宋体" w:hAnsi="Calibri" w:cs="Times New Roman" w:hint="eastAsia"/>
@@ -2698,7 +2594,6 @@
               </w:rPr>
               <w:t>ws</w:t>
             </w:r>
-            <w:proofErr w:type="spellEnd"/>
             <w:r>
               <w:rPr>
                 <w:rFonts w:ascii="Times New Roman" w:eastAsia="宋体" w:hAnsi="Calibri" w:cs="Times New Roman" w:hint="eastAsia"/>
@@ -2730,7 +2625,6 @@
                 <w:sz w:val="18"/>
               </w:rPr>
             </w:pPr>
-            <w:proofErr w:type="spellStart"/>
             <w:r>
               <w:rPr>
                 <w:rFonts w:ascii="Times New Roman" w:eastAsia="宋体" w:hAnsi="Calibri" w:cs="Times New Roman"/>
@@ -2738,7 +2632,6 @@
               </w:rPr>
               <w:t>ws_esubcode</w:t>
             </w:r>
-            <w:proofErr w:type="spellEnd"/>
           </w:p>
         </w:tc>
         <w:tc>
@@ -2813,7 +2706,6 @@
                 <w:sz w:val="18"/>
               </w:rPr>
             </w:pPr>
-            <w:proofErr w:type="spellStart"/>
             <w:r>
               <w:rPr>
                 <w:rFonts w:ascii="Times New Roman" w:eastAsia="宋体" w:hAnsi="Calibri" w:cs="Times New Roman" w:hint="eastAsia"/>
@@ -2821,7 +2713,6 @@
               </w:rPr>
               <w:t>ws</w:t>
             </w:r>
-            <w:proofErr w:type="spellEnd"/>
             <w:r>
               <w:rPr>
                 <w:rFonts w:ascii="Times New Roman" w:eastAsia="宋体" w:hAnsi="Calibri" w:cs="Times New Roman" w:hint="eastAsia"/>
@@ -2853,7 +2744,6 @@
                 <w:sz w:val="18"/>
               </w:rPr>
             </w:pPr>
-            <w:proofErr w:type="spellStart"/>
             <w:r>
               <w:rPr>
                 <w:rFonts w:ascii="Times New Roman" w:eastAsia="宋体" w:hAnsi="Calibri" w:cs="Times New Roman" w:hint="eastAsia"/>
@@ -2868,7 +2758,6 @@
               </w:rPr>
               <w:t>s_pc</w:t>
             </w:r>
-            <w:proofErr w:type="spellEnd"/>
           </w:p>
         </w:tc>
         <w:tc>
@@ -2950,7 +2839,6 @@
                 <w:sz w:val="18"/>
               </w:rPr>
             </w:pPr>
-            <w:proofErr w:type="spellStart"/>
             <w:r>
               <w:rPr>
                 <w:rFonts w:ascii="Times New Roman" w:eastAsia="宋体" w:hAnsi="Calibri" w:cs="Times New Roman" w:hint="eastAsia"/>
@@ -2958,7 +2846,6 @@
               </w:rPr>
               <w:t>ws</w:t>
             </w:r>
-            <w:proofErr w:type="spellEnd"/>
             <w:r>
               <w:rPr>
                 <w:rFonts w:ascii="Times New Roman" w:eastAsia="宋体" w:hAnsi="Calibri" w:cs="Times New Roman" w:hint="eastAsia"/>
@@ -2980,7 +2867,6 @@
               </w:rPr>
               <w:t>（</w:t>
             </w:r>
-            <w:proofErr w:type="spellStart"/>
             <w:r>
               <w:rPr>
                 <w:rFonts w:ascii="Times New Roman" w:eastAsia="宋体" w:hAnsi="Calibri" w:cs="Times New Roman" w:hint="eastAsia"/>
@@ -2988,7 +2874,6 @@
               </w:rPr>
               <w:t>ra</w:t>
             </w:r>
-            <w:proofErr w:type="spellEnd"/>
             <w:r>
               <w:rPr>
                 <w:rFonts w:ascii="Times New Roman" w:eastAsia="宋体" w:hAnsi="Calibri" w:cs="Times New Roman" w:hint="eastAsia"/>
@@ -3021,7 +2906,6 @@
                 <w:sz w:val="18"/>
               </w:rPr>
             </w:pPr>
-            <w:proofErr w:type="spellStart"/>
             <w:r>
               <w:rPr>
                 <w:rFonts w:ascii="Times New Roman" w:eastAsia="宋体" w:hAnsi="Calibri" w:cs="Times New Roman"/>
@@ -3030,7 +2914,6 @@
               </w:rPr>
               <w:t>ws_vaddr</w:t>
             </w:r>
-            <w:proofErr w:type="spellEnd"/>
           </w:p>
         </w:tc>
         <w:tc>
@@ -3176,7 +3059,6 @@
                 <w:sz w:val="18"/>
               </w:rPr>
             </w:pPr>
-            <w:proofErr w:type="spellStart"/>
             <w:r>
               <w:rPr>
                 <w:rFonts w:ascii="Times New Roman" w:eastAsia="宋体" w:hAnsi="Calibri" w:cs="Times New Roman"/>
@@ -3185,7 +3067,6 @@
               </w:rPr>
               <w:t>coreid_in</w:t>
             </w:r>
-            <w:proofErr w:type="spellEnd"/>
           </w:p>
         </w:tc>
         <w:tc>
@@ -3323,6 +3204,22 @@
                 <w:sz w:val="18"/>
               </w:rPr>
             </w:pPr>
+            <w:r>
+              <w:rPr>
+                <w:rFonts w:ascii="Times New Roman" w:eastAsia="宋体" w:hAnsi="Calibri" w:cs="Times New Roman" w:hint="eastAsia"/>
+                <w:color w:val="FF0000"/>
+                <w:sz w:val="18"/>
+              </w:rPr>
+              <w:t>has</w:t>
+            </w:r>
+            <w:r>
+              <w:rPr>
+                <w:rFonts w:ascii="Times New Roman" w:eastAsia="宋体" w:hAnsi="Calibri" w:cs="Times New Roman"/>
+                <w:color w:val="FF0000"/>
+                <w:sz w:val="18"/>
+              </w:rPr>
+              <w:t>_int</w:t>
+            </w:r>
           </w:p>
         </w:tc>
         <w:tc>
@@ -3342,6 +3239,22 @@
                 <w:sz w:val="18"/>
               </w:rPr>
             </w:pPr>
+            <w:r>
+              <w:rPr>
+                <w:rFonts w:ascii="Times New Roman" w:eastAsia="宋体" w:hAnsi="Calibri" w:cs="Times New Roman" w:hint="eastAsia"/>
+                <w:color w:val="FF0000"/>
+                <w:sz w:val="18"/>
+              </w:rPr>
+              <w:t>O</w:t>
+            </w:r>
+            <w:r>
+              <w:rPr>
+                <w:rFonts w:ascii="Times New Roman" w:eastAsia="宋体" w:hAnsi="Calibri" w:cs="Times New Roman"/>
+                <w:color w:val="FF0000"/>
+                <w:sz w:val="18"/>
+              </w:rPr>
+              <w:t>UT</w:t>
+            </w:r>
           </w:p>
         </w:tc>
         <w:tc>
@@ -3361,6 +3274,14 @@
                 <w:sz w:val="18"/>
               </w:rPr>
             </w:pPr>
+            <w:r>
+              <w:rPr>
+                <w:rFonts w:ascii="Times New Roman" w:eastAsia="宋体" w:hAnsi="Calibri" w:cs="Times New Roman" w:hint="eastAsia"/>
+                <w:color w:val="FF0000"/>
+                <w:sz w:val="18"/>
+              </w:rPr>
+              <w:t>1</w:t>
+            </w:r>
           </w:p>
         </w:tc>
         <w:tc>
@@ -3379,6 +3300,14 @@
                 <w:sz w:val="18"/>
               </w:rPr>
             </w:pPr>
+            <w:r>
+              <w:rPr>
+                <w:rFonts w:ascii="Times New Roman" w:eastAsia="宋体" w:hAnsi="Calibri" w:cs="Times New Roman" w:hint="eastAsia"/>
+                <w:color w:val="FF0000"/>
+                <w:sz w:val="18"/>
+              </w:rPr>
+              <w:t>硬件中断信号</w:t>
+            </w:r>
           </w:p>
         </w:tc>
       </w:tr>
@@ -3400,10 +3329,23 @@
               <w:jc w:val="center"/>
               <w:rPr>
                 <w:rFonts w:ascii="Times New Roman" w:eastAsia="宋体" w:hAnsi="Calibri" w:cs="Times New Roman"/>
-                <w:color w:val="FF0000"/>
                 <w:sz w:val="18"/>
               </w:rPr>
             </w:pPr>
+            <w:r>
+              <w:rPr>
+                <w:rFonts w:ascii="Times New Roman" w:eastAsia="宋体" w:hAnsi="Calibri" w:cs="Times New Roman" w:hint="eastAsia"/>
+                <w:sz w:val="18"/>
+              </w:rPr>
+              <w:t>e</w:t>
+            </w:r>
+            <w:r>
+              <w:rPr>
+                <w:rFonts w:ascii="Times New Roman" w:eastAsia="宋体" w:hAnsi="Calibri" w:cs="Times New Roman"/>
+                <w:sz w:val="18"/>
+              </w:rPr>
+              <w:t>rtn</w:t>
+            </w:r>
           </w:p>
         </w:tc>
         <w:tc>
@@ -3419,10 +3361,23 @@
               <w:jc w:val="center"/>
               <w:rPr>
                 <w:rFonts w:ascii="Times New Roman" w:eastAsia="宋体" w:hAnsi="Calibri" w:cs="Times New Roman"/>
-                <w:color w:val="FF0000"/>
                 <w:sz w:val="18"/>
               </w:rPr>
             </w:pPr>
+            <w:r>
+              <w:rPr>
+                <w:rFonts w:ascii="Times New Roman" w:eastAsia="宋体" w:hAnsi="Calibri" w:cs="Times New Roman" w:hint="eastAsia"/>
+                <w:sz w:val="18"/>
+              </w:rPr>
+              <w:t>I</w:t>
+            </w:r>
+            <w:r>
+              <w:rPr>
+                <w:rFonts w:ascii="Times New Roman" w:eastAsia="宋体" w:hAnsi="Calibri" w:cs="Times New Roman"/>
+                <w:sz w:val="18"/>
+              </w:rPr>
+              <w:t>N</w:t>
+            </w:r>
           </w:p>
         </w:tc>
         <w:tc>
@@ -3438,10 +3393,16 @@
               <w:jc w:val="center"/>
               <w:rPr>
                 <w:rFonts w:ascii="Times New Roman" w:eastAsia="宋体" w:hAnsi="Calibri" w:cs="Times New Roman"/>
-                <w:color w:val="FF0000"/>
                 <w:sz w:val="18"/>
               </w:rPr>
             </w:pPr>
+            <w:r>
+              <w:rPr>
+                <w:rFonts w:ascii="Times New Roman" w:eastAsia="宋体" w:hAnsi="Calibri" w:cs="Times New Roman" w:hint="eastAsia"/>
+                <w:sz w:val="18"/>
+              </w:rPr>
+              <w:t>1</w:t>
+            </w:r>
           </w:p>
         </w:tc>
         <w:tc>
@@ -3456,10 +3417,23 @@
             <w:pPr>
               <w:rPr>
                 <w:rFonts w:ascii="Times New Roman" w:eastAsia="宋体" w:hAnsi="Calibri" w:cs="Times New Roman"/>
-                <w:color w:val="FF0000"/>
                 <w:sz w:val="18"/>
               </w:rPr>
             </w:pPr>
+            <w:r>
+              <w:rPr>
+                <w:rFonts w:ascii="Times New Roman" w:eastAsia="宋体" w:hAnsi="Calibri" w:cs="Times New Roman" w:hint="eastAsia"/>
+                <w:sz w:val="18"/>
+              </w:rPr>
+              <w:t>syscall</w:t>
+            </w:r>
+            <w:r>
+              <w:rPr>
+                <w:rFonts w:ascii="Times New Roman" w:eastAsia="宋体" w:hAnsi="Calibri" w:cs="Times New Roman" w:hint="eastAsia"/>
+                <w:sz w:val="18"/>
+              </w:rPr>
+              <w:t>返回信号</w:t>
+            </w:r>
           </w:p>
         </w:tc>
       </w:tr>
@@ -3484,7 +3458,6 @@
                 <w:sz w:val="18"/>
               </w:rPr>
             </w:pPr>
-            <w:proofErr w:type="spellStart"/>
             <w:r>
               <w:rPr>
                 <w:rFonts w:ascii="Times New Roman" w:eastAsia="宋体" w:hAnsi="Calibri" w:cs="Times New Roman" w:hint="eastAsia"/>
@@ -3497,9 +3470,8 @@
                 <w:rFonts w:ascii="Times New Roman" w:eastAsia="宋体" w:hAnsi="Calibri" w:cs="Times New Roman"/>
                 <w:sz w:val="18"/>
               </w:rPr>
-              <w:t>rtn</w:t>
-            </w:r>
-            <w:proofErr w:type="spellEnd"/>
+              <w:t>x_entry</w:t>
+            </w:r>
           </w:p>
         </w:tc>
         <w:tc>
@@ -3523,14 +3495,14 @@
                 <w:rFonts w:ascii="Times New Roman" w:eastAsia="宋体" w:hAnsi="Calibri" w:cs="Times New Roman" w:hint="eastAsia"/>
                 <w:sz w:val="18"/>
               </w:rPr>
-              <w:t>I</w:t>
-            </w:r>
-            <w:r>
-              <w:rPr>
-                <w:rFonts w:ascii="Times New Roman" w:eastAsia="宋体" w:hAnsi="Calibri" w:cs="Times New Roman"/>
-                <w:sz w:val="18"/>
-              </w:rPr>
-              <w:t>N</w:t>
+              <w:t>O</w:t>
+            </w:r>
+            <w:r>
+              <w:rPr>
+                <w:rFonts w:ascii="Times New Roman" w:eastAsia="宋体" w:hAnsi="Calibri" w:cs="Times New Roman"/>
+                <w:sz w:val="18"/>
+              </w:rPr>
+              <w:t>UT</w:t>
             </w:r>
           </w:p>
         </w:tc>
@@ -3555,7 +3527,14 @@
                 <w:rFonts w:ascii="Times New Roman" w:eastAsia="宋体" w:hAnsi="Calibri" w:cs="Times New Roman" w:hint="eastAsia"/>
                 <w:sz w:val="18"/>
               </w:rPr>
-              <w:t>1</w:t>
+              <w:t>3</w:t>
+            </w:r>
+            <w:r>
+              <w:rPr>
+                <w:rFonts w:ascii="Times New Roman" w:eastAsia="宋体" w:hAnsi="Calibri" w:cs="Times New Roman"/>
+                <w:sz w:val="18"/>
+              </w:rPr>
+              <w:t>2</w:t>
             </w:r>
           </w:p>
         </w:tc>
@@ -3574,149 +3553,12 @@
                 <w:sz w:val="18"/>
               </w:rPr>
             </w:pPr>
-            <w:proofErr w:type="spellStart"/>
             <w:r>
               <w:rPr>
                 <w:rFonts w:ascii="Times New Roman" w:eastAsia="宋体" w:hAnsi="Calibri" w:cs="Times New Roman" w:hint="eastAsia"/>
                 <w:sz w:val="18"/>
               </w:rPr>
-              <w:t>syscall</w:t>
-            </w:r>
-            <w:proofErr w:type="spellEnd"/>
-            <w:r>
-              <w:rPr>
-                <w:rFonts w:ascii="Times New Roman" w:eastAsia="宋体" w:hAnsi="Calibri" w:cs="Times New Roman" w:hint="eastAsia"/>
-                <w:sz w:val="18"/>
-              </w:rPr>
-              <w:t>返回信号</w:t>
-            </w:r>
-          </w:p>
-        </w:tc>
-      </w:tr>
-      <w:tr>
-        <w:trPr>
-          <w:cantSplit/>
-          <w:jc w:val="center"/>
-        </w:trPr>
-        <w:tc>
-          <w:tcPr>
-            <w:tcW w:w="1970" w:type="dxa"/>
-            <w:tcBorders>
-              <w:top w:val="single" w:sz="4" w:space="0" w:color="auto"/>
-            </w:tcBorders>
-            <w:vAlign w:val="center"/>
-          </w:tcPr>
-          <w:p>
-            <w:pPr>
-              <w:jc w:val="center"/>
-              <w:rPr>
-                <w:rFonts w:ascii="Times New Roman" w:eastAsia="宋体" w:hAnsi="Calibri" w:cs="Times New Roman"/>
-                <w:sz w:val="18"/>
-              </w:rPr>
-            </w:pPr>
-            <w:proofErr w:type="spellStart"/>
-            <w:r>
-              <w:rPr>
-                <w:rFonts w:ascii="Times New Roman" w:eastAsia="宋体" w:hAnsi="Calibri" w:cs="Times New Roman" w:hint="eastAsia"/>
-                <w:sz w:val="18"/>
-              </w:rPr>
-              <w:t>e</w:t>
-            </w:r>
-            <w:r>
-              <w:rPr>
-                <w:rFonts w:ascii="Times New Roman" w:eastAsia="宋体" w:hAnsi="Calibri" w:cs="Times New Roman"/>
-                <w:sz w:val="18"/>
-              </w:rPr>
-              <w:t>x_entry</w:t>
-            </w:r>
-            <w:proofErr w:type="spellEnd"/>
-          </w:p>
-        </w:tc>
-        <w:tc>
-          <w:tcPr>
-            <w:tcW w:w="709" w:type="dxa"/>
-            <w:tcBorders>
-              <w:top w:val="single" w:sz="4" w:space="0" w:color="auto"/>
-            </w:tcBorders>
-            <w:vAlign w:val="center"/>
-          </w:tcPr>
-          <w:p>
-            <w:pPr>
-              <w:jc w:val="center"/>
-              <w:rPr>
-                <w:rFonts w:ascii="Times New Roman" w:eastAsia="宋体" w:hAnsi="Calibri" w:cs="Times New Roman"/>
-                <w:sz w:val="18"/>
-              </w:rPr>
-            </w:pPr>
-            <w:r>
-              <w:rPr>
-                <w:rFonts w:ascii="Times New Roman" w:eastAsia="宋体" w:hAnsi="Calibri" w:cs="Times New Roman" w:hint="eastAsia"/>
-                <w:sz w:val="18"/>
-              </w:rPr>
-              <w:t>O</w:t>
-            </w:r>
-            <w:r>
-              <w:rPr>
-                <w:rFonts w:ascii="Times New Roman" w:eastAsia="宋体" w:hAnsi="Calibri" w:cs="Times New Roman"/>
-                <w:sz w:val="18"/>
-              </w:rPr>
-              <w:t>UT</w:t>
-            </w:r>
-          </w:p>
-        </w:tc>
-        <w:tc>
-          <w:tcPr>
-            <w:tcW w:w="708" w:type="dxa"/>
-            <w:tcBorders>
-              <w:top w:val="single" w:sz="4" w:space="0" w:color="auto"/>
-            </w:tcBorders>
-            <w:vAlign w:val="center"/>
-          </w:tcPr>
-          <w:p>
-            <w:pPr>
-              <w:jc w:val="center"/>
-              <w:rPr>
-                <w:rFonts w:ascii="Times New Roman" w:eastAsia="宋体" w:hAnsi="Calibri" w:cs="Times New Roman"/>
-                <w:sz w:val="18"/>
-              </w:rPr>
-            </w:pPr>
-            <w:r>
-              <w:rPr>
-                <w:rFonts w:ascii="Times New Roman" w:eastAsia="宋体" w:hAnsi="Calibri" w:cs="Times New Roman" w:hint="eastAsia"/>
-                <w:sz w:val="18"/>
-              </w:rPr>
-              <w:t>3</w:t>
-            </w:r>
-            <w:r>
-              <w:rPr>
-                <w:rFonts w:ascii="Times New Roman" w:eastAsia="宋体" w:hAnsi="Calibri" w:cs="Times New Roman"/>
-                <w:sz w:val="18"/>
-              </w:rPr>
-              <w:t>2</w:t>
-            </w:r>
-          </w:p>
-        </w:tc>
-        <w:tc>
-          <w:tcPr>
-            <w:tcW w:w="5226" w:type="dxa"/>
-            <w:tcBorders>
-              <w:top w:val="single" w:sz="4" w:space="0" w:color="auto"/>
-            </w:tcBorders>
-            <w:vAlign w:val="center"/>
-          </w:tcPr>
-          <w:p>
-            <w:pPr>
-              <w:rPr>
-                <w:rFonts w:ascii="Times New Roman" w:eastAsia="宋体" w:hAnsi="Calibri" w:cs="Times New Roman"/>
-                <w:sz w:val="18"/>
-              </w:rPr>
-            </w:pPr>
-            <w:r>
-              <w:rPr>
-                <w:rFonts w:ascii="Times New Roman" w:eastAsia="宋体" w:hAnsi="Calibri" w:cs="Times New Roman" w:hint="eastAsia"/>
-                <w:sz w:val="18"/>
-              </w:rPr>
-              <w:t>例外地址输出信号（后续会删除）</w:t>
+              <w:t>例外地址输出信号</w:t>
             </w:r>
           </w:p>
         </w:tc>
@@ -3743,7 +3585,6 @@
                 <w:sz w:val="18"/>
               </w:rPr>
             </w:pPr>
-            <w:proofErr w:type="spellStart"/>
             <w:r>
               <w:rPr>
                 <w:rFonts w:ascii="Times New Roman" w:eastAsia="宋体" w:hAnsi="Calibri" w:cs="Times New Roman" w:hint="eastAsia"/>
@@ -3758,7 +3599,6 @@
               </w:rPr>
               <w:t>ra_entry</w:t>
             </w:r>
-            <w:proofErr w:type="spellEnd"/>
           </w:p>
         </w:tc>
         <w:tc>
@@ -3848,23 +3688,123 @@
                 <w:rFonts w:ascii="Times New Roman" w:eastAsia="宋体" w:hAnsi="Calibri" w:cs="Times New Roman" w:hint="eastAsia"/>
                 <w:sz w:val="18"/>
               </w:rPr>
-              <w:t>返回地址输出值（后续会并入</w:t>
-            </w:r>
-            <w:proofErr w:type="spellStart"/>
+              <w:t>返回地址输出值</w:t>
+            </w:r>
+          </w:p>
+        </w:tc>
+      </w:tr>
+      <w:tr>
+        <w:trPr>
+          <w:cantSplit/>
+          <w:jc w:val="center"/>
+        </w:trPr>
+        <w:tc>
+          <w:tcPr>
+            <w:tcW w:w="1970" w:type="dxa"/>
+            <w:tcBorders>
+              <w:top w:val="single" w:sz="4" w:space="0" w:color="auto"/>
+              <w:bottom w:val="single" w:sz="4" w:space="0" w:color="auto"/>
+            </w:tcBorders>
+            <w:vAlign w:val="center"/>
+          </w:tcPr>
+          <w:p>
+            <w:pPr>
+              <w:jc w:val="center"/>
+              <w:rPr>
+                <w:rFonts w:ascii="Times New Roman" w:eastAsia="宋体" w:hAnsi="Calibri" w:cs="Times New Roman"/>
+                <w:sz w:val="18"/>
+              </w:rPr>
+            </w:pPr>
             <w:r>
               <w:rPr>
                 <w:rFonts w:ascii="Times New Roman" w:eastAsia="宋体" w:hAnsi="Calibri" w:cs="Times New Roman" w:hint="eastAsia"/>
                 <w:sz w:val="18"/>
               </w:rPr>
-              <w:t>rvalue</w:t>
-            </w:r>
-            <w:proofErr w:type="spellEnd"/>
+              <w:t>h</w:t>
+            </w:r>
+            <w:r>
+              <w:rPr>
+                <w:rFonts w:ascii="Times New Roman" w:eastAsia="宋体" w:hAnsi="Calibri" w:cs="Times New Roman"/>
+                <w:sz w:val="18"/>
+              </w:rPr>
+              <w:t>w_int_in</w:t>
+            </w:r>
+          </w:p>
+        </w:tc>
+        <w:tc>
+          <w:tcPr>
+            <w:tcW w:w="709" w:type="dxa"/>
+            <w:tcBorders>
+              <w:top w:val="single" w:sz="4" w:space="0" w:color="auto"/>
+              <w:bottom w:val="single" w:sz="4" w:space="0" w:color="auto"/>
+            </w:tcBorders>
+            <w:vAlign w:val="center"/>
+          </w:tcPr>
+          <w:p>
+            <w:pPr>
+              <w:jc w:val="center"/>
+              <w:rPr>
+                <w:rFonts w:ascii="Times New Roman" w:eastAsia="宋体" w:hAnsi="Calibri" w:cs="Times New Roman"/>
+                <w:sz w:val="18"/>
+              </w:rPr>
+            </w:pPr>
             <w:r>
               <w:rPr>
                 <w:rFonts w:ascii="Times New Roman" w:eastAsia="宋体" w:hAnsi="Calibri" w:cs="Times New Roman" w:hint="eastAsia"/>
                 <w:sz w:val="18"/>
               </w:rPr>
-              <w:t>）</w:t>
+              <w:t>IN</w:t>
+            </w:r>
+          </w:p>
+        </w:tc>
+        <w:tc>
+          <w:tcPr>
+            <w:tcW w:w="708" w:type="dxa"/>
+            <w:tcBorders>
+              <w:top w:val="single" w:sz="4" w:space="0" w:color="auto"/>
+              <w:bottom w:val="single" w:sz="4" w:space="0" w:color="auto"/>
+            </w:tcBorders>
+            <w:vAlign w:val="center"/>
+          </w:tcPr>
+          <w:p>
+            <w:pPr>
+              <w:jc w:val="center"/>
+              <w:rPr>
+                <w:rFonts w:ascii="Times New Roman" w:eastAsia="宋体" w:hAnsi="Calibri" w:cs="Times New Roman"/>
+                <w:sz w:val="18"/>
+              </w:rPr>
+            </w:pPr>
+            <w:r>
+              <w:rPr>
+                <w:rFonts w:ascii="Times New Roman" w:eastAsia="宋体" w:hAnsi="Calibri" w:cs="Times New Roman" w:hint="eastAsia"/>
+                <w:sz w:val="18"/>
+              </w:rPr>
+              <w:t>8</w:t>
+            </w:r>
+          </w:p>
+        </w:tc>
+        <w:tc>
+          <w:tcPr>
+            <w:tcW w:w="5226" w:type="dxa"/>
+            <w:tcBorders>
+              <w:top w:val="single" w:sz="4" w:space="0" w:color="auto"/>
+              <w:bottom w:val="single" w:sz="4" w:space="0" w:color="auto"/>
+            </w:tcBorders>
+            <w:vAlign w:val="center"/>
+          </w:tcPr>
+          <w:p>
+            <w:pPr>
+              <w:rPr>
+                <w:rFonts w:ascii="Times New Roman" w:eastAsia="宋体" w:hAnsi="Calibri" w:cs="Times New Roman"/>
+                <w:sz w:val="18"/>
+              </w:rPr>
+            </w:pPr>
+            <w:r>
+              <w:rPr>
+                <w:rFonts w:ascii="Times New Roman" w:eastAsia="宋体" w:hAnsi="Calibri" w:cs="Times New Roman" w:hint="eastAsia"/>
+                <w:sz w:val="18"/>
+              </w:rPr>
+              <w:t>硬件中断使能</w:t>
             </w:r>
           </w:p>
         </w:tc>
@@ -3886,10 +3826,24 @@
             <w:pPr>
               <w:jc w:val="center"/>
               <w:rPr>
-                <w:rFonts w:ascii="Times New Roman" w:eastAsia="宋体" w:hAnsi="Calibri" w:cs="Times New Roman"/>
+                <w:rFonts w:ascii="Times New Roman" w:eastAsia="宋体" w:hAnsi="Calibri" w:cs="Times New Roman" w:hint="eastAsia"/>
                 <w:sz w:val="18"/>
               </w:rPr>
             </w:pPr>
+            <w:r>
+              <w:rPr>
+                <w:rFonts w:ascii="Times New Roman" w:eastAsia="宋体" w:hAnsi="Calibri" w:cs="Times New Roman" w:hint="eastAsia"/>
+                <w:sz w:val="18"/>
+              </w:rPr>
+              <w:t>i</w:t>
+            </w:r>
+            <w:r>
+              <w:rPr>
+                <w:rFonts w:ascii="Times New Roman" w:eastAsia="宋体" w:hAnsi="Calibri" w:cs="Times New Roman"/>
+                <w:sz w:val="18"/>
+              </w:rPr>
+              <w:t>pi_int_in</w:t>
+            </w:r>
           </w:p>
         </w:tc>
         <w:tc>
@@ -3908,6 +3862,20 @@
                 <w:sz w:val="18"/>
               </w:rPr>
             </w:pPr>
+            <w:r>
+              <w:rPr>
+                <w:rFonts w:ascii="Times New Roman" w:eastAsia="宋体" w:hAnsi="Calibri" w:cs="Times New Roman" w:hint="eastAsia"/>
+                <w:sz w:val="18"/>
+              </w:rPr>
+              <w:t>I</w:t>
+            </w:r>
+            <w:r>
+              <w:rPr>
+                <w:rFonts w:ascii="Times New Roman" w:eastAsia="宋体" w:hAnsi="Calibri" w:cs="Times New Roman"/>
+                <w:sz w:val="18"/>
+              </w:rPr>
+              <w:t>N</w:t>
+            </w:r>
           </w:p>
         </w:tc>
         <w:tc>
@@ -3926,6 +3894,13 @@
                 <w:sz w:val="18"/>
               </w:rPr>
             </w:pPr>
+            <w:r>
+              <w:rPr>
+                <w:rFonts w:ascii="Times New Roman" w:eastAsia="宋体" w:hAnsi="Calibri" w:cs="Times New Roman" w:hint="eastAsia"/>
+                <w:sz w:val="18"/>
+              </w:rPr>
+              <w:t>1</w:t>
+            </w:r>
           </w:p>
         </w:tc>
         <w:tc>
@@ -3943,6 +3918,13 @@
                 <w:sz w:val="18"/>
               </w:rPr>
             </w:pPr>
+            <w:r>
+              <w:rPr>
+                <w:rFonts w:ascii="Times New Roman" w:eastAsia="宋体" w:hAnsi="Calibri" w:cs="Times New Roman" w:hint="eastAsia"/>
+                <w:sz w:val="18"/>
+              </w:rPr>
+              <w:t>核间中断使能</w:t>
+            </w:r>
           </w:p>
         </w:tc>
       </w:tr>
@@ -3974,7 +3956,7 @@
         <w:spacing w:line="360" w:lineRule="auto"/>
         <w:ind w:firstLineChars="200" w:firstLine="420"/>
         <w:rPr>
-          <w:rFonts w:ascii="Times New Roman" w:eastAsia="宋体" w:hAnsi="Times New Roman" w:hint="eastAsia"/>
+          <w:rFonts w:ascii="Times New Roman" w:eastAsia="宋体" w:hAnsi="Times New Roman"/>
           <w:color w:val="auto"/>
         </w:rPr>
       </w:pPr>
@@ -3985,7 +3967,6 @@
         </w:rPr>
         <w:t>接受</w:t>
       </w:r>
-      <w:proofErr w:type="spellStart"/>
       <w:r>
         <w:rPr>
           <w:rFonts w:ascii="Times New Roman" w:eastAsia="宋体" w:hAnsi="Times New Roman" w:hint="eastAsia"/>
@@ -3993,7 +3974,6 @@
         </w:rPr>
         <w:t>csr</w:t>
       </w:r>
-      <w:proofErr w:type="spellEnd"/>
       <w:r>
         <w:rPr>
           <w:rFonts w:ascii="Times New Roman" w:eastAsia="宋体" w:hAnsi="Times New Roman" w:hint="eastAsia"/>
@@ -4085,7 +4065,6 @@
         </w:rPr>
         <w:t>异常信息生成模块</w:t>
       </w:r>
-      <w:proofErr w:type="spellStart"/>
       <w:r>
         <w:rPr>
           <w:rFonts w:ascii="Times New Roman" w:eastAsia="黑体" w:hAnsi="Times New Roman" w:hint="eastAsia"/>
@@ -4100,7 +4079,6 @@
         </w:rPr>
         <w:t>x_cause_bus</w:t>
       </w:r>
-      <w:proofErr w:type="spellEnd"/>
     </w:p>
     <w:p>
       <w:pPr>
@@ -4172,23 +4150,6 @@
           <w:color w:val="auto"/>
         </w:rPr>
         <w:t>阶段，随流水线向下传递，并在各阶段附着异常信息。</w:t>
-      </w:r>
-    </w:p>
-    <w:p>
-      <w:pPr>
-        <w:spacing w:line="360" w:lineRule="auto"/>
-        <w:ind w:firstLineChars="200" w:firstLine="420"/>
-        <w:rPr>
-          <w:rFonts w:ascii="Times New Roman" w:eastAsia="宋体" w:hAnsi="Times New Roman" w:hint="eastAsia"/>
-          <w:color w:val="FF0000"/>
-        </w:rPr>
-      </w:pPr>
-      <w:r>
-        <w:rPr>
-          <w:rFonts w:ascii="Times New Roman" w:eastAsia="宋体" w:hAnsi="Times New Roman" w:hint="eastAsia"/>
-          <w:color w:val="FF0000"/>
-        </w:rPr>
-        <w:t>地址跳转</w:t>
       </w:r>
     </w:p>
     <w:p>
@@ -4256,7 +4217,6 @@
         </w:rPr>
         <w:t>：</w:t>
       </w:r>
-      <w:proofErr w:type="spellStart"/>
       <w:r>
         <w:rPr>
           <w:rFonts w:ascii="Times New Roman" w:eastAsia="宋体" w:hAnsi="Times New Roman"/>
@@ -4266,7 +4226,6 @@
         </w:rPr>
         <w:t>ex_cause_bus</w:t>
       </w:r>
-      <w:proofErr w:type="spellEnd"/>
       <w:r>
         <w:rPr>
           <w:rFonts w:ascii="Times New Roman" w:eastAsia="宋体" w:hAnsi="Times New Roman" w:hint="eastAsia"/>
@@ -4357,7 +4316,7 @@
             <w:pPr>
               <w:jc w:val="center"/>
               <w:rPr>
-                <w:rFonts w:ascii="Arial" w:eastAsia="宋体" w:hint="eastAsia"/>
+                <w:rFonts w:ascii="Arial" w:eastAsia="宋体"/>
                 <w:b/>
               </w:rPr>
             </w:pPr>
@@ -4498,7 +4457,7 @@
           <w:p>
             <w:pPr>
               <w:rPr>
-                <w:rFonts w:ascii="Times New Roman" w:eastAsia="宋体" w:hAnsi="Calibri" w:cs="Times New Roman" w:hint="eastAsia"/>
+                <w:rFonts w:ascii="Times New Roman" w:eastAsia="宋体" w:hAnsi="Calibri" w:cs="Times New Roman"/>
                 <w:sz w:val="18"/>
               </w:rPr>
             </w:pPr>
@@ -4695,7 +4654,6 @@
               </w:rPr>
               <w:t>根据指令译码结果，判断是否为</w:t>
             </w:r>
-            <w:proofErr w:type="spellStart"/>
             <w:r>
               <w:rPr>
                 <w:rFonts w:ascii="Times New Roman" w:eastAsia="宋体" w:hAnsi="Calibri" w:cs="Times New Roman" w:hint="eastAsia"/>
@@ -4710,7 +4668,6 @@
               </w:rPr>
               <w:t>yscall</w:t>
             </w:r>
-            <w:proofErr w:type="spellEnd"/>
             <w:r>
               <w:rPr>
                 <w:rFonts w:ascii="Times New Roman" w:eastAsia="宋体" w:hAnsi="Calibri" w:cs="Times New Roman" w:hint="eastAsia"/>
@@ -4830,76 +4787,51 @@
           <w:p>
             <w:pPr>
               <w:rPr>
+                <w:rFonts w:ascii="Times New Roman" w:eastAsia="宋体" w:hAnsi="Calibri" w:cs="Times New Roman"/>
+                <w:sz w:val="18"/>
+              </w:rPr>
+            </w:pPr>
+            <w:r>
+              <w:rPr>
                 <w:rFonts w:ascii="Times New Roman" w:eastAsia="宋体" w:hAnsi="Calibri" w:cs="Times New Roman" w:hint="eastAsia"/>
                 <w:sz w:val="18"/>
               </w:rPr>
-            </w:pPr>
+              <w:t>若</w:t>
+            </w:r>
             <w:r>
               <w:rPr>
                 <w:rFonts w:ascii="Times New Roman" w:eastAsia="宋体" w:hAnsi="Calibri" w:cs="Times New Roman" w:hint="eastAsia"/>
                 <w:sz w:val="18"/>
               </w:rPr>
-              <w:t>若</w:t>
+              <w:t>P</w:t>
+            </w:r>
+            <w:r>
+              <w:rPr>
+                <w:rFonts w:ascii="Times New Roman" w:eastAsia="宋体" w:hAnsi="Calibri" w:cs="Times New Roman"/>
+                <w:sz w:val="18"/>
+              </w:rPr>
+              <w:t>C</w:t>
             </w:r>
             <w:r>
               <w:rPr>
                 <w:rFonts w:ascii="Times New Roman" w:eastAsia="宋体" w:hAnsi="Calibri" w:cs="Times New Roman" w:hint="eastAsia"/>
                 <w:sz w:val="18"/>
               </w:rPr>
-              <w:t>P</w:t>
-            </w:r>
-            <w:r>
-              <w:rPr>
-                <w:rFonts w:ascii="Times New Roman" w:eastAsia="宋体" w:hAnsi="Calibri" w:cs="Times New Roman"/>
-                <w:sz w:val="18"/>
-              </w:rPr>
-              <w:t>C</w:t>
-            </w:r>
-            <w:proofErr w:type="gramStart"/>
+              <w:t>值末两位非全</w:t>
+            </w:r>
             <w:r>
               <w:rPr>
                 <w:rFonts w:ascii="Times New Roman" w:eastAsia="宋体" w:hAnsi="Calibri" w:cs="Times New Roman" w:hint="eastAsia"/>
                 <w:sz w:val="18"/>
               </w:rPr>
-              <w:t>值末两位</w:t>
-            </w:r>
-            <w:proofErr w:type="gramEnd"/>
+              <w:t>0</w:t>
+            </w:r>
             <w:r>
               <w:rPr>
                 <w:rFonts w:ascii="Times New Roman" w:eastAsia="宋体" w:hAnsi="Calibri" w:cs="Times New Roman" w:hint="eastAsia"/>
                 <w:sz w:val="18"/>
               </w:rPr>
-              <w:t>非全</w:t>
-            </w:r>
-            <w:r>
-              <w:rPr>
-                <w:rFonts w:ascii="Times New Roman" w:eastAsia="宋体" w:hAnsi="Calibri" w:cs="Times New Roman" w:hint="eastAsia"/>
-                <w:sz w:val="18"/>
-              </w:rPr>
-              <w:t>0</w:t>
-            </w:r>
-            <w:r>
-              <w:rPr>
-                <w:rFonts w:ascii="Times New Roman" w:eastAsia="宋体" w:hAnsi="Calibri" w:cs="Times New Roman" w:hint="eastAsia"/>
-                <w:sz w:val="18"/>
-              </w:rPr>
-              <w:t>，则指令字</w:t>
-            </w:r>
-            <w:proofErr w:type="gramStart"/>
-            <w:r>
-              <w:rPr>
-                <w:rFonts w:ascii="Times New Roman" w:eastAsia="宋体" w:hAnsi="Calibri" w:cs="Times New Roman" w:hint="eastAsia"/>
-                <w:sz w:val="18"/>
-              </w:rPr>
-              <w:t>不</w:t>
-            </w:r>
-            <w:proofErr w:type="gramEnd"/>
-            <w:r>
-              <w:rPr>
-                <w:rFonts w:ascii="Times New Roman" w:eastAsia="宋体" w:hAnsi="Calibri" w:cs="Times New Roman" w:hint="eastAsia"/>
-                <w:sz w:val="18"/>
-              </w:rPr>
-              <w:t>对齐，产生该异常。</w:t>
+              <w:t>，则指令字不对齐，产生该异常。</w:t>
             </w:r>
           </w:p>
         </w:tc>
@@ -5317,7 +5249,7 @@
             <w:pPr>
               <w:jc w:val="center"/>
               <w:rPr>
-                <w:rFonts w:ascii="Times New Roman" w:eastAsia="宋体" w:hAnsi="Calibri" w:cs="Times New Roman" w:hint="eastAsia"/>
+                <w:rFonts w:ascii="Times New Roman" w:eastAsia="宋体" w:hAnsi="Calibri" w:cs="Times New Roman"/>
                 <w:sz w:val="18"/>
               </w:rPr>
             </w:pPr>
@@ -5473,7 +5405,7 @@
         <w:spacing w:line="360" w:lineRule="auto"/>
         <w:ind w:firstLine="420"/>
         <w:rPr>
-          <w:rFonts w:ascii="Times New Roman" w:eastAsia="宋体" w:hAnsi="Times New Roman" w:hint="eastAsia"/>
+          <w:rFonts w:ascii="Times New Roman" w:eastAsia="宋体" w:hAnsi="Times New Roman"/>
           <w:color w:val="auto"/>
         </w:rPr>
       </w:pPr>
@@ -5715,7 +5647,6 @@
         </w:rPr>
         <w:t>学习</w:t>
       </w:r>
-      <w:proofErr w:type="spellStart"/>
       <w:r>
         <w:rPr>
           <w:rFonts w:ascii="Times New Roman" w:eastAsia="宋体" w:hAnsi="Times New Roman" w:hint="eastAsia"/>
@@ -5723,7 +5654,6 @@
         </w:rPr>
         <w:t>csr</w:t>
       </w:r>
-      <w:proofErr w:type="spellEnd"/>
       <w:r>
         <w:rPr>
           <w:rFonts w:ascii="Times New Roman" w:eastAsia="宋体" w:hAnsi="Times New Roman" w:hint="eastAsia"/>
@@ -6486,21 +6416,12 @@
         </w:rPr>
         <w:t>+</w:t>
       </w:r>
-      <w:proofErr w:type="gramStart"/>
-      <w:r>
-        <w:rPr>
-          <w:rFonts w:ascii="Times New Roman" w:eastAsia="宋体" w:hAnsi="Times New Roman" w:hint="eastAsia"/>
-          <w:color w:val="auto"/>
-        </w:rPr>
-        <w:t>位宽错误</w:t>
-      </w:r>
-      <w:proofErr w:type="gramEnd"/>
-      <w:r>
-        <w:rPr>
-          <w:rFonts w:ascii="Times New Roman" w:eastAsia="宋体" w:hAnsi="Times New Roman" w:hint="eastAsia"/>
-          <w:color w:val="auto"/>
-        </w:rPr>
-        <w:t>合集</w:t>
+      <w:r>
+        <w:rPr>
+          <w:rFonts w:ascii="Times New Roman" w:eastAsia="宋体" w:hAnsi="Times New Roman" w:hint="eastAsia"/>
+          <w:color w:val="auto"/>
+        </w:rPr>
+        <w:t>位宽错误合集</w:t>
       </w:r>
     </w:p>
     <w:p>
@@ -6541,7 +6462,6 @@
           <w:color w:val="auto"/>
         </w:rPr>
       </w:pPr>
-      <w:proofErr w:type="spellStart"/>
       <w:r>
         <w:rPr>
           <w:rFonts w:ascii="Times New Roman" w:eastAsia="宋体" w:hAnsi="Times New Roman"/>
@@ -6563,7 +6483,6 @@
         </w:rPr>
         <w:t>_rf_wdata</w:t>
       </w:r>
-      <w:proofErr w:type="spellEnd"/>
       <w:r>
         <w:rPr>
           <w:rFonts w:ascii="Times New Roman" w:eastAsia="宋体" w:hAnsi="Times New Roman" w:hint="eastAsia"/>
@@ -6884,23 +6803,7 @@
           <w:rFonts w:ascii="Times New Roman" w:eastAsia="宋体" w:hAnsi="Times New Roman" w:hint="eastAsia"/>
           <w:color w:val="auto"/>
         </w:rPr>
-        <w:t>行为是什么，然后手动推导其行为，最后自后向前搜查波形问题，找到对与</w:t>
-      </w:r>
-      <w:proofErr w:type="gramStart"/>
-      <w:r>
-        <w:rPr>
-          <w:rFonts w:ascii="Times New Roman" w:eastAsia="宋体" w:hAnsi="Times New Roman" w:hint="eastAsia"/>
-          <w:color w:val="auto"/>
-        </w:rPr>
-        <w:t>错变化</w:t>
-      </w:r>
-      <w:proofErr w:type="gramEnd"/>
-      <w:r>
-        <w:rPr>
-          <w:rFonts w:ascii="Times New Roman" w:eastAsia="宋体" w:hAnsi="Times New Roman" w:hint="eastAsia"/>
-          <w:color w:val="auto"/>
-        </w:rPr>
-        <w:t>的信号，再从源代码中寻找错误。</w:t>
+        <w:t>行为是什么，然后手动推导其行为，最后自后向前搜查波形问题，找到对与错变化的信号，再从源代码中寻找错误。</w:t>
       </w:r>
     </w:p>
     <w:p>
@@ -6946,162 +6849,8 @@
           <w:rFonts w:ascii="Times New Roman" w:eastAsia="宋体" w:hAnsi="Times New Roman" w:hint="eastAsia"/>
           <w:color w:val="auto"/>
         </w:rPr>
-        <w:t>分析</w:t>
-      </w:r>
-      <w:proofErr w:type="spellStart"/>
-      <w:r>
-        <w:rPr>
-          <w:rFonts w:ascii="Times New Roman" w:eastAsia="宋体" w:hAnsi="Times New Roman" w:hint="eastAsia"/>
-          <w:color w:val="auto"/>
-        </w:rPr>
-        <w:t>di</w:t>
-      </w:r>
-      <w:r>
-        <w:rPr>
-          <w:rFonts w:ascii="Times New Roman" w:eastAsia="宋体" w:hAnsi="Times New Roman"/>
-          <w:color w:val="auto"/>
-        </w:rPr>
-        <w:t>v_valid</w:t>
-      </w:r>
-      <w:proofErr w:type="spellEnd"/>
-      <w:r>
-        <w:rPr>
-          <w:rFonts w:ascii="Times New Roman" w:eastAsia="宋体" w:hAnsi="Times New Roman" w:hint="eastAsia"/>
-          <w:color w:val="auto"/>
-        </w:rPr>
-        <w:t>的来源，发现是来源于</w:t>
-      </w:r>
-      <w:proofErr w:type="spellStart"/>
-      <w:r>
-        <w:rPr>
-          <w:rFonts w:ascii="Times New Roman" w:eastAsia="宋体" w:hAnsi="Times New Roman" w:hint="eastAsia"/>
-          <w:color w:val="auto"/>
-        </w:rPr>
-        <w:t>bus</w:t>
-      </w:r>
-      <w:r>
-        <w:rPr>
-          <w:rFonts w:ascii="Times New Roman" w:eastAsia="宋体" w:hAnsi="Times New Roman"/>
-          <w:color w:val="auto"/>
-        </w:rPr>
-        <w:t>_r</w:t>
-      </w:r>
-      <w:proofErr w:type="spellEnd"/>
-      <w:r>
-        <w:rPr>
-          <w:rFonts w:ascii="Times New Roman" w:eastAsia="宋体" w:hAnsi="Times New Roman" w:hint="eastAsia"/>
-          <w:color w:val="auto"/>
-        </w:rPr>
-        <w:t>（</w:t>
-      </w:r>
-      <w:proofErr w:type="spellStart"/>
-      <w:r>
-        <w:rPr>
-          <w:rFonts w:ascii="Times New Roman" w:eastAsia="宋体" w:hAnsi="Times New Roman" w:hint="eastAsia"/>
-          <w:color w:val="auto"/>
-        </w:rPr>
-        <w:t>es</w:t>
-      </w:r>
-      <w:r>
-        <w:rPr>
-          <w:rFonts w:ascii="Times New Roman" w:eastAsia="宋体" w:hAnsi="Times New Roman"/>
-          <w:color w:val="auto"/>
-        </w:rPr>
-        <w:t>_mul_div_op</w:t>
-      </w:r>
-      <w:proofErr w:type="spellEnd"/>
-      <w:r>
-        <w:rPr>
-          <w:rFonts w:ascii="Times New Roman" w:eastAsia="宋体" w:hAnsi="Times New Roman" w:hint="eastAsia"/>
-          <w:color w:val="auto"/>
-        </w:rPr>
-        <w:t>）</w:t>
-      </w:r>
-      <w:r>
-        <w:rPr>
-          <w:rFonts w:ascii="Times New Roman" w:eastAsia="宋体" w:hAnsi="Times New Roman" w:hint="eastAsia"/>
-          <w:color w:val="auto"/>
-        </w:rPr>
-        <w:t>，这需要一次</w:t>
-      </w:r>
-      <w:proofErr w:type="spellStart"/>
-      <w:r>
-        <w:rPr>
-          <w:rFonts w:ascii="Times New Roman" w:eastAsia="宋体" w:hAnsi="Times New Roman" w:hint="eastAsia"/>
-          <w:color w:val="auto"/>
-        </w:rPr>
-        <w:t>clk</w:t>
-      </w:r>
-      <w:proofErr w:type="spellEnd"/>
-      <w:r>
-        <w:rPr>
-          <w:rFonts w:ascii="Times New Roman" w:eastAsia="宋体" w:hAnsi="Times New Roman" w:hint="eastAsia"/>
-          <w:color w:val="auto"/>
-        </w:rPr>
-        <w:t>才能将</w:t>
-      </w:r>
-      <w:r>
-        <w:rPr>
-          <w:rFonts w:ascii="Times New Roman" w:eastAsia="宋体" w:hAnsi="Times New Roman" w:hint="eastAsia"/>
-          <w:color w:val="auto"/>
-        </w:rPr>
-        <w:t>bus</w:t>
-      </w:r>
-      <w:r>
-        <w:rPr>
-          <w:rFonts w:ascii="Times New Roman" w:eastAsia="宋体" w:hAnsi="Times New Roman" w:hint="eastAsia"/>
-          <w:color w:val="auto"/>
-        </w:rPr>
-        <w:t>中的值传入</w:t>
-      </w:r>
-      <w:proofErr w:type="spellStart"/>
-      <w:r>
-        <w:rPr>
-          <w:rFonts w:ascii="Times New Roman" w:eastAsia="宋体" w:hAnsi="Times New Roman" w:hint="eastAsia"/>
-          <w:color w:val="auto"/>
-        </w:rPr>
-        <w:t>bus_</w:t>
-      </w:r>
-      <w:r>
-        <w:rPr>
-          <w:rFonts w:ascii="Times New Roman" w:eastAsia="宋体" w:hAnsi="Times New Roman"/>
-          <w:color w:val="auto"/>
-        </w:rPr>
-        <w:t>r</w:t>
-      </w:r>
-      <w:proofErr w:type="spellEnd"/>
-      <w:r>
-        <w:rPr>
-          <w:rFonts w:ascii="Times New Roman" w:eastAsia="宋体" w:hAnsi="Times New Roman" w:hint="eastAsia"/>
-          <w:color w:val="auto"/>
-        </w:rPr>
-        <w:t>，</w:t>
-      </w:r>
-      <w:r>
-        <w:rPr>
-          <w:rFonts w:ascii="Times New Roman" w:eastAsia="宋体" w:hAnsi="Times New Roman" w:hint="eastAsia"/>
-          <w:color w:val="FF0000"/>
-        </w:rPr>
-        <w:t>这本是正</w:t>
-      </w:r>
-    </w:p>
-    <w:p>
-      <w:pPr>
-        <w:spacing w:line="360" w:lineRule="auto"/>
-        <w:ind w:firstLineChars="200" w:firstLine="420"/>
-        <w:rPr>
-          <w:rFonts w:ascii="Times New Roman" w:eastAsia="宋体" w:hAnsi="Times New Roman"/>
-          <w:color w:val="auto"/>
-        </w:rPr>
-      </w:pPr>
-      <w:r>
-        <w:rPr>
-          <w:rFonts w:ascii="Times New Roman" w:eastAsia="宋体" w:hAnsi="Times New Roman" w:hint="eastAsia"/>
-          <w:color w:val="auto"/>
-        </w:rPr>
         <w:t>比如</w:t>
       </w:r>
-      <w:proofErr w:type="spellStart"/>
       <w:r>
         <w:rPr>
           <w:rFonts w:ascii="Times New Roman" w:eastAsia="宋体" w:hAnsi="Times New Roman" w:hint="eastAsia"/>
@@ -7116,7 +6865,6 @@
         </w:rPr>
         <w:t>ready_go</w:t>
       </w:r>
-      <w:proofErr w:type="spellEnd"/>
       <w:r>
         <w:rPr>
           <w:rFonts w:ascii="Times New Roman" w:eastAsia="宋体" w:hAnsi="Times New Roman" w:hint="eastAsia"/>
@@ -7260,7 +7008,6 @@
         </w:rPr>
         <w:t>应该要对两者取与，而不是或，是两者都不发生时，才是</w:t>
       </w:r>
-      <w:proofErr w:type="spellStart"/>
       <w:r>
         <w:rPr>
           <w:rFonts w:ascii="Times New Roman" w:eastAsia="宋体" w:hAnsi="Times New Roman" w:hint="eastAsia"/>
@@ -7275,7 +7022,6 @@
         </w:rPr>
         <w:t>y_go</w:t>
       </w:r>
-      <w:proofErr w:type="spellEnd"/>
       <w:r>
         <w:rPr>
           <w:rFonts w:ascii="Times New Roman" w:eastAsia="宋体" w:hAnsi="Times New Roman" w:hint="eastAsia"/>
@@ -7298,48 +7044,50 @@
           <w:rFonts w:ascii="Times New Roman" w:eastAsia="宋体" w:hAnsi="Times New Roman" w:hint="eastAsia"/>
           <w:color w:val="auto"/>
         </w:rPr>
-        <w:t>还</w:t>
-      </w:r>
-      <w:proofErr w:type="gramStart"/>
-      <w:r>
-        <w:rPr>
-          <w:rFonts w:ascii="Times New Roman" w:eastAsia="宋体" w:hAnsi="Times New Roman" w:hint="eastAsia"/>
-          <w:color w:val="auto"/>
-        </w:rPr>
-        <w:t>有一些位宽问题</w:t>
-      </w:r>
-      <w:proofErr w:type="gramEnd"/>
-      <w:r>
-        <w:rPr>
-          <w:rFonts w:ascii="Times New Roman" w:eastAsia="宋体" w:hAnsi="Times New Roman" w:hint="eastAsia"/>
-          <w:color w:val="auto"/>
-        </w:rPr>
-        <w:t>，在</w:t>
-      </w:r>
-      <w:proofErr w:type="spellStart"/>
-      <w:r>
-        <w:rPr>
-          <w:rFonts w:ascii="Times New Roman" w:eastAsia="宋体" w:hAnsi="Times New Roman" w:hint="eastAsia"/>
-          <w:color w:val="FF0000"/>
-        </w:rPr>
-        <w:t>car.</w:t>
-      </w:r>
-      <w:r>
-        <w:rPr>
-          <w:rFonts w:ascii="Times New Roman" w:eastAsia="宋体" w:hAnsi="Times New Roman"/>
-          <w:color w:val="FF0000"/>
+        <w:t>还有一些位宽问题，在</w:t>
+      </w:r>
+      <w:r>
+        <w:rPr>
+          <w:rFonts w:ascii="Times New Roman" w:eastAsia="宋体" w:hAnsi="Times New Roman" w:hint="eastAsia"/>
+          <w:color w:val="auto"/>
+        </w:rPr>
+        <w:t>c</w:t>
+      </w:r>
+      <w:r>
+        <w:rPr>
+          <w:rFonts w:ascii="Times New Roman" w:eastAsia="宋体" w:hAnsi="Times New Roman" w:hint="eastAsia"/>
+          <w:color w:val="auto"/>
+        </w:rPr>
+        <w:t>s</w:t>
+      </w:r>
+      <w:r>
+        <w:rPr>
+          <w:rFonts w:ascii="Times New Roman" w:eastAsia="宋体" w:hAnsi="Times New Roman" w:hint="eastAsia"/>
+          <w:color w:val="auto"/>
+        </w:rPr>
+        <w:t>r.</w:t>
+      </w:r>
+      <w:r>
+        <w:rPr>
+          <w:rFonts w:ascii="Times New Roman" w:eastAsia="宋体" w:hAnsi="Times New Roman"/>
+          <w:color w:val="auto"/>
         </w:rPr>
         <w:t>v</w:t>
       </w:r>
-      <w:proofErr w:type="spellEnd"/>
-      <w:r>
-        <w:rPr>
-          <w:rFonts w:ascii="Times New Roman" w:eastAsia="宋体" w:hAnsi="Times New Roman" w:hint="eastAsia"/>
-          <w:color w:val="auto"/>
-        </w:rPr>
-        <w:t>文件中，</w:t>
-      </w:r>
-      <w:proofErr w:type="spellStart"/>
+      <w:r>
+        <w:rPr>
+          <w:rFonts w:ascii="Times New Roman" w:eastAsia="宋体" w:hAnsi="Times New Roman" w:hint="eastAsia"/>
+          <w:color w:val="auto"/>
+        </w:rPr>
+        <w:t>文</w:t>
+      </w:r>
+      <w:r>
+        <w:rPr>
+          <w:rFonts w:ascii="Times New Roman" w:eastAsia="宋体" w:hAnsi="Times New Roman" w:hint="eastAsia"/>
+          <w:color w:val="auto"/>
+        </w:rPr>
+        <w:t>件中，</w:t>
+      </w:r>
       <w:r>
         <w:rPr>
           <w:rFonts w:ascii="Times New Roman" w:eastAsia="宋体" w:hAnsi="Times New Roman" w:hint="eastAsia"/>
@@ -7368,7 +7116,6 @@
         </w:rPr>
         <w:t>value</w:t>
       </w:r>
-      <w:proofErr w:type="spellEnd"/>
       <w:r>
         <w:rPr>
           <w:rFonts w:ascii="Times New Roman" w:eastAsia="宋体" w:hAnsi="Times New Roman" w:hint="eastAsia"/>
@@ -7397,7 +7144,6 @@
         </w:rPr>
         <w:t>检查之后</w:t>
       </w:r>
-      <w:proofErr w:type="spellStart"/>
       <w:r>
         <w:rPr>
           <w:rFonts w:ascii="Times New Roman" w:eastAsia="宋体" w:hAnsi="Times New Roman" w:hint="eastAsia"/>
@@ -7412,22 +7158,12 @@
         </w:rPr>
         <w:t>stat_rvalue</w:t>
       </w:r>
-      <w:proofErr w:type="spellEnd"/>
-      <w:proofErr w:type="gramStart"/>
-      <w:r>
-        <w:rPr>
-          <w:rFonts w:ascii="Times New Roman" w:eastAsia="宋体" w:hAnsi="Times New Roman" w:hint="eastAsia"/>
-          <w:color w:val="auto"/>
-        </w:rPr>
-        <w:t>的位宽也</w:t>
-      </w:r>
-      <w:proofErr w:type="gramEnd"/>
-      <w:r>
-        <w:rPr>
-          <w:rFonts w:ascii="Times New Roman" w:eastAsia="宋体" w:hAnsi="Times New Roman" w:hint="eastAsia"/>
-          <w:color w:val="auto"/>
-        </w:rPr>
-        <w:t>没有声明。</w:t>
+      <w:r>
+        <w:rPr>
+          <w:rFonts w:ascii="Times New Roman" w:eastAsia="宋体" w:hAnsi="Times New Roman" w:hint="eastAsia"/>
+          <w:color w:val="auto"/>
+        </w:rPr>
+        <w:t>的位宽也没有声明。</w:t>
       </w:r>
     </w:p>
     <w:p>
@@ -7468,21 +7204,12 @@
           <w:color w:val="auto"/>
         </w:rPr>
       </w:pPr>
-      <w:proofErr w:type="gramStart"/>
-      <w:r>
-        <w:rPr>
-          <w:rFonts w:ascii="Times New Roman" w:eastAsia="宋体" w:hAnsi="Times New Roman" w:hint="eastAsia"/>
-          <w:color w:val="auto"/>
-        </w:rPr>
-        <w:t>位宽修改</w:t>
-      </w:r>
-      <w:proofErr w:type="gramEnd"/>
-      <w:r>
-        <w:rPr>
-          <w:rFonts w:ascii="Times New Roman" w:eastAsia="宋体" w:hAnsi="Times New Roman" w:hint="eastAsia"/>
-          <w:color w:val="auto"/>
-        </w:rPr>
-        <w:t>合适，逻辑重调即可，基本上不需要动脑子的活。</w:t>
+      <w:r>
+        <w:rPr>
+          <w:rFonts w:ascii="Times New Roman" w:eastAsia="宋体" w:hAnsi="Times New Roman" w:hint="eastAsia"/>
+          <w:color w:val="auto"/>
+        </w:rPr>
+        <w:t>位宽修改合适，逻辑重调即可，基本上不需要动脑子的活。</w:t>
       </w:r>
     </w:p>
     <w:p>
@@ -7534,7 +7261,6 @@
         </w:rPr>
         <w:t>：</w:t>
       </w:r>
-      <w:proofErr w:type="spellStart"/>
       <w:r>
         <w:rPr>
           <w:rFonts w:ascii="Times New Roman" w:eastAsia="宋体" w:hAnsi="Times New Roman" w:hint="eastAsia"/>
@@ -7556,7 +7282,6 @@
         </w:rPr>
         <w:t>ertn</w:t>
       </w:r>
-      <w:proofErr w:type="spellEnd"/>
       <w:r>
         <w:rPr>
           <w:rFonts w:ascii="Times New Roman" w:eastAsia="宋体" w:hAnsi="Times New Roman" w:hint="eastAsia"/>
@@ -7629,7 +7354,6 @@
           <w:rFonts w:ascii="Times New Roman" w:eastAsia="宋体" w:hAnsi="Times New Roman"/>
           <w:color w:val="auto"/>
         </w:rPr>
-        <w:lastRenderedPageBreak/>
         <w:t>P</w:t>
       </w:r>
       <w:r>
@@ -7661,6 +7385,7 @@
         <w:rPr>
           <w:noProof/>
         </w:rPr>
+        <w:lastRenderedPageBreak/>
         <w:drawing>
           <wp:inline distT="0" distB="0" distL="0" distR="0" wp14:anchorId="04918803" wp14:editId="5E1B862C">
             <wp:extent cx="4534533" cy="809738"/>
@@ -7813,7 +7538,6 @@
         </w:rPr>
         <w:t>出错，只能是</w:t>
       </w:r>
-      <w:proofErr w:type="spellStart"/>
       <w:r>
         <w:rPr>
           <w:rFonts w:ascii="Times New Roman" w:eastAsia="宋体" w:hAnsi="Times New Roman" w:hint="eastAsia"/>
@@ -7821,38 +7545,20 @@
         </w:rPr>
         <w:t>syscall</w:t>
       </w:r>
-      <w:proofErr w:type="spellEnd"/>
-      <w:r>
-        <w:rPr>
-          <w:rFonts w:ascii="Times New Roman" w:eastAsia="宋体" w:hAnsi="Times New Roman" w:hint="eastAsia"/>
-          <w:color w:val="auto"/>
-        </w:rPr>
-        <w:t>了，但是奇怪的</w:t>
-      </w:r>
-      <w:proofErr w:type="gramStart"/>
-      <w:r>
-        <w:rPr>
-          <w:rFonts w:ascii="Times New Roman" w:eastAsia="宋体" w:hAnsi="Times New Roman" w:hint="eastAsia"/>
-          <w:color w:val="auto"/>
-        </w:rPr>
-        <w:t>是</w:t>
-      </w:r>
-      <w:r>
-        <w:rPr>
-          <w:rFonts w:ascii="Times New Roman" w:eastAsia="宋体" w:hAnsi="Times New Roman" w:hint="eastAsia"/>
-          <w:color w:val="auto"/>
-        </w:rPr>
-        <w:t>之前</w:t>
-      </w:r>
-      <w:proofErr w:type="gramEnd"/>
-      <w:r>
-        <w:rPr>
-          <w:rFonts w:ascii="Times New Roman" w:eastAsia="宋体" w:hAnsi="Times New Roman" w:hint="eastAsia"/>
-          <w:color w:val="auto"/>
-        </w:rPr>
-        <w:t>有一个</w:t>
-      </w:r>
-      <w:proofErr w:type="spellStart"/>
+      <w:r>
+        <w:rPr>
+          <w:rFonts w:ascii="Times New Roman" w:eastAsia="宋体" w:hAnsi="Times New Roman" w:hint="eastAsia"/>
+          <w:color w:val="auto"/>
+        </w:rPr>
+        <w:t>了，但是奇怪的是</w:t>
+      </w:r>
+      <w:r>
+        <w:rPr>
+          <w:rFonts w:ascii="Times New Roman" w:eastAsia="宋体" w:hAnsi="Times New Roman" w:hint="eastAsia"/>
+          <w:color w:val="auto"/>
+        </w:rPr>
+        <w:t>之前有一个</w:t>
+      </w:r>
       <w:r>
         <w:rPr>
           <w:rFonts w:ascii="Times New Roman" w:eastAsia="宋体" w:hAnsi="Times New Roman" w:hint="eastAsia"/>
@@ -7860,7 +7566,6 @@
         </w:rPr>
         <w:t>syscall</w:t>
       </w:r>
-      <w:proofErr w:type="spellEnd"/>
       <w:r>
         <w:rPr>
           <w:rFonts w:ascii="Times New Roman" w:eastAsia="宋体" w:hAnsi="Times New Roman" w:hint="eastAsia"/>
@@ -8152,7 +7857,6 @@
         </w:rPr>
         <w:t>很明显，在黄线之前的两个周期。</w:t>
       </w:r>
-      <w:proofErr w:type="spellStart"/>
       <w:r>
         <w:rPr>
           <w:rFonts w:ascii="Times New Roman" w:eastAsia="宋体" w:hAnsi="Times New Roman"/>
@@ -8160,7 +7864,6 @@
         </w:rPr>
         <w:t>es_csr</w:t>
       </w:r>
-      <w:proofErr w:type="spellEnd"/>
       <w:r>
         <w:rPr>
           <w:rFonts w:ascii="Times New Roman" w:eastAsia="宋体" w:hAnsi="Times New Roman" w:hint="eastAsia"/>
@@ -8217,7 +7920,6 @@
         </w:rPr>
         <w:t>后面的</w:t>
       </w:r>
-      <w:proofErr w:type="spellStart"/>
       <w:r>
         <w:rPr>
           <w:rFonts w:ascii="Times New Roman" w:eastAsia="宋体" w:hAnsi="Times New Roman" w:hint="eastAsia"/>
@@ -8225,7 +7927,6 @@
         </w:rPr>
         <w:t>syscall</w:t>
       </w:r>
-      <w:proofErr w:type="spellEnd"/>
       <w:r>
         <w:rPr>
           <w:rFonts w:ascii="Times New Roman" w:eastAsia="宋体" w:hAnsi="Times New Roman" w:hint="eastAsia"/>
@@ -8233,7 +7934,6 @@
         </w:rPr>
         <w:t>恰好碰见一个</w:t>
       </w:r>
-      <w:proofErr w:type="spellStart"/>
       <w:r>
         <w:rPr>
           <w:rFonts w:ascii="Times New Roman" w:eastAsia="宋体" w:hAnsi="Times New Roman" w:hint="eastAsia"/>
@@ -8241,7 +7941,6 @@
         </w:rPr>
         <w:t>csr</w:t>
       </w:r>
-      <w:proofErr w:type="spellEnd"/>
       <w:r>
         <w:rPr>
           <w:rFonts w:ascii="Times New Roman" w:eastAsia="宋体" w:hAnsi="Times New Roman" w:hint="eastAsia"/>
@@ -8256,7 +7955,6 @@
         </w:rPr>
         <w:t>导致</w:t>
       </w:r>
-      <w:proofErr w:type="spellStart"/>
       <w:r>
         <w:rPr>
           <w:rFonts w:ascii="Times New Roman" w:eastAsia="宋体" w:hAnsi="Times New Roman"/>
@@ -8264,7 +7962,6 @@
         </w:rPr>
         <w:t>ds_ready_go</w:t>
       </w:r>
-      <w:proofErr w:type="spellEnd"/>
       <w:r>
         <w:rPr>
           <w:rFonts w:ascii="Times New Roman" w:eastAsia="宋体" w:hAnsi="Times New Roman" w:hint="eastAsia"/>
@@ -8328,7 +8025,6 @@
         </w:rPr>
         <w:t>阶段。在</w:t>
       </w:r>
-      <w:proofErr w:type="spellStart"/>
       <w:r>
         <w:rPr>
           <w:rFonts w:ascii="Times New Roman" w:eastAsia="宋体" w:hAnsi="Times New Roman" w:hint="eastAsia"/>
@@ -8336,7 +8032,6 @@
         </w:rPr>
         <w:t>wb</w:t>
       </w:r>
-      <w:proofErr w:type="spellEnd"/>
       <w:r>
         <w:rPr>
           <w:rFonts w:ascii="Times New Roman" w:eastAsia="宋体" w:hAnsi="Times New Roman" w:hint="eastAsia"/>
@@ -8344,7 +8039,6 @@
         </w:rPr>
         <w:t>提交</w:t>
       </w:r>
-      <w:proofErr w:type="spellStart"/>
       <w:r>
         <w:rPr>
           <w:rFonts w:ascii="Times New Roman" w:eastAsia="宋体" w:hAnsi="Times New Roman" w:hint="eastAsia"/>
@@ -8352,7 +8046,6 @@
         </w:rPr>
         <w:t>syscall</w:t>
       </w:r>
-      <w:proofErr w:type="spellEnd"/>
       <w:r>
         <w:rPr>
           <w:rFonts w:ascii="Times New Roman" w:eastAsia="宋体" w:hAnsi="Times New Roman" w:hint="eastAsia"/>
@@ -8546,7 +8239,6 @@
           <w:rFonts w:ascii="Times New Roman" w:eastAsia="宋体" w:hAnsi="Times New Roman"/>
           <w:color w:val="auto"/>
         </w:rPr>
-        <w:lastRenderedPageBreak/>
         <w:tab/>
       </w:r>
       <w:r>
@@ -8619,7 +8311,6 @@
         </w:rPr>
         <w:t>：</w:t>
       </w:r>
-      <w:proofErr w:type="spellStart"/>
       <w:r>
         <w:rPr>
           <w:rFonts w:ascii="Times New Roman" w:eastAsia="宋体" w:hAnsi="Times New Roman" w:hint="eastAsia"/>
@@ -8641,7 +8332,6 @@
         </w:rPr>
         <w:t>ertn</w:t>
       </w:r>
-      <w:proofErr w:type="spellEnd"/>
       <w:r>
         <w:rPr>
           <w:rFonts w:ascii="Times New Roman" w:eastAsia="宋体" w:hAnsi="Times New Roman" w:hint="eastAsia"/>
@@ -8649,7 +8339,6 @@
         </w:rPr>
         <w:t>操作中</w:t>
       </w:r>
-      <w:proofErr w:type="spellStart"/>
       <w:r>
         <w:rPr>
           <w:rFonts w:ascii="Times New Roman" w:eastAsia="宋体" w:hAnsi="Times New Roman" w:hint="eastAsia"/>
@@ -8657,7 +8346,6 @@
         </w:rPr>
         <w:t>syscall</w:t>
       </w:r>
-      <w:proofErr w:type="spellEnd"/>
       <w:r>
         <w:rPr>
           <w:rFonts w:ascii="Times New Roman" w:eastAsia="宋体" w:hAnsi="Times New Roman" w:hint="eastAsia"/>
@@ -8665,7 +8353,6 @@
         </w:rPr>
         <w:t>与</w:t>
       </w:r>
-      <w:proofErr w:type="spellStart"/>
       <w:r>
         <w:rPr>
           <w:rFonts w:ascii="Times New Roman" w:eastAsia="宋体" w:hAnsi="Times New Roman" w:hint="eastAsia"/>
@@ -8673,7 +8360,6 @@
         </w:rPr>
         <w:t>st</w:t>
       </w:r>
-      <w:proofErr w:type="spellEnd"/>
       <w:r>
         <w:rPr>
           <w:rFonts w:ascii="Times New Roman" w:eastAsia="宋体" w:hAnsi="Times New Roman" w:hint="eastAsia"/>
@@ -8727,7 +8413,6 @@
           <w:color w:val="auto"/>
         </w:rPr>
       </w:pPr>
-      <w:proofErr w:type="spellStart"/>
       <w:r>
         <w:rPr>
           <w:rFonts w:ascii="Times New Roman" w:eastAsia="宋体" w:hAnsi="Times New Roman"/>
@@ -8742,7 +8427,6 @@
         </w:rPr>
         <w:t>d</w:t>
       </w:r>
-      <w:proofErr w:type="spellEnd"/>
       <w:r>
         <w:rPr>
           <w:rFonts w:ascii="Times New Roman" w:eastAsia="宋体" w:hAnsi="Times New Roman" w:hint="eastAsia"/>
@@ -8910,7 +8594,6 @@
           <w:color w:val="auto"/>
         </w:rPr>
       </w:pPr>
-      <w:proofErr w:type="spellStart"/>
       <w:r>
         <w:rPr>
           <w:rFonts w:ascii="Times New Roman" w:eastAsia="宋体" w:hAnsi="Times New Roman" w:hint="eastAsia"/>
@@ -8918,7 +8601,6 @@
         </w:rPr>
         <w:t>ld</w:t>
       </w:r>
-      <w:proofErr w:type="spellEnd"/>
       <w:r>
         <w:rPr>
           <w:rFonts w:ascii="Times New Roman" w:eastAsia="宋体" w:hAnsi="Times New Roman" w:hint="eastAsia"/>
@@ -8938,25 +8620,8 @@
           <w:rFonts w:ascii="Times New Roman" w:eastAsia="宋体" w:hAnsi="Times New Roman" w:hint="eastAsia"/>
           <w:color w:val="auto"/>
         </w:rPr>
-        <w:t>指令出了问题，找到写入</w:t>
-      </w:r>
-      <w:proofErr w:type="gramStart"/>
-      <w:r>
-        <w:rPr>
-          <w:rFonts w:ascii="Times New Roman" w:eastAsia="宋体" w:hAnsi="Times New Roman" w:hint="eastAsia"/>
-          <w:color w:val="auto"/>
-        </w:rPr>
-        <w:t>对应值</w:t>
-      </w:r>
-      <w:proofErr w:type="gramEnd"/>
-      <w:r>
-        <w:rPr>
-          <w:rFonts w:ascii="Times New Roman" w:eastAsia="宋体" w:hAnsi="Times New Roman" w:hint="eastAsia"/>
-          <w:color w:val="auto"/>
-        </w:rPr>
-        <w:t>的</w:t>
-      </w:r>
-      <w:proofErr w:type="spellStart"/>
+        <w:t>指令出了问题，找到写入对应值的</w:t>
+      </w:r>
       <w:r>
         <w:rPr>
           <w:rFonts w:ascii="Times New Roman" w:eastAsia="宋体" w:hAnsi="Times New Roman" w:hint="eastAsia"/>
@@ -8971,7 +8636,6 @@
         </w:rPr>
         <w:t>.w</w:t>
       </w:r>
-      <w:proofErr w:type="spellEnd"/>
       <w:r>
         <w:rPr>
           <w:rFonts w:ascii="Times New Roman" w:eastAsia="宋体" w:hAnsi="Times New Roman" w:hint="eastAsia"/>
@@ -9127,7 +8791,6 @@
         </w:rPr>
         <w:t>，所以只能是和</w:t>
       </w:r>
-      <w:proofErr w:type="spellStart"/>
       <w:r>
         <w:rPr>
           <w:rFonts w:ascii="Times New Roman" w:eastAsia="宋体" w:hAnsi="Times New Roman" w:hint="eastAsia"/>
@@ -9135,7 +8798,6 @@
         </w:rPr>
         <w:t>syscall</w:t>
       </w:r>
-      <w:proofErr w:type="spellEnd"/>
       <w:r>
         <w:rPr>
           <w:rFonts w:ascii="Times New Roman" w:eastAsia="宋体" w:hAnsi="Times New Roman" w:hint="eastAsia"/>
@@ -9339,7 +9001,6 @@
           <w:color w:val="auto"/>
         </w:rPr>
       </w:pPr>
-      <w:proofErr w:type="spellStart"/>
       <w:r>
         <w:rPr>
           <w:rFonts w:ascii="Times New Roman" w:eastAsia="宋体" w:hAnsi="Times New Roman"/>
@@ -9354,7 +9015,6 @@
         </w:rPr>
         <w:t>yscall</w:t>
       </w:r>
-      <w:proofErr w:type="spellEnd"/>
       <w:r>
         <w:rPr>
           <w:rFonts w:ascii="Times New Roman" w:eastAsia="宋体" w:hAnsi="Times New Roman" w:hint="eastAsia"/>
@@ -9376,7 +9036,6 @@
         </w:rPr>
         <w:t>之前阶段的信号，但是</w:t>
       </w:r>
-      <w:proofErr w:type="spellStart"/>
       <w:r>
         <w:rPr>
           <w:rFonts w:ascii="Times New Roman" w:eastAsia="宋体" w:hAnsi="Times New Roman" w:hint="eastAsia"/>
@@ -9384,7 +9043,6 @@
         </w:rPr>
         <w:t>st</w:t>
       </w:r>
-      <w:proofErr w:type="spellEnd"/>
       <w:r>
         <w:rPr>
           <w:rFonts w:ascii="Times New Roman" w:eastAsia="宋体" w:hAnsi="Times New Roman" w:hint="eastAsia"/>
@@ -9420,7 +9078,6 @@
         </w:rPr>
         <w:t>和</w:t>
       </w:r>
-      <w:proofErr w:type="spellStart"/>
       <w:r>
         <w:rPr>
           <w:rFonts w:ascii="Times New Roman" w:eastAsia="宋体" w:hAnsi="Times New Roman" w:hint="eastAsia"/>
@@ -9428,7 +9085,6 @@
         </w:rPr>
         <w:t>ms</w:t>
       </w:r>
-      <w:proofErr w:type="spellEnd"/>
       <w:r>
         <w:rPr>
           <w:rFonts w:ascii="Times New Roman" w:eastAsia="宋体" w:hAnsi="Times New Roman" w:hint="eastAsia"/>
@@ -9795,7 +9451,7 @@
         <w:ind w:firstLine="420"/>
         <w:jc w:val="center"/>
         <w:rPr>
-          <w:rFonts w:ascii="Times New Roman" w:eastAsia="宋体" w:hAnsi="Times New Roman" w:hint="eastAsia"/>
+          <w:rFonts w:ascii="Times New Roman" w:eastAsia="宋体" w:hAnsi="Times New Roman"/>
           <w:color w:val="000000" w:themeColor="text1"/>
           <w:sz w:val="18"/>
           <w:szCs w:val="18"/>
@@ -9886,7 +9542,7 @@
         <w:spacing w:line="360" w:lineRule="auto"/>
         <w:ind w:firstLine="420"/>
         <w:rPr>
-          <w:rFonts w:ascii="Times New Roman" w:eastAsia="宋体" w:hAnsi="Times New Roman" w:hint="eastAsia"/>
+          <w:rFonts w:ascii="Times New Roman" w:eastAsia="宋体" w:hAnsi="Times New Roman"/>
           <w:color w:val="auto"/>
         </w:rPr>
       </w:pPr>
@@ -9909,23 +9565,7 @@
           <w:rFonts w:ascii="Times New Roman" w:eastAsia="宋体" w:hAnsi="Times New Roman" w:hint="eastAsia"/>
           <w:color w:val="auto"/>
         </w:rPr>
-        <w:t>从波形上看到的确如此，但在检查波形的同时发现，本条指令意外</w:t>
-      </w:r>
-      <w:proofErr w:type="gramStart"/>
-      <w:r>
-        <w:rPr>
-          <w:rFonts w:ascii="Times New Roman" w:eastAsia="宋体" w:hAnsi="Times New Roman" w:hint="eastAsia"/>
-          <w:color w:val="auto"/>
-        </w:rPr>
-        <w:t>地置写使能</w:t>
-      </w:r>
-      <w:proofErr w:type="gramEnd"/>
-      <w:r>
-        <w:rPr>
-          <w:rFonts w:ascii="Times New Roman" w:eastAsia="宋体" w:hAnsi="Times New Roman" w:hint="eastAsia"/>
-          <w:color w:val="auto"/>
-        </w:rPr>
-        <w:t>有效</w:t>
+        <w:t>从波形上看到的确如此，但在检查波形的同时发现，本条指令意外地置写使能有效</w:t>
       </w:r>
       <w:r>
         <w:rPr>
@@ -10001,7 +9641,6 @@
         </w:rPr>
         <w:t>如图所示，此时异常处理信号均为正确值，但</w:t>
       </w:r>
-      <w:proofErr w:type="spellStart"/>
       <w:r>
         <w:rPr>
           <w:rFonts w:ascii="Times New Roman" w:eastAsia="宋体" w:hAnsi="Times New Roman" w:hint="eastAsia"/>
@@ -10030,7 +9669,6 @@
         </w:rPr>
         <w:t>r_we</w:t>
       </w:r>
-      <w:proofErr w:type="spellEnd"/>
       <w:r>
         <w:rPr>
           <w:rFonts w:ascii="Times New Roman" w:eastAsia="宋体" w:hAnsi="Times New Roman" w:hint="eastAsia"/>
@@ -10095,7 +9733,7 @@
         <w:ind w:firstLine="420"/>
         <w:jc w:val="center"/>
         <w:rPr>
-          <w:rFonts w:ascii="Times New Roman" w:eastAsia="宋体" w:hAnsi="Times New Roman" w:hint="eastAsia"/>
+          <w:rFonts w:ascii="Times New Roman" w:eastAsia="宋体" w:hAnsi="Times New Roman"/>
           <w:color w:val="000000" w:themeColor="text1"/>
           <w:sz w:val="18"/>
           <w:szCs w:val="18"/>
@@ -10153,25 +9791,7 @@
           <w:sz w:val="18"/>
           <w:szCs w:val="18"/>
         </w:rPr>
-        <w:t>中出错</w:t>
-      </w:r>
-      <w:r>
-        <w:rPr>
-          <w:rFonts w:ascii="Times New Roman" w:eastAsia="宋体" w:hAnsi="Times New Roman" w:hint="eastAsia"/>
-          <w:color w:val="000000" w:themeColor="text1"/>
-          <w:sz w:val="18"/>
-          <w:szCs w:val="18"/>
-        </w:rPr>
-        <w:t>波形</w:t>
-      </w:r>
-      <w:r>
-        <w:rPr>
-          <w:rFonts w:ascii="Times New Roman" w:eastAsia="宋体" w:hAnsi="Times New Roman" w:hint="eastAsia"/>
-          <w:color w:val="000000" w:themeColor="text1"/>
-          <w:sz w:val="18"/>
-          <w:szCs w:val="18"/>
-        </w:rPr>
-        <w:t>截图</w:t>
+        <w:t>中出错波形截图</w:t>
       </w:r>
     </w:p>
     <w:p>
@@ -10240,7 +9860,6 @@
         </w:rPr>
         <w:t>阶段，</w:t>
       </w:r>
-      <w:proofErr w:type="spellStart"/>
       <w:r>
         <w:rPr>
           <w:rFonts w:ascii="Times New Roman" w:eastAsia="宋体" w:hAnsi="Times New Roman" w:hint="eastAsia"/>
@@ -10255,7 +9874,6 @@
         </w:rPr>
         <w:t>x_cause_bus_r</w:t>
       </w:r>
-      <w:proofErr w:type="spellEnd"/>
       <w:r>
         <w:rPr>
           <w:rFonts w:ascii="Times New Roman" w:eastAsia="宋体" w:hAnsi="Times New Roman" w:hint="eastAsia"/>
@@ -10263,7 +9881,6 @@
         </w:rPr>
         <w:t>上已经搭载了所有的异常信息，因此只需要判断</w:t>
       </w:r>
-      <w:proofErr w:type="spellStart"/>
       <w:r>
         <w:rPr>
           <w:rFonts w:ascii="Times New Roman" w:eastAsia="宋体" w:hAnsi="Times New Roman" w:hint="eastAsia"/>
@@ -10278,7 +9895,6 @@
         </w:rPr>
         <w:t>x_cause_bus_r</w:t>
       </w:r>
-      <w:proofErr w:type="spellEnd"/>
       <w:r>
         <w:rPr>
           <w:rFonts w:ascii="Times New Roman" w:eastAsia="宋体" w:hAnsi="Times New Roman" w:hint="eastAsia"/>
@@ -10307,7 +9923,6 @@
         </w:rPr>
         <w:t>阶段更新</w:t>
       </w:r>
-      <w:proofErr w:type="spellStart"/>
       <w:r>
         <w:rPr>
           <w:rFonts w:ascii="Times New Roman" w:eastAsia="宋体" w:hAnsi="Times New Roman" w:hint="eastAsia"/>
@@ -10322,7 +9937,6 @@
         </w:rPr>
         <w:t>r_we</w:t>
       </w:r>
-      <w:proofErr w:type="spellEnd"/>
       <w:r>
         <w:rPr>
           <w:rFonts w:ascii="Times New Roman" w:eastAsia="宋体" w:hAnsi="Times New Roman" w:hint="eastAsia"/>
@@ -10388,7 +10002,7 @@
         <w:ind w:firstLine="420"/>
         <w:jc w:val="center"/>
         <w:rPr>
-          <w:rFonts w:ascii="Times New Roman" w:eastAsia="宋体" w:hAnsi="Times New Roman" w:hint="eastAsia"/>
+          <w:rFonts w:ascii="Times New Roman" w:eastAsia="宋体" w:hAnsi="Times New Roman"/>
           <w:color w:val="000000" w:themeColor="text1"/>
           <w:sz w:val="18"/>
           <w:szCs w:val="18"/>
@@ -10656,7 +10270,7 @@
         <w:ind w:firstLine="420"/>
         <w:jc w:val="center"/>
         <w:rPr>
-          <w:rFonts w:ascii="Times New Roman" w:eastAsia="宋体" w:hAnsi="Times New Roman" w:hint="eastAsia"/>
+          <w:rFonts w:ascii="Times New Roman" w:eastAsia="宋体" w:hAnsi="Times New Roman"/>
           <w:color w:val="000000" w:themeColor="text1"/>
           <w:sz w:val="18"/>
           <w:szCs w:val="18"/>
@@ -10748,7 +10362,7 @@
         <w:spacing w:line="360" w:lineRule="auto"/>
         <w:ind w:firstLine="420"/>
         <w:rPr>
-          <w:rFonts w:ascii="Times New Roman" w:eastAsia="宋体" w:hAnsi="Times New Roman" w:hint="eastAsia"/>
+          <w:rFonts w:ascii="Times New Roman" w:eastAsia="宋体" w:hAnsi="Times New Roman"/>
           <w:color w:val="auto"/>
         </w:rPr>
       </w:pPr>
@@ -11031,7 +10645,7 @@
         <w:ind w:firstLine="420"/>
         <w:jc w:val="center"/>
         <w:rPr>
-          <w:rFonts w:ascii="Times New Roman" w:eastAsia="宋体" w:hAnsi="Times New Roman" w:hint="eastAsia"/>
+          <w:rFonts w:ascii="Times New Roman" w:eastAsia="宋体" w:hAnsi="Times New Roman"/>
           <w:color w:val="000000" w:themeColor="text1"/>
           <w:sz w:val="18"/>
           <w:szCs w:val="18"/>
@@ -11165,7 +10779,6 @@
         </w:rPr>
         <w:t>之前添加过一个</w:t>
       </w:r>
-      <w:proofErr w:type="spellStart"/>
       <w:r>
         <w:rPr>
           <w:rFonts w:ascii="Times New Roman" w:eastAsia="宋体" w:hAnsi="Times New Roman" w:hint="eastAsia"/>
@@ -11180,7 +10793,6 @@
         </w:rPr>
         <w:t>s_int</w:t>
       </w:r>
-      <w:proofErr w:type="spellEnd"/>
       <w:r>
         <w:rPr>
           <w:rFonts w:ascii="Times New Roman" w:eastAsia="宋体" w:hAnsi="Times New Roman" w:hint="eastAsia"/>
@@ -11207,25 +10819,8 @@
           <w:rFonts w:ascii="Times New Roman" w:eastAsia="宋体" w:hAnsi="Times New Roman" w:hint="eastAsia"/>
           <w:color w:val="auto"/>
         </w:rPr>
-        <w:t>指令在此</w:t>
-      </w:r>
-      <w:proofErr w:type="gramStart"/>
-      <w:r>
-        <w:rPr>
-          <w:rFonts w:ascii="Times New Roman" w:eastAsia="宋体" w:hAnsi="Times New Roman" w:hint="eastAsia"/>
-          <w:color w:val="auto"/>
-        </w:rPr>
-        <w:t>处置写使能为</w:t>
-      </w:r>
-      <w:proofErr w:type="gramEnd"/>
-      <w:r>
-        <w:rPr>
-          <w:rFonts w:ascii="Times New Roman" w:eastAsia="宋体" w:hAnsi="Times New Roman" w:hint="eastAsia"/>
-          <w:color w:val="auto"/>
-        </w:rPr>
-        <w:t>有效。可以仿照这个思路，加上一个</w:t>
-      </w:r>
-      <w:proofErr w:type="spellStart"/>
+        <w:t>指令在此处置写使能为有效。可以仿照这个思路，加上一个</w:t>
+      </w:r>
       <w:r>
         <w:rPr>
           <w:rFonts w:ascii="Times New Roman" w:eastAsia="宋体" w:hAnsi="Times New Roman" w:hint="eastAsia"/>
@@ -11240,7 +10835,6 @@
         </w:rPr>
         <w:t>s_int</w:t>
       </w:r>
-      <w:proofErr w:type="spellEnd"/>
       <w:r>
         <w:rPr>
           <w:rFonts w:ascii="Times New Roman" w:eastAsia="宋体" w:hAnsi="Times New Roman" w:hint="eastAsia"/>
@@ -11313,7 +10907,7 @@
         <w:ind w:firstLine="420"/>
         <w:jc w:val="center"/>
         <w:rPr>
-          <w:rFonts w:ascii="Times New Roman" w:eastAsia="宋体" w:hAnsi="Times New Roman" w:hint="eastAsia"/>
+          <w:rFonts w:ascii="Times New Roman" w:eastAsia="宋体" w:hAnsi="Times New Roman"/>
           <w:color w:val="000000" w:themeColor="text1"/>
           <w:sz w:val="18"/>
           <w:szCs w:val="18"/>
@@ -11390,7 +10984,6 @@
         </w:rPr>
         <w:t>还要更新</w:t>
       </w:r>
-      <w:proofErr w:type="spellStart"/>
       <w:r>
         <w:rPr>
           <w:rFonts w:ascii="Times New Roman" w:eastAsia="宋体" w:hAnsi="Times New Roman" w:hint="eastAsia"/>
@@ -11412,7 +11005,6 @@
         </w:rPr>
         <w:t>n</w:t>
       </w:r>
-      <w:proofErr w:type="spellEnd"/>
       <w:r>
         <w:rPr>
           <w:rFonts w:ascii="Times New Roman" w:eastAsia="宋体" w:hAnsi="Times New Roman" w:hint="eastAsia"/>
@@ -11478,7 +11070,7 @@
         <w:ind w:firstLine="420"/>
         <w:jc w:val="center"/>
         <w:rPr>
-          <w:rFonts w:ascii="Times New Roman" w:eastAsia="宋体" w:hAnsi="Times New Roman" w:hint="eastAsia"/>
+          <w:rFonts w:ascii="Times New Roman" w:eastAsia="宋体" w:hAnsi="Times New Roman"/>
           <w:color w:val="000000" w:themeColor="text1"/>
           <w:sz w:val="18"/>
           <w:szCs w:val="18"/>
@@ -11544,7 +11136,7 @@
         <w:spacing w:line="360" w:lineRule="auto"/>
         <w:ind w:firstLine="420"/>
         <w:rPr>
-          <w:rFonts w:ascii="Times New Roman" w:eastAsia="宋体" w:hAnsi="Times New Roman" w:hint="eastAsia"/>
+          <w:rFonts w:ascii="Times New Roman" w:eastAsia="宋体" w:hAnsi="Times New Roman"/>
           <w:color w:val="auto"/>
         </w:rPr>
       </w:pPr>
@@ -11588,7 +11180,6 @@
         </w:rPr>
         <w:t>：</w:t>
       </w:r>
-      <w:proofErr w:type="spellStart"/>
       <w:r>
         <w:rPr>
           <w:rFonts w:ascii="Times New Roman" w:eastAsia="宋体" w:hAnsi="Times New Roman" w:hint="eastAsia"/>
@@ -11596,7 +11187,6 @@
         </w:rPr>
         <w:t>rdcntid</w:t>
       </w:r>
-      <w:proofErr w:type="spellEnd"/>
       <w:r>
         <w:rPr>
           <w:rFonts w:ascii="Times New Roman" w:eastAsia="宋体" w:hAnsi="Times New Roman" w:hint="eastAsia"/>
@@ -11818,25 +11408,8 @@
           <w:rFonts w:ascii="Times New Roman" w:eastAsia="宋体" w:hAnsi="Times New Roman" w:hint="eastAsia"/>
           <w:color w:val="auto"/>
         </w:rPr>
-        <w:t>指令读的某个寄存器之前被写入了错误的数据，因此需要</w:t>
-      </w:r>
-      <w:proofErr w:type="gramStart"/>
-      <w:r>
-        <w:rPr>
-          <w:rFonts w:ascii="Times New Roman" w:eastAsia="宋体" w:hAnsi="Times New Roman" w:hint="eastAsia"/>
-          <w:color w:val="auto"/>
-        </w:rPr>
-        <w:t>向前找</w:t>
-      </w:r>
-      <w:proofErr w:type="gramEnd"/>
-      <w:r>
-        <w:rPr>
-          <w:rFonts w:ascii="Times New Roman" w:eastAsia="宋体" w:hAnsi="Times New Roman" w:hint="eastAsia"/>
-          <w:color w:val="auto"/>
-        </w:rPr>
-        <w:t>写入这两个读寄存器的指令。向前查看寄存器写入的情况后确定，问题根源在于</w:t>
-      </w:r>
-      <w:proofErr w:type="spellStart"/>
+        <w:t>指令读的某个寄存器之前被写入了错误的数据，因此需要向前找写入这两个读寄存器的指令。向前查看寄存器写入的情况后确定，问题根源在于</w:t>
+      </w:r>
       <w:r>
         <w:rPr>
           <w:rFonts w:ascii="Times New Roman" w:eastAsia="宋体" w:hAnsi="Times New Roman" w:hint="eastAsia"/>
@@ -11844,7 +11417,6 @@
         </w:rPr>
         <w:t>rdcntid</w:t>
       </w:r>
-      <w:proofErr w:type="spellEnd"/>
       <w:r>
         <w:rPr>
           <w:rFonts w:ascii="Times New Roman" w:eastAsia="宋体" w:hAnsi="Times New Roman" w:hint="eastAsia"/>
@@ -11852,7 +11424,6 @@
         </w:rPr>
         <w:t>指令与后面的</w:t>
       </w:r>
-      <w:proofErr w:type="spellStart"/>
       <w:r>
         <w:rPr>
           <w:rFonts w:ascii="Times New Roman" w:eastAsia="宋体" w:hAnsi="Times New Roman" w:hint="eastAsia"/>
@@ -11860,7 +11431,6 @@
         </w:rPr>
         <w:t>bne</w:t>
       </w:r>
-      <w:proofErr w:type="spellEnd"/>
       <w:r>
         <w:rPr>
           <w:rFonts w:ascii="Times New Roman" w:eastAsia="宋体" w:hAnsi="Times New Roman" w:hint="eastAsia"/>
@@ -11976,7 +11546,6 @@
         </w:rPr>
         <w:t>，</w:t>
       </w:r>
-      <w:proofErr w:type="spellStart"/>
       <w:r>
         <w:rPr>
           <w:rFonts w:ascii="Times New Roman" w:eastAsia="宋体" w:hAnsi="Times New Roman" w:hint="eastAsia"/>
@@ -11991,7 +11560,6 @@
         </w:rPr>
         <w:t>timel.w</w:t>
       </w:r>
-      <w:proofErr w:type="spellEnd"/>
       <w:r>
         <w:rPr>
           <w:rFonts w:ascii="Times New Roman" w:eastAsia="宋体" w:hAnsi="Times New Roman" w:hint="eastAsia"/>
@@ -11999,7 +11567,6 @@
         </w:rPr>
         <w:t>指令需要在</w:t>
       </w:r>
-      <w:proofErr w:type="spellStart"/>
       <w:r>
         <w:rPr>
           <w:rFonts w:ascii="Times New Roman" w:eastAsia="宋体" w:hAnsi="Times New Roman" w:hint="eastAsia"/>
@@ -12007,7 +11574,6 @@
         </w:rPr>
         <w:t>bne</w:t>
       </w:r>
-      <w:proofErr w:type="spellEnd"/>
       <w:r>
         <w:rPr>
           <w:rFonts w:ascii="Times New Roman" w:eastAsia="宋体" w:hAnsi="Times New Roman" w:hint="eastAsia"/>
@@ -12036,7 +11602,6 @@
         </w:rPr>
         <w:t>号寄存器，但由于存在写后读冲突，</w:t>
       </w:r>
-      <w:proofErr w:type="spellStart"/>
       <w:r>
         <w:rPr>
           <w:rFonts w:ascii="Times New Roman" w:eastAsia="宋体" w:hAnsi="Times New Roman" w:hint="eastAsia"/>
@@ -12044,7 +11609,6 @@
         </w:rPr>
         <w:t>bne</w:t>
       </w:r>
-      <w:proofErr w:type="spellEnd"/>
       <w:r>
         <w:rPr>
           <w:rFonts w:ascii="Times New Roman" w:eastAsia="宋体" w:hAnsi="Times New Roman" w:hint="eastAsia"/>
@@ -12108,7 +11672,7 @@
         <w:spacing w:line="360" w:lineRule="auto"/>
         <w:ind w:firstLineChars="200" w:firstLine="420"/>
         <w:rPr>
-          <w:rFonts w:ascii="Times New Roman" w:eastAsia="宋体" w:hAnsi="Times New Roman" w:hint="eastAsia"/>
+          <w:rFonts w:ascii="Times New Roman" w:eastAsia="宋体" w:hAnsi="Times New Roman"/>
           <w:color w:val="auto"/>
         </w:rPr>
       </w:pPr>
@@ -12126,7 +11690,6 @@
         </w:rPr>
         <w:t>，在修正过程中这两种方式分别实现了。若采用第一种方式，需要让三条计时器相关指令阻塞后面的读指令，具体方法是修改</w:t>
       </w:r>
-      <w:proofErr w:type="spellStart"/>
       <w:r>
         <w:rPr>
           <w:rFonts w:ascii="Times New Roman" w:eastAsia="宋体" w:hAnsi="Times New Roman" w:hint="eastAsia"/>
@@ -12141,29 +11704,12 @@
         </w:rPr>
         <w:t>s_ready_go</w:t>
       </w:r>
-      <w:proofErr w:type="spellEnd"/>
-      <w:r>
-        <w:rPr>
-          <w:rFonts w:ascii="Times New Roman" w:eastAsia="宋体" w:hAnsi="Times New Roman" w:hint="eastAsia"/>
-          <w:color w:val="auto"/>
-        </w:rPr>
-        <w:t>的赋值逻辑——</w:t>
-      </w:r>
-      <w:proofErr w:type="gramStart"/>
-      <w:r>
-        <w:rPr>
-          <w:rFonts w:ascii="Times New Roman" w:eastAsia="宋体" w:hAnsi="Times New Roman" w:hint="eastAsia"/>
-          <w:color w:val="auto"/>
-        </w:rPr>
-        <w:t>当当前</w:t>
-      </w:r>
-      <w:proofErr w:type="gramEnd"/>
-      <w:r>
-        <w:rPr>
-          <w:rFonts w:ascii="Times New Roman" w:eastAsia="宋体" w:hAnsi="Times New Roman" w:hint="eastAsia"/>
-          <w:color w:val="auto"/>
-        </w:rPr>
-        <w:t>读指令检测到</w:t>
+      <w:r>
+        <w:rPr>
+          <w:rFonts w:ascii="Times New Roman" w:eastAsia="宋体" w:hAnsi="Times New Roman" w:hint="eastAsia"/>
+          <w:color w:val="auto"/>
+        </w:rPr>
+        <w:t>的赋值逻辑——当当前读指令检测到</w:t>
       </w:r>
       <w:r>
         <w:rPr>
@@ -12254,23 +11800,7 @@
           <w:rFonts w:ascii="Times New Roman" w:eastAsia="宋体" w:hAnsi="Times New Roman" w:hint="eastAsia"/>
           <w:color w:val="auto"/>
         </w:rPr>
-        <w:t>寄存器中的数据读出来；另一种是写指令后面隔一条指令</w:t>
-      </w:r>
-      <w:proofErr w:type="gramStart"/>
-      <w:r>
-        <w:rPr>
-          <w:rFonts w:ascii="Times New Roman" w:eastAsia="宋体" w:hAnsi="Times New Roman" w:hint="eastAsia"/>
-          <w:color w:val="auto"/>
-        </w:rPr>
-        <w:t>才是读</w:t>
-      </w:r>
-      <w:proofErr w:type="gramEnd"/>
-      <w:r>
-        <w:rPr>
-          <w:rFonts w:ascii="Times New Roman" w:eastAsia="宋体" w:hAnsi="Times New Roman" w:hint="eastAsia"/>
-          <w:color w:val="auto"/>
-        </w:rPr>
-        <w:t>指令，这样也要让读指令等待一拍，因为读指令到</w:t>
+        <w:t>寄存器中的数据读出来；另一种是写指令后面隔一条指令才是读指令，这样也要让读指令等待一拍，因为读指令到</w:t>
       </w:r>
       <w:r>
         <w:rPr>
@@ -12481,7 +12011,6 @@
           <w:color w:val="auto"/>
         </w:rPr>
       </w:pPr>
-      <w:proofErr w:type="spellStart"/>
       <w:r>
         <w:rPr>
           <w:rFonts w:ascii="Times New Roman" w:eastAsia="宋体" w:hAnsi="Times New Roman"/>
@@ -12503,7 +12032,6 @@
         </w:rPr>
         <w:t>-ertn</w:t>
       </w:r>
-      <w:proofErr w:type="spellEnd"/>
       <w:r>
         <w:rPr>
           <w:rFonts w:ascii="Times New Roman" w:eastAsia="宋体" w:hAnsi="Times New Roman" w:hint="eastAsia"/>

--- a/report/LAB6/lab6_5.docx
+++ b/report/LAB6/lab6_5.docx
@@ -500,14 +500,14 @@
       <w:r>
         <w:rPr>
           <w:rFonts w:ascii="Times New Roman" w:eastAsia="宋体" w:hAnsi="Times New Roman" w:hint="eastAsia"/>
-          <w:color w:val="FF0000"/>
+          <w:color w:val="auto"/>
         </w:rPr>
         <w:t>增加三条计时器相关的指令</w:t>
       </w:r>
       <w:r>
         <w:rPr>
           <w:rFonts w:ascii="Times New Roman" w:eastAsia="宋体" w:hAnsi="Times New Roman" w:hint="eastAsia"/>
-          <w:color w:val="FF0000"/>
+          <w:color w:val="auto"/>
         </w:rPr>
         <w:t>；</w:t>
       </w:r>
@@ -538,42 +538,42 @@
       <w:r>
         <w:rPr>
           <w:rFonts w:ascii="Times New Roman" w:eastAsia="宋体" w:hAnsi="Times New Roman" w:hint="eastAsia"/>
-          <w:color w:val="FF0000"/>
+          <w:color w:val="auto"/>
         </w:rPr>
         <w:t>（取指地址错、地址非对齐、断点、指令不存在、系统调用）与中断（</w:t>
       </w:r>
       <w:r>
         <w:rPr>
           <w:rFonts w:ascii="Times New Roman" w:eastAsia="宋体" w:hAnsi="Times New Roman" w:hint="eastAsia"/>
-          <w:color w:val="FF0000"/>
+          <w:color w:val="auto"/>
         </w:rPr>
         <w:t>2</w:t>
       </w:r>
       <w:r>
         <w:rPr>
           <w:rFonts w:ascii="Times New Roman" w:eastAsia="宋体" w:hAnsi="Times New Roman" w:hint="eastAsia"/>
-          <w:color w:val="FF0000"/>
+          <w:color w:val="auto"/>
         </w:rPr>
         <w:t>个软件中断、</w:t>
       </w:r>
       <w:r>
         <w:rPr>
           <w:rFonts w:ascii="Times New Roman" w:eastAsia="宋体" w:hAnsi="Times New Roman" w:hint="eastAsia"/>
-          <w:color w:val="FF0000"/>
+          <w:color w:val="auto"/>
         </w:rPr>
         <w:t>8</w:t>
       </w:r>
       <w:r>
         <w:rPr>
           <w:rFonts w:ascii="Times New Roman" w:eastAsia="宋体" w:hAnsi="Times New Roman" w:hint="eastAsia"/>
-          <w:color w:val="FF0000"/>
+          <w:color w:val="auto"/>
         </w:rPr>
         <w:t>个硬件中断、定时器中断）的处理</w:t>
       </w:r>
       <w:r>
         <w:rPr>
           <w:rFonts w:ascii="Times New Roman" w:eastAsia="宋体" w:hAnsi="Times New Roman" w:hint="eastAsia"/>
-          <w:color w:val="FF0000"/>
+          <w:color w:val="auto"/>
         </w:rPr>
         <w:t>。</w:t>
       </w:r>
@@ -800,7 +800,15 @@
           <w:bCs/>
           <w:color w:val="auto"/>
         </w:rPr>
-        <w:t>指令和现有指令有部分共享通路；</w:t>
+        <w:t>指令和现有指令有部分共享通路</w:t>
+      </w:r>
+      <w:r>
+        <w:rPr>
+          <w:rFonts w:ascii="Times New Roman" w:eastAsia="宋体" w:hAnsi="Times New Roman" w:hint="eastAsia"/>
+          <w:bCs/>
+          <w:color w:val="auto"/>
+        </w:rPr>
+        <w:t>。</w:t>
       </w:r>
     </w:p>
     <w:p>
@@ -851,7 +859,31 @@
           <w:bCs/>
           <w:color w:val="auto"/>
         </w:rPr>
-        <w:t>信号来控制整个流水线上的指令流；</w:t>
+        <w:t>信号来</w:t>
+      </w:r>
+      <w:r>
+        <w:rPr>
+          <w:rFonts w:ascii="Times New Roman" w:eastAsia="宋体" w:hAnsi="Times New Roman" w:hint="eastAsia"/>
+          <w:bCs/>
+          <w:color w:val="auto"/>
+        </w:rPr>
+        <w:t>控制整</w:t>
+      </w:r>
+      <w:r>
+        <w:rPr>
+          <w:rFonts w:ascii="Times New Roman" w:eastAsia="宋体" w:hAnsi="Times New Roman" w:hint="eastAsia"/>
+          <w:bCs/>
+          <w:color w:val="auto"/>
+        </w:rPr>
+        <w:t>个流水线上的指令流</w:t>
+      </w:r>
+      <w:r>
+        <w:rPr>
+          <w:rFonts w:ascii="Times New Roman" w:eastAsia="宋体" w:hAnsi="Times New Roman" w:hint="eastAsia"/>
+          <w:bCs/>
+          <w:color w:val="auto"/>
+        </w:rPr>
+        <w:t>。</w:t>
       </w:r>
     </w:p>
     <w:p>
@@ -861,7 +893,7 @@
         <w:rPr>
           <w:rFonts w:ascii="Times New Roman" w:eastAsia="宋体" w:hAnsi="Times New Roman"/>
           <w:bCs/>
-          <w:color w:val="FF0000"/>
+          <w:color w:val="auto"/>
         </w:rPr>
       </w:pPr>
       <w:r>
@@ -876,7 +908,7 @@
         <w:rPr>
           <w:rFonts w:ascii="Times New Roman" w:eastAsia="宋体" w:hAnsi="Times New Roman"/>
           <w:bCs/>
-          <w:color w:val="FF0000"/>
+          <w:color w:val="auto"/>
         </w:rPr>
         <w:t xml:space="preserve"> </w:t>
       </w:r>
@@ -884,7 +916,7 @@
         <w:rPr>
           <w:rFonts w:ascii="Times New Roman" w:eastAsia="宋体" w:hAnsi="Times New Roman" w:hint="eastAsia"/>
           <w:bCs/>
-          <w:color w:val="FF0000"/>
+          <w:color w:val="auto"/>
         </w:rPr>
         <w:t>需要新增异常信息缓存信号</w:t>
       </w:r>
@@ -892,7 +924,7 @@
         <w:rPr>
           <w:rFonts w:ascii="Times New Roman" w:eastAsia="宋体" w:hAnsi="Times New Roman" w:hint="eastAsia"/>
           <w:bCs/>
-          <w:color w:val="FF0000"/>
+          <w:color w:val="auto"/>
         </w:rPr>
         <w:t>e</w:t>
       </w:r>
@@ -900,7 +932,7 @@
         <w:rPr>
           <w:rFonts w:ascii="Times New Roman" w:eastAsia="宋体" w:hAnsi="Times New Roman"/>
           <w:bCs/>
-          <w:color w:val="FF0000"/>
+          <w:color w:val="auto"/>
         </w:rPr>
         <w:t>x_cause_bus</w:t>
       </w:r>
@@ -908,7 +940,7 @@
         <w:rPr>
           <w:rFonts w:ascii="Times New Roman" w:eastAsia="宋体" w:hAnsi="Times New Roman" w:hint="eastAsia"/>
           <w:bCs/>
-          <w:color w:val="FF0000"/>
+          <w:color w:val="auto"/>
         </w:rPr>
         <w:t>，合理设计各位的异常信息，并随流水线进入到</w:t>
       </w:r>
@@ -916,7 +948,7 @@
         <w:rPr>
           <w:rFonts w:ascii="Times New Roman" w:eastAsia="宋体" w:hAnsi="Times New Roman" w:hint="eastAsia"/>
           <w:bCs/>
-          <w:color w:val="FF0000"/>
+          <w:color w:val="auto"/>
         </w:rPr>
         <w:t>W</w:t>
       </w:r>
@@ -924,7 +956,7 @@
         <w:rPr>
           <w:rFonts w:ascii="Times New Roman" w:eastAsia="宋体" w:hAnsi="Times New Roman"/>
           <w:bCs/>
-          <w:color w:val="FF0000"/>
+          <w:color w:val="auto"/>
         </w:rPr>
         <w:t>B</w:t>
       </w:r>
@@ -932,9 +964,17 @@
         <w:rPr>
           <w:rFonts w:ascii="Times New Roman" w:eastAsia="宋体" w:hAnsi="Times New Roman" w:hint="eastAsia"/>
           <w:bCs/>
-          <w:color w:val="FF0000"/>
-        </w:rPr>
-        <w:t>阶段；</w:t>
+          <w:color w:val="auto"/>
+        </w:rPr>
+        <w:t>阶段</w:t>
+      </w:r>
+      <w:r>
+        <w:rPr>
+          <w:rFonts w:ascii="Times New Roman" w:eastAsia="宋体" w:hAnsi="Times New Roman" w:hint="eastAsia"/>
+          <w:bCs/>
+          <w:color w:val="auto"/>
+        </w:rPr>
+        <w:t>。</w:t>
       </w:r>
     </w:p>
     <w:p>
@@ -944,7 +984,7 @@
         <w:rPr>
           <w:rFonts w:ascii="Times New Roman" w:eastAsia="宋体" w:hAnsi="Times New Roman"/>
           <w:bCs/>
-          <w:color w:val="FF0000"/>
+          <w:color w:val="auto"/>
         </w:rPr>
       </w:pPr>
       <w:r>
@@ -967,7 +1007,7 @@
         <w:rPr>
           <w:rFonts w:ascii="Times New Roman" w:eastAsia="宋体" w:hAnsi="Times New Roman" w:hint="eastAsia"/>
           <w:bCs/>
-          <w:color w:val="FF0000"/>
+          <w:color w:val="auto"/>
         </w:rPr>
         <w:t>需要增加定时器中断的支持，在</w:t>
       </w:r>
@@ -975,7 +1015,7 @@
         <w:rPr>
           <w:rFonts w:ascii="Times New Roman" w:eastAsia="宋体" w:hAnsi="Times New Roman" w:hint="eastAsia"/>
           <w:bCs/>
-          <w:color w:val="FF0000"/>
+          <w:color w:val="auto"/>
         </w:rPr>
         <w:t>E</w:t>
       </w:r>
@@ -983,7 +1023,7 @@
         <w:rPr>
           <w:rFonts w:ascii="Times New Roman" w:eastAsia="宋体" w:hAnsi="Times New Roman"/>
           <w:bCs/>
-          <w:color w:val="FF0000"/>
+          <w:color w:val="auto"/>
         </w:rPr>
         <w:t>XE</w:t>
       </w:r>
@@ -991,7 +1031,7 @@
         <w:rPr>
           <w:rFonts w:ascii="Times New Roman" w:eastAsia="宋体" w:hAnsi="Times New Roman" w:hint="eastAsia"/>
           <w:bCs/>
-          <w:color w:val="FF0000"/>
+          <w:color w:val="auto"/>
         </w:rPr>
         <w:t>阶段实现一个独立计数器</w:t>
       </w:r>
@@ -999,7 +1039,7 @@
         <w:rPr>
           <w:rFonts w:ascii="Times New Roman" w:eastAsia="宋体" w:hAnsi="Times New Roman" w:hint="eastAsia"/>
           <w:bCs/>
-          <w:color w:val="FF0000"/>
+          <w:color w:val="auto"/>
         </w:rPr>
         <w:t>s</w:t>
       </w:r>
@@ -1007,7 +1047,7 @@
         <w:rPr>
           <w:rFonts w:ascii="Times New Roman" w:eastAsia="宋体" w:hAnsi="Times New Roman"/>
           <w:bCs/>
-          <w:color w:val="FF0000"/>
+          <w:color w:val="auto"/>
         </w:rPr>
         <w:t>table_cnt</w:t>
       </w:r>
@@ -1015,9 +1055,9 @@
         <w:rPr>
           <w:rFonts w:ascii="Times New Roman" w:eastAsia="宋体" w:hAnsi="Times New Roman" w:hint="eastAsia"/>
           <w:bCs/>
-          <w:color w:val="FF0000"/>
-        </w:rPr>
-        <w:t>；</w:t>
+          <w:color w:val="auto"/>
+        </w:rPr>
+        <w:t>。</w:t>
       </w:r>
     </w:p>
     <w:p>
@@ -1027,7 +1067,7 @@
         <w:rPr>
           <w:rFonts w:ascii="Times New Roman" w:eastAsia="宋体" w:hAnsi="Times New Roman"/>
           <w:bCs/>
-          <w:color w:val="FF0000"/>
+          <w:color w:val="auto"/>
         </w:rPr>
       </w:pPr>
       <w:r>
@@ -1050,7 +1090,7 @@
         <w:rPr>
           <w:rFonts w:ascii="Times New Roman" w:eastAsia="宋体" w:hAnsi="Times New Roman"/>
           <w:bCs/>
-          <w:color w:val="FF0000"/>
+          <w:color w:val="auto"/>
         </w:rPr>
         <w:t xml:space="preserve"> </w:t>
       </w:r>
@@ -1058,34 +1098,221 @@
         <w:rPr>
           <w:rFonts w:ascii="Times New Roman" w:eastAsia="宋体" w:hAnsi="Times New Roman" w:hint="eastAsia"/>
           <w:bCs/>
-          <w:color w:val="FF0000"/>
-        </w:rPr>
-        <w:t>对于</w:t>
+          <w:color w:val="auto"/>
+        </w:rPr>
+        <w:t>对于三条计时器相关的指令的数据相关处理按不同</w:t>
       </w:r>
       <w:r>
         <w:rPr>
           <w:rFonts w:ascii="Times New Roman" w:eastAsia="宋体" w:hAnsi="Times New Roman" w:hint="eastAsia"/>
           <w:bCs/>
-          <w:color w:val="FF0000"/>
-        </w:rPr>
-        <w:t>CSR</w:t>
+          <w:color w:val="auto"/>
+        </w:rPr>
+        <w:t>情况</w:t>
       </w:r>
       <w:r>
         <w:rPr>
           <w:rFonts w:ascii="Times New Roman" w:eastAsia="宋体" w:hAnsi="Times New Roman" w:hint="eastAsia"/>
           <w:bCs/>
-          <w:color w:val="FF0000"/>
-        </w:rPr>
-        <w:t>的写后读相关，采用两种机制分别实现：单纯依靠阻塞机制与阻塞加前递机制。两种机制均正确消除了冲突，但在性能上</w:t>
-      </w:r>
-      <w:r>
-        <w:rPr>
-          <w:rFonts w:ascii="Times New Roman" w:eastAsia="宋体" w:hAnsi="Times New Roman"/>
+          <w:color w:val="auto"/>
+        </w:rPr>
+        <w:t>分开处理</w:t>
+      </w:r>
+      <w:r>
+        <w:rPr>
+          <w:rFonts w:ascii="Times New Roman" w:eastAsia="宋体" w:hAnsi="Times New Roman" w:hint="eastAsia"/>
           <w:bCs/>
-          <w:color w:val="FF0000"/>
-        </w:rPr>
-        <w:t>…</w:t>
-      </w:r>
+          <w:color w:val="auto"/>
+        </w:rPr>
+        <w:t>：</w:t>
+      </w:r>
+      <w:r>
+        <w:rPr>
+          <w:rFonts w:ascii="Times New Roman" w:eastAsia="宋体" w:hAnsi="Times New Roman" w:hint="eastAsia"/>
+          <w:bCs/>
+          <w:color w:val="auto"/>
+        </w:rPr>
+        <w:t>r</w:t>
+      </w:r>
+      <w:r>
+        <w:rPr>
+          <w:rFonts w:ascii="Times New Roman" w:eastAsia="宋体" w:hAnsi="Times New Roman"/>
+          <w:bCs/>
+          <w:color w:val="auto"/>
+        </w:rPr>
+        <w:t>dcntvl.w</w:t>
+      </w:r>
+      <w:r>
+        <w:rPr>
+          <w:rFonts w:ascii="Times New Roman" w:eastAsia="宋体" w:hAnsi="Times New Roman" w:hint="eastAsia"/>
+          <w:bCs/>
+          <w:color w:val="auto"/>
+        </w:rPr>
+        <w:t>与</w:t>
+      </w:r>
+      <w:r>
+        <w:rPr>
+          <w:rFonts w:ascii="Times New Roman" w:eastAsia="宋体" w:hAnsi="Times New Roman" w:hint="eastAsia"/>
+          <w:bCs/>
+          <w:color w:val="auto"/>
+        </w:rPr>
+        <w:t>r</w:t>
+      </w:r>
+      <w:r>
+        <w:rPr>
+          <w:rFonts w:ascii="Times New Roman" w:eastAsia="宋体" w:hAnsi="Times New Roman"/>
+          <w:bCs/>
+          <w:color w:val="auto"/>
+        </w:rPr>
+        <w:t>dcntvh.w</w:t>
+      </w:r>
+      <w:r>
+        <w:rPr>
+          <w:rFonts w:ascii="Times New Roman" w:eastAsia="宋体" w:hAnsi="Times New Roman" w:hint="eastAsia"/>
+          <w:bCs/>
+          <w:color w:val="auto"/>
+        </w:rPr>
+        <w:t>两条指令可以在</w:t>
+      </w:r>
+      <w:r>
+        <w:rPr>
+          <w:rFonts w:ascii="Times New Roman" w:eastAsia="宋体" w:hAnsi="Times New Roman" w:hint="eastAsia"/>
+          <w:bCs/>
+          <w:color w:val="auto"/>
+        </w:rPr>
+        <w:t>EXE</w:t>
+      </w:r>
+      <w:r>
+        <w:rPr>
+          <w:rFonts w:ascii="Times New Roman" w:eastAsia="宋体" w:hAnsi="Times New Roman" w:hint="eastAsia"/>
+          <w:bCs/>
+          <w:color w:val="auto"/>
+        </w:rPr>
+        <w:t>阶段得到数据，故只需采用前递技术处理；</w:t>
+      </w:r>
+      <w:r>
+        <w:rPr>
+          <w:rFonts w:ascii="Times New Roman" w:eastAsia="宋体" w:hAnsi="Times New Roman" w:hint="eastAsia"/>
+          <w:bCs/>
+          <w:color w:val="auto"/>
+        </w:rPr>
+        <w:t>r</w:t>
+      </w:r>
+      <w:r>
+        <w:rPr>
+          <w:rFonts w:ascii="Times New Roman" w:eastAsia="宋体" w:hAnsi="Times New Roman"/>
+          <w:bCs/>
+          <w:color w:val="auto"/>
+        </w:rPr>
+        <w:t>dcntid</w:t>
+      </w:r>
+      <w:r>
+        <w:rPr>
+          <w:rFonts w:ascii="Times New Roman" w:eastAsia="宋体" w:hAnsi="Times New Roman" w:hint="eastAsia"/>
+          <w:bCs/>
+          <w:color w:val="auto"/>
+        </w:rPr>
+        <w:t>指令在</w:t>
+      </w:r>
+      <w:r>
+        <w:rPr>
+          <w:rFonts w:ascii="Times New Roman" w:eastAsia="宋体" w:hAnsi="Times New Roman" w:hint="eastAsia"/>
+          <w:bCs/>
+          <w:color w:val="auto"/>
+        </w:rPr>
+        <w:t>WB</w:t>
+      </w:r>
+      <w:r>
+        <w:rPr>
+          <w:rFonts w:ascii="Times New Roman" w:eastAsia="宋体" w:hAnsi="Times New Roman" w:hint="eastAsia"/>
+          <w:bCs/>
+          <w:color w:val="auto"/>
+        </w:rPr>
+        <w:t>阶段才能得到数据，故需要让后续冲突指令阻塞</w:t>
+      </w:r>
+      <w:r>
+        <w:rPr>
+          <w:rFonts w:ascii="Times New Roman" w:eastAsia="宋体" w:hAnsi="Times New Roman"/>
+          <w:bCs/>
+          <w:color w:val="auto"/>
+        </w:rPr>
+        <w:t>1</w:t>
+      </w:r>
+      <w:r>
+        <w:rPr>
+          <w:rFonts w:ascii="Times New Roman" w:eastAsia="宋体" w:hAnsi="Times New Roman" w:hint="eastAsia"/>
+          <w:bCs/>
+          <w:color w:val="auto"/>
+        </w:rPr>
+        <w:t>拍或</w:t>
+      </w:r>
+      <w:r>
+        <w:rPr>
+          <w:rFonts w:ascii="Times New Roman" w:eastAsia="宋体" w:hAnsi="Times New Roman" w:hint="eastAsia"/>
+          <w:bCs/>
+          <w:color w:val="auto"/>
+        </w:rPr>
+        <w:t>2</w:t>
+      </w:r>
+      <w:r>
+        <w:rPr>
+          <w:rFonts w:ascii="Times New Roman" w:eastAsia="宋体" w:hAnsi="Times New Roman" w:hint="eastAsia"/>
+          <w:bCs/>
+          <w:color w:val="auto"/>
+        </w:rPr>
+        <w:t>拍后得到</w:t>
+      </w:r>
+      <w:r>
+        <w:rPr>
+          <w:rFonts w:ascii="Times New Roman" w:eastAsia="宋体" w:hAnsi="Times New Roman" w:hint="eastAsia"/>
+          <w:bCs/>
+          <w:color w:val="auto"/>
+        </w:rPr>
+        <w:t>rdcntid</w:t>
+      </w:r>
+      <w:r>
+        <w:rPr>
+          <w:rFonts w:ascii="Times New Roman" w:eastAsia="宋体" w:hAnsi="Times New Roman" w:hint="eastAsia"/>
+          <w:bCs/>
+          <w:color w:val="auto"/>
+        </w:rPr>
+        <w:t>在</w:t>
+      </w:r>
+      <w:r>
+        <w:rPr>
+          <w:rFonts w:ascii="Times New Roman" w:eastAsia="宋体" w:hAnsi="Times New Roman" w:hint="eastAsia"/>
+          <w:bCs/>
+          <w:color w:val="auto"/>
+        </w:rPr>
+        <w:t>WB</w:t>
+      </w:r>
+      <w:r>
+        <w:rPr>
+          <w:rFonts w:ascii="Times New Roman" w:eastAsia="宋体" w:hAnsi="Times New Roman" w:hint="eastAsia"/>
+          <w:bCs/>
+          <w:color w:val="auto"/>
+        </w:rPr>
+        <w:t>阶段</w:t>
+      </w:r>
+      <w:r>
+        <w:rPr>
+          <w:rFonts w:ascii="Times New Roman" w:eastAsia="宋体" w:hAnsi="Times New Roman" w:hint="eastAsia"/>
+          <w:bCs/>
+          <w:color w:val="auto"/>
+        </w:rPr>
+        <w:t>前递的数据。</w:t>
+      </w:r>
+    </w:p>
+    <w:p>
+      <w:pPr>
+        <w:spacing w:line="360" w:lineRule="auto"/>
+        <w:ind w:firstLineChars="200" w:firstLine="420"/>
+        <w:rPr>
+          <w:rFonts w:ascii="Times New Roman" w:eastAsia="宋体" w:hAnsi="Times New Roman"/>
+          <w:bCs/>
+          <w:color w:val="auto"/>
+        </w:rPr>
+      </w:pPr>
     </w:p>
     <w:p>
       <w:pPr>
@@ -1274,6 +1501,7 @@
           <w:sz w:val="18"/>
           <w:szCs w:val="18"/>
         </w:rPr>
+        <w:lastRenderedPageBreak/>
         <w:t>表</w:t>
       </w:r>
       <w:r>
@@ -1568,7 +1796,6 @@
                 <w:rFonts w:ascii="Times New Roman" w:eastAsia="宋体" w:hAnsi="Calibri" w:cs="Times New Roman" w:hint="eastAsia"/>
                 <w:sz w:val="18"/>
               </w:rPr>
-              <w:lastRenderedPageBreak/>
               <w:t>c</w:t>
             </w:r>
             <w:r>
@@ -2902,14 +3129,12 @@
               <w:jc w:val="center"/>
               <w:rPr>
                 <w:rFonts w:ascii="Times New Roman" w:eastAsia="宋体" w:hAnsi="Calibri" w:cs="Times New Roman"/>
-                <w:color w:val="FF0000"/>
                 <w:sz w:val="18"/>
               </w:rPr>
             </w:pPr>
             <w:r>
               <w:rPr>
                 <w:rFonts w:ascii="Times New Roman" w:eastAsia="宋体" w:hAnsi="Calibri" w:cs="Times New Roman"/>
-                <w:color w:val="FF0000"/>
                 <w:sz w:val="18"/>
               </w:rPr>
               <w:t>ws_vaddr</w:t>
@@ -2929,14 +3154,12 @@
               <w:jc w:val="center"/>
               <w:rPr>
                 <w:rFonts w:ascii="Times New Roman" w:eastAsia="宋体" w:hAnsi="Calibri" w:cs="Times New Roman"/>
-                <w:color w:val="FF0000"/>
                 <w:sz w:val="18"/>
               </w:rPr>
             </w:pPr>
             <w:r>
               <w:rPr>
                 <w:rFonts w:ascii="Times New Roman" w:eastAsia="宋体" w:hAnsi="Calibri" w:cs="Times New Roman" w:hint="eastAsia"/>
-                <w:color w:val="FF0000"/>
                 <w:sz w:val="18"/>
               </w:rPr>
               <w:t>I</w:t>
@@ -2944,7 +3167,6 @@
             <w:r>
               <w:rPr>
                 <w:rFonts w:ascii="Times New Roman" w:eastAsia="宋体" w:hAnsi="Calibri" w:cs="Times New Roman"/>
-                <w:color w:val="FF0000"/>
                 <w:sz w:val="18"/>
               </w:rPr>
               <w:t>N</w:t>
@@ -2964,14 +3186,12 @@
               <w:jc w:val="center"/>
               <w:rPr>
                 <w:rFonts w:ascii="Times New Roman" w:eastAsia="宋体" w:hAnsi="Calibri" w:cs="Times New Roman"/>
-                <w:color w:val="FF0000"/>
                 <w:sz w:val="18"/>
               </w:rPr>
             </w:pPr>
             <w:r>
               <w:rPr>
                 <w:rFonts w:ascii="Times New Roman" w:eastAsia="宋体" w:hAnsi="Calibri" w:cs="Times New Roman" w:hint="eastAsia"/>
-                <w:color w:val="FF0000"/>
                 <w:sz w:val="18"/>
               </w:rPr>
               <w:t>3</w:t>
@@ -2979,7 +3199,6 @@
             <w:r>
               <w:rPr>
                 <w:rFonts w:ascii="Times New Roman" w:eastAsia="宋体" w:hAnsi="Calibri" w:cs="Times New Roman"/>
-                <w:color w:val="FF0000"/>
                 <w:sz w:val="18"/>
               </w:rPr>
               <w:t>2</w:t>
@@ -2998,14 +3217,12 @@
             <w:pPr>
               <w:rPr>
                 <w:rFonts w:ascii="Times New Roman" w:eastAsia="宋体" w:hAnsi="Calibri" w:cs="Times New Roman"/>
-                <w:color w:val="FF0000"/>
                 <w:sz w:val="18"/>
               </w:rPr>
             </w:pPr>
             <w:r>
               <w:rPr>
                 <w:rFonts w:ascii="Times New Roman" w:eastAsia="宋体" w:hAnsi="Calibri" w:cs="Times New Roman" w:hint="eastAsia"/>
-                <w:color w:val="FF0000"/>
                 <w:sz w:val="18"/>
               </w:rPr>
               <w:t>load</w:t>
@@ -3013,7 +3230,6 @@
             <w:r>
               <w:rPr>
                 <w:rFonts w:ascii="Times New Roman" w:eastAsia="宋体" w:hAnsi="Calibri" w:cs="Times New Roman" w:hint="eastAsia"/>
-                <w:color w:val="FF0000"/>
                 <w:sz w:val="18"/>
               </w:rPr>
               <w:t>、</w:t>
@@ -3021,7 +3237,6 @@
             <w:r>
               <w:rPr>
                 <w:rFonts w:ascii="Times New Roman" w:eastAsia="宋体" w:hAnsi="Calibri" w:cs="Times New Roman" w:hint="eastAsia"/>
-                <w:color w:val="FF0000"/>
                 <w:sz w:val="18"/>
               </w:rPr>
               <w:t>store</w:t>
@@ -3029,7 +3244,6 @@
             <w:r>
               <w:rPr>
                 <w:rFonts w:ascii="Times New Roman" w:eastAsia="宋体" w:hAnsi="Calibri" w:cs="Times New Roman" w:hint="eastAsia"/>
-                <w:color w:val="FF0000"/>
                 <w:sz w:val="18"/>
               </w:rPr>
               <w:t>访问的错误地址</w:t>
@@ -3055,14 +3269,12 @@
               <w:jc w:val="center"/>
               <w:rPr>
                 <w:rFonts w:ascii="Times New Roman" w:eastAsia="宋体" w:hAnsi="Calibri" w:cs="Times New Roman"/>
-                <w:color w:val="FF0000"/>
                 <w:sz w:val="18"/>
               </w:rPr>
             </w:pPr>
             <w:r>
               <w:rPr>
                 <w:rFonts w:ascii="Times New Roman" w:eastAsia="宋体" w:hAnsi="Calibri" w:cs="Times New Roman"/>
-                <w:color w:val="FF0000"/>
                 <w:sz w:val="18"/>
               </w:rPr>
               <w:t>coreid_in</w:t>
@@ -3082,14 +3294,12 @@
               <w:jc w:val="center"/>
               <w:rPr>
                 <w:rFonts w:ascii="Times New Roman" w:eastAsia="宋体" w:hAnsi="Calibri" w:cs="Times New Roman"/>
-                <w:color w:val="FF0000"/>
                 <w:sz w:val="18"/>
               </w:rPr>
             </w:pPr>
             <w:r>
               <w:rPr>
                 <w:rFonts w:ascii="Times New Roman" w:eastAsia="宋体" w:hAnsi="Calibri" w:cs="Times New Roman" w:hint="eastAsia"/>
-                <w:color w:val="FF0000"/>
                 <w:sz w:val="18"/>
               </w:rPr>
               <w:t>I</w:t>
@@ -3097,7 +3307,6 @@
             <w:r>
               <w:rPr>
                 <w:rFonts w:ascii="Times New Roman" w:eastAsia="宋体" w:hAnsi="Calibri" w:cs="Times New Roman"/>
-                <w:color w:val="FF0000"/>
                 <w:sz w:val="18"/>
               </w:rPr>
               <w:t>N</w:t>
@@ -3117,14 +3326,12 @@
               <w:jc w:val="center"/>
               <w:rPr>
                 <w:rFonts w:ascii="Times New Roman" w:eastAsia="宋体" w:hAnsi="Calibri" w:cs="Times New Roman"/>
-                <w:color w:val="FF0000"/>
                 <w:sz w:val="18"/>
               </w:rPr>
             </w:pPr>
             <w:r>
               <w:rPr>
                 <w:rFonts w:ascii="Times New Roman" w:eastAsia="宋体" w:hAnsi="Calibri" w:cs="Times New Roman" w:hint="eastAsia"/>
-                <w:color w:val="FF0000"/>
                 <w:sz w:val="18"/>
               </w:rPr>
               <w:t>3</w:t>
@@ -3132,7 +3339,6 @@
             <w:r>
               <w:rPr>
                 <w:rFonts w:ascii="Times New Roman" w:eastAsia="宋体" w:hAnsi="Calibri" w:cs="Times New Roman"/>
-                <w:color w:val="FF0000"/>
                 <w:sz w:val="18"/>
               </w:rPr>
               <w:t>2</w:t>
@@ -3151,14 +3357,12 @@
             <w:pPr>
               <w:rPr>
                 <w:rFonts w:ascii="Times New Roman" w:eastAsia="宋体" w:hAnsi="Calibri" w:cs="Times New Roman"/>
-                <w:color w:val="FF0000"/>
                 <w:sz w:val="18"/>
               </w:rPr>
             </w:pPr>
             <w:r>
               <w:rPr>
                 <w:rFonts w:ascii="Times New Roman" w:eastAsia="宋体" w:hAnsi="Calibri" w:cs="Times New Roman" w:hint="eastAsia"/>
-                <w:color w:val="FF0000"/>
                 <w:sz w:val="18"/>
               </w:rPr>
               <w:t>T</w:t>
@@ -3166,7 +3370,6 @@
             <w:r>
               <w:rPr>
                 <w:rFonts w:ascii="Times New Roman" w:eastAsia="宋体" w:hAnsi="Calibri" w:cs="Times New Roman"/>
-                <w:color w:val="FF0000"/>
                 <w:sz w:val="18"/>
               </w:rPr>
               <w:t>ID</w:t>
@@ -3174,7 +3377,6 @@
             <w:r>
               <w:rPr>
                 <w:rFonts w:ascii="Times New Roman" w:eastAsia="宋体" w:hAnsi="Calibri" w:cs="Times New Roman" w:hint="eastAsia"/>
-                <w:color w:val="FF0000"/>
                 <w:sz w:val="18"/>
               </w:rPr>
               <w:t>寄存器的初始化</w:t>
@@ -3200,14 +3402,12 @@
               <w:jc w:val="center"/>
               <w:rPr>
                 <w:rFonts w:ascii="Times New Roman" w:eastAsia="宋体" w:hAnsi="Calibri" w:cs="Times New Roman"/>
-                <w:color w:val="FF0000"/>
                 <w:sz w:val="18"/>
               </w:rPr>
             </w:pPr>
             <w:r>
               <w:rPr>
                 <w:rFonts w:ascii="Times New Roman" w:eastAsia="宋体" w:hAnsi="Calibri" w:cs="Times New Roman" w:hint="eastAsia"/>
-                <w:color w:val="FF0000"/>
                 <w:sz w:val="18"/>
               </w:rPr>
               <w:t>has</w:t>
@@ -3215,7 +3415,6 @@
             <w:r>
               <w:rPr>
                 <w:rFonts w:ascii="Times New Roman" w:eastAsia="宋体" w:hAnsi="Calibri" w:cs="Times New Roman"/>
-                <w:color w:val="FF0000"/>
                 <w:sz w:val="18"/>
               </w:rPr>
               <w:t>_int</w:t>
@@ -3235,14 +3434,12 @@
               <w:jc w:val="center"/>
               <w:rPr>
                 <w:rFonts w:ascii="Times New Roman" w:eastAsia="宋体" w:hAnsi="Calibri" w:cs="Times New Roman"/>
-                <w:color w:val="FF0000"/>
                 <w:sz w:val="18"/>
               </w:rPr>
             </w:pPr>
             <w:r>
               <w:rPr>
                 <w:rFonts w:ascii="Times New Roman" w:eastAsia="宋体" w:hAnsi="Calibri" w:cs="Times New Roman" w:hint="eastAsia"/>
-                <w:color w:val="FF0000"/>
                 <w:sz w:val="18"/>
               </w:rPr>
               <w:t>O</w:t>
@@ -3250,7 +3447,6 @@
             <w:r>
               <w:rPr>
                 <w:rFonts w:ascii="Times New Roman" w:eastAsia="宋体" w:hAnsi="Calibri" w:cs="Times New Roman"/>
-                <w:color w:val="FF0000"/>
                 <w:sz w:val="18"/>
               </w:rPr>
               <w:t>UT</w:t>
@@ -3270,14 +3466,12 @@
               <w:jc w:val="center"/>
               <w:rPr>
                 <w:rFonts w:ascii="Times New Roman" w:eastAsia="宋体" w:hAnsi="Calibri" w:cs="Times New Roman"/>
-                <w:color w:val="FF0000"/>
                 <w:sz w:val="18"/>
               </w:rPr>
             </w:pPr>
             <w:r>
               <w:rPr>
                 <w:rFonts w:ascii="Times New Roman" w:eastAsia="宋体" w:hAnsi="Calibri" w:cs="Times New Roman" w:hint="eastAsia"/>
-                <w:color w:val="FF0000"/>
                 <w:sz w:val="18"/>
               </w:rPr>
               <w:t>1</w:t>
@@ -3296,14 +3490,12 @@
             <w:pPr>
               <w:rPr>
                 <w:rFonts w:ascii="Times New Roman" w:eastAsia="宋体" w:hAnsi="Calibri" w:cs="Times New Roman"/>
-                <w:color w:val="FF0000"/>
                 <w:sz w:val="18"/>
               </w:rPr>
             </w:pPr>
             <w:r>
               <w:rPr>
                 <w:rFonts w:ascii="Times New Roman" w:eastAsia="宋体" w:hAnsi="Calibri" w:cs="Times New Roman" w:hint="eastAsia"/>
-                <w:color w:val="FF0000"/>
                 <w:sz w:val="18"/>
               </w:rPr>
               <w:t>硬件中断信号</w:t>
@@ -3826,7 +4018,7 @@
             <w:pPr>
               <w:jc w:val="center"/>
               <w:rPr>
-                <w:rFonts w:ascii="Times New Roman" w:eastAsia="宋体" w:hAnsi="Calibri" w:cs="Times New Roman" w:hint="eastAsia"/>
+                <w:rFonts w:ascii="Times New Roman" w:eastAsia="宋体" w:hAnsi="Calibri" w:cs="Times New Roman"/>
                 <w:sz w:val="18"/>
               </w:rPr>
             </w:pPr>
@@ -5659,7 +5851,7 @@
           <w:rFonts w:ascii="Times New Roman" w:eastAsia="宋体" w:hAnsi="Times New Roman" w:hint="eastAsia"/>
           <w:color w:val="auto"/>
         </w:rPr>
-        <w:t>设计，并完成代码部分。（未运行）</w:t>
+        <w:t>设计，并完成代码部分</w:t>
       </w:r>
     </w:p>
     <w:p>
@@ -5760,14 +5952,28 @@
           <w:rFonts w:ascii="Times New Roman" w:eastAsia="宋体" w:hAnsi="Times New Roman" w:hint="eastAsia"/>
           <w:color w:val="auto"/>
         </w:rPr>
-        <w:t>debug</w:t>
-      </w:r>
-      <w:r>
-        <w:rPr>
-          <w:rFonts w:ascii="Times New Roman" w:eastAsia="宋体" w:hAnsi="Times New Roman" w:hint="eastAsia"/>
-          <w:color w:val="auto"/>
-        </w:rPr>
-        <w:t>，仿真通过；</w:t>
+        <w:t>调试</w:t>
+      </w:r>
+      <w:r>
+        <w:rPr>
+          <w:rFonts w:ascii="Times New Roman" w:eastAsia="宋体" w:hAnsi="Times New Roman" w:hint="eastAsia"/>
+          <w:color w:val="auto"/>
+        </w:rPr>
+        <w:t>exp</w:t>
+      </w:r>
+      <w:r>
+        <w:rPr>
+          <w:rFonts w:ascii="Times New Roman" w:eastAsia="宋体" w:hAnsi="Times New Roman"/>
+          <w:color w:val="auto"/>
+        </w:rPr>
+        <w:t>12</w:t>
+      </w:r>
+      <w:r>
+        <w:rPr>
+          <w:rFonts w:ascii="Times New Roman" w:eastAsia="宋体" w:hAnsi="Times New Roman" w:hint="eastAsia"/>
+          <w:color w:val="auto"/>
+        </w:rPr>
+        <w:t>，仿真通过</w:t>
       </w:r>
     </w:p>
     <w:p>
@@ -5924,7 +6130,7 @@
           <w:rFonts w:ascii="Times New Roman" w:eastAsia="宋体" w:hAnsi="Times New Roman" w:hint="eastAsia"/>
           <w:color w:val="auto"/>
         </w:rPr>
-        <w:t>部分实验报告的书写；</w:t>
+        <w:t>部分实验报告的书写</w:t>
       </w:r>
     </w:p>
     <w:p>
@@ -5933,146 +6139,147 @@
         <w:ind w:firstLineChars="200" w:firstLine="420"/>
         <w:rPr>
           <w:rFonts w:ascii="Times New Roman" w:eastAsia="宋体" w:hAnsi="Times New Roman"/>
-          <w:color w:val="FF0000"/>
-        </w:rPr>
-      </w:pPr>
-      <w:r>
-        <w:rPr>
-          <w:rFonts w:ascii="Times New Roman" w:eastAsia="宋体" w:hAnsi="Times New Roman" w:hint="eastAsia"/>
-          <w:color w:val="FF0000"/>
-        </w:rPr>
+          <w:color w:val="auto"/>
+        </w:rPr>
+      </w:pPr>
+      <w:r>
+        <w:rPr>
+          <w:rFonts w:ascii="Times New Roman" w:eastAsia="宋体" w:hAnsi="Times New Roman" w:hint="eastAsia"/>
+          <w:color w:val="auto"/>
+        </w:rPr>
+        <w:lastRenderedPageBreak/>
         <w:t>2</w:t>
       </w:r>
       <w:r>
         <w:rPr>
           <w:rFonts w:ascii="Times New Roman" w:eastAsia="宋体" w:hAnsi="Times New Roman"/>
-          <w:color w:val="FF0000"/>
+          <w:color w:val="auto"/>
         </w:rPr>
         <w:t>022.10.</w:t>
       </w:r>
       <w:r>
         <w:rPr>
           <w:rFonts w:ascii="Times New Roman" w:eastAsia="宋体" w:hAnsi="Times New Roman"/>
-          <w:color w:val="FF0000"/>
+          <w:color w:val="auto"/>
         </w:rPr>
         <w:t>22</w:t>
       </w:r>
       <w:r>
         <w:rPr>
           <w:rFonts w:ascii="Times New Roman" w:eastAsia="宋体" w:hAnsi="Times New Roman"/>
-          <w:color w:val="FF0000"/>
+          <w:color w:val="auto"/>
         </w:rPr>
         <w:tab/>
       </w:r>
       <w:r>
         <w:rPr>
           <w:rFonts w:ascii="Times New Roman" w:eastAsia="宋体" w:hAnsi="Times New Roman"/>
-          <w:color w:val="FF0000"/>
+          <w:color w:val="auto"/>
         </w:rPr>
         <w:t>19</w:t>
       </w:r>
       <w:r>
         <w:rPr>
           <w:rFonts w:ascii="Times New Roman" w:eastAsia="宋体" w:hAnsi="Times New Roman" w:hint="eastAsia"/>
-          <w:color w:val="FF0000"/>
+          <w:color w:val="auto"/>
         </w:rPr>
         <w:t>：</w:t>
       </w:r>
       <w:r>
         <w:rPr>
           <w:rFonts w:ascii="Times New Roman" w:eastAsia="宋体" w:hAnsi="Times New Roman" w:hint="eastAsia"/>
-          <w:color w:val="FF0000"/>
+          <w:color w:val="auto"/>
         </w:rPr>
         <w:t>3</w:t>
       </w:r>
       <w:r>
         <w:rPr>
           <w:rFonts w:ascii="Times New Roman" w:eastAsia="宋体" w:hAnsi="Times New Roman"/>
-          <w:color w:val="FF0000"/>
+          <w:color w:val="auto"/>
         </w:rPr>
         <w:t>0</w:t>
       </w:r>
       <w:r>
         <w:rPr>
           <w:rFonts w:ascii="Times New Roman" w:eastAsia="宋体" w:hAnsi="Times New Roman" w:hint="eastAsia"/>
-          <w:color w:val="FF0000"/>
+          <w:color w:val="auto"/>
         </w:rPr>
         <w:t>——</w:t>
       </w:r>
       <w:r>
         <w:rPr>
           <w:rFonts w:ascii="Times New Roman" w:eastAsia="宋体" w:hAnsi="Times New Roman"/>
-          <w:color w:val="FF0000"/>
+          <w:color w:val="auto"/>
         </w:rPr>
         <w:t>2</w:t>
       </w:r>
       <w:r>
         <w:rPr>
           <w:rFonts w:ascii="Times New Roman" w:eastAsia="宋体" w:hAnsi="Times New Roman"/>
-          <w:color w:val="FF0000"/>
+          <w:color w:val="auto"/>
         </w:rPr>
         <w:t>3</w:t>
       </w:r>
       <w:r>
         <w:rPr>
           <w:rFonts w:ascii="Times New Roman" w:eastAsia="宋体" w:hAnsi="Times New Roman" w:hint="eastAsia"/>
-          <w:color w:val="FF0000"/>
+          <w:color w:val="auto"/>
         </w:rPr>
         <w:t>：</w:t>
       </w:r>
       <w:r>
         <w:rPr>
           <w:rFonts w:ascii="Times New Roman" w:eastAsia="宋体" w:hAnsi="Times New Roman"/>
-          <w:color w:val="FF0000"/>
+          <w:color w:val="auto"/>
         </w:rPr>
         <w:t>3</w:t>
       </w:r>
       <w:r>
         <w:rPr>
           <w:rFonts w:ascii="Times New Roman" w:eastAsia="宋体" w:hAnsi="Times New Roman"/>
-          <w:color w:val="FF0000"/>
+          <w:color w:val="auto"/>
         </w:rPr>
         <w:t>0</w:t>
       </w:r>
       <w:r>
         <w:rPr>
           <w:rFonts w:ascii="Times New Roman" w:eastAsia="宋体" w:hAnsi="Times New Roman"/>
-          <w:color w:val="FF0000"/>
+          <w:color w:val="auto"/>
         </w:rPr>
         <w:tab/>
       </w:r>
       <w:r>
         <w:rPr>
           <w:rFonts w:ascii="Times New Roman" w:eastAsia="宋体" w:hAnsi="Times New Roman" w:hint="eastAsia"/>
-          <w:color w:val="FF0000"/>
+          <w:color w:val="auto"/>
         </w:rPr>
         <w:t>阅读讲义并</w:t>
       </w:r>
       <w:r>
         <w:rPr>
           <w:rFonts w:ascii="Times New Roman" w:eastAsia="宋体" w:hAnsi="Times New Roman" w:hint="eastAsia"/>
-          <w:color w:val="FF0000"/>
+          <w:color w:val="auto"/>
         </w:rPr>
         <w:t>完成</w:t>
       </w:r>
       <w:r>
         <w:rPr>
           <w:rFonts w:ascii="Times New Roman" w:eastAsia="宋体" w:hAnsi="Times New Roman" w:hint="eastAsia"/>
-          <w:color w:val="FF0000"/>
+          <w:color w:val="auto"/>
         </w:rPr>
         <w:t>exp</w:t>
       </w:r>
       <w:r>
         <w:rPr>
           <w:rFonts w:ascii="Times New Roman" w:eastAsia="宋体" w:hAnsi="Times New Roman"/>
-          <w:color w:val="FF0000"/>
+          <w:color w:val="auto"/>
         </w:rPr>
         <w:t>13</w:t>
       </w:r>
       <w:r>
         <w:rPr>
           <w:rFonts w:ascii="Times New Roman" w:eastAsia="宋体" w:hAnsi="Times New Roman" w:hint="eastAsia"/>
-          <w:color w:val="FF0000"/>
+          <w:color w:val="auto"/>
         </w:rPr>
         <w:t>的设计</w:t>
       </w:r>
@@ -6083,133 +6290,132 @@
         <w:ind w:firstLineChars="200" w:firstLine="420"/>
         <w:rPr>
           <w:rFonts w:ascii="Times New Roman" w:eastAsia="宋体" w:hAnsi="Times New Roman"/>
-          <w:color w:val="FF0000"/>
-        </w:rPr>
-      </w:pPr>
-      <w:r>
-        <w:rPr>
-          <w:rFonts w:ascii="Times New Roman" w:eastAsia="宋体" w:hAnsi="Times New Roman" w:hint="eastAsia"/>
-          <w:color w:val="FF0000"/>
-        </w:rPr>
-        <w:lastRenderedPageBreak/>
+          <w:color w:val="auto"/>
+        </w:rPr>
+      </w:pPr>
+      <w:r>
+        <w:rPr>
+          <w:rFonts w:ascii="Times New Roman" w:eastAsia="宋体" w:hAnsi="Times New Roman" w:hint="eastAsia"/>
+          <w:color w:val="auto"/>
+        </w:rPr>
         <w:t>2</w:t>
       </w:r>
       <w:r>
         <w:rPr>
           <w:rFonts w:ascii="Times New Roman" w:eastAsia="宋体" w:hAnsi="Times New Roman"/>
-          <w:color w:val="FF0000"/>
+          <w:color w:val="auto"/>
         </w:rPr>
         <w:t>022.10.</w:t>
       </w:r>
       <w:r>
         <w:rPr>
           <w:rFonts w:ascii="Times New Roman" w:eastAsia="宋体" w:hAnsi="Times New Roman"/>
-          <w:color w:val="FF0000"/>
+          <w:color w:val="auto"/>
         </w:rPr>
         <w:t>23</w:t>
       </w:r>
       <w:r>
         <w:rPr>
           <w:rFonts w:ascii="Times New Roman" w:eastAsia="宋体" w:hAnsi="Times New Roman"/>
-          <w:color w:val="FF0000"/>
+          <w:color w:val="auto"/>
         </w:rPr>
         <w:tab/>
       </w:r>
       <w:r>
         <w:rPr>
           <w:rFonts w:ascii="Times New Roman" w:eastAsia="宋体" w:hAnsi="Times New Roman"/>
-          <w:color w:val="FF0000"/>
+          <w:color w:val="auto"/>
         </w:rPr>
         <w:t>19</w:t>
       </w:r>
       <w:r>
         <w:rPr>
           <w:rFonts w:ascii="Times New Roman" w:eastAsia="宋体" w:hAnsi="Times New Roman" w:hint="eastAsia"/>
-          <w:color w:val="FF0000"/>
+          <w:color w:val="auto"/>
         </w:rPr>
         <w:t>：</w:t>
       </w:r>
       <w:r>
         <w:rPr>
           <w:rFonts w:ascii="Times New Roman" w:eastAsia="宋体" w:hAnsi="Times New Roman" w:hint="eastAsia"/>
-          <w:color w:val="FF0000"/>
+          <w:color w:val="auto"/>
         </w:rPr>
         <w:t>3</w:t>
       </w:r>
       <w:r>
         <w:rPr>
           <w:rFonts w:ascii="Times New Roman" w:eastAsia="宋体" w:hAnsi="Times New Roman"/>
-          <w:color w:val="FF0000"/>
+          <w:color w:val="auto"/>
         </w:rPr>
         <w:t>0</w:t>
       </w:r>
       <w:r>
         <w:rPr>
           <w:rFonts w:ascii="Times New Roman" w:eastAsia="宋体" w:hAnsi="Times New Roman" w:hint="eastAsia"/>
-          <w:color w:val="FF0000"/>
+          <w:color w:val="auto"/>
         </w:rPr>
         <w:t>——</w:t>
       </w:r>
       <w:r>
         <w:rPr>
           <w:rFonts w:ascii="Times New Roman" w:eastAsia="宋体" w:hAnsi="Times New Roman"/>
-          <w:color w:val="FF0000"/>
+          <w:color w:val="auto"/>
         </w:rPr>
         <w:t>23</w:t>
       </w:r>
       <w:r>
         <w:rPr>
           <w:rFonts w:ascii="Times New Roman" w:eastAsia="宋体" w:hAnsi="Times New Roman" w:hint="eastAsia"/>
-          <w:color w:val="FF0000"/>
+          <w:color w:val="auto"/>
         </w:rPr>
         <w:t>：</w:t>
       </w:r>
       <w:r>
         <w:rPr>
           <w:rFonts w:ascii="Times New Roman" w:eastAsia="宋体" w:hAnsi="Times New Roman"/>
-          <w:color w:val="FF0000"/>
+          <w:color w:val="auto"/>
         </w:rPr>
         <w:t>4</w:t>
       </w:r>
       <w:r>
         <w:rPr>
           <w:rFonts w:ascii="Times New Roman" w:eastAsia="宋体" w:hAnsi="Times New Roman"/>
-          <w:color w:val="FF0000"/>
+          <w:color w:val="auto"/>
         </w:rPr>
         <w:t>0</w:t>
       </w:r>
       <w:r>
         <w:rPr>
           <w:rFonts w:ascii="Times New Roman" w:eastAsia="宋体" w:hAnsi="Times New Roman"/>
-          <w:color w:val="FF0000"/>
+          <w:color w:val="auto"/>
         </w:rPr>
         <w:tab/>
       </w:r>
       <w:r>
         <w:rPr>
           <w:rFonts w:ascii="Times New Roman" w:eastAsia="宋体" w:hAnsi="Times New Roman" w:hint="eastAsia"/>
-          <w:color w:val="FF0000"/>
+          <w:color w:val="auto"/>
         </w:rPr>
         <w:t>调试</w:t>
       </w:r>
       <w:r>
         <w:rPr>
           <w:rFonts w:ascii="Times New Roman" w:eastAsia="宋体" w:hAnsi="Times New Roman" w:hint="eastAsia"/>
-          <w:color w:val="FF0000"/>
+          <w:color w:val="auto"/>
         </w:rPr>
         <w:t>exp</w:t>
       </w:r>
       <w:r>
         <w:rPr>
           <w:rFonts w:ascii="Times New Roman" w:eastAsia="宋体" w:hAnsi="Times New Roman"/>
-          <w:color w:val="FF0000"/>
+          <w:color w:val="auto"/>
         </w:rPr>
         <w:t>13</w:t>
       </w:r>
       <w:r>
         <w:rPr>
           <w:rFonts w:ascii="Times New Roman" w:eastAsia="宋体" w:hAnsi="Times New Roman" w:hint="eastAsia"/>
-          <w:color w:val="FF0000"/>
+          <w:color w:val="auto"/>
         </w:rPr>
         <w:t>，仿真通过</w:t>
       </w:r>
@@ -6226,112 +6432,112 @@
       <w:r>
         <w:rPr>
           <w:rFonts w:ascii="Times New Roman" w:eastAsia="宋体" w:hAnsi="Times New Roman" w:hint="eastAsia"/>
-          <w:color w:val="FF0000"/>
+          <w:color w:val="auto"/>
         </w:rPr>
         <w:t>2</w:t>
       </w:r>
       <w:r>
         <w:rPr>
           <w:rFonts w:ascii="Times New Roman" w:eastAsia="宋体" w:hAnsi="Times New Roman"/>
-          <w:color w:val="FF0000"/>
+          <w:color w:val="auto"/>
         </w:rPr>
         <w:t>022.10.</w:t>
       </w:r>
       <w:r>
         <w:rPr>
           <w:rFonts w:ascii="Times New Roman" w:eastAsia="宋体" w:hAnsi="Times New Roman"/>
-          <w:color w:val="FF0000"/>
+          <w:color w:val="auto"/>
         </w:rPr>
         <w:t>2</w:t>
       </w:r>
       <w:r>
         <w:rPr>
           <w:rFonts w:ascii="Times New Roman" w:eastAsia="宋体" w:hAnsi="Times New Roman"/>
-          <w:color w:val="FF0000"/>
+          <w:color w:val="auto"/>
         </w:rPr>
         <w:t>4      8</w:t>
       </w:r>
       <w:r>
         <w:rPr>
           <w:rFonts w:ascii="Times New Roman" w:eastAsia="宋体" w:hAnsi="Times New Roman" w:hint="eastAsia"/>
-          <w:color w:val="FF0000"/>
+          <w:color w:val="auto"/>
         </w:rPr>
         <w:t>：</w:t>
       </w:r>
       <w:r>
         <w:rPr>
           <w:rFonts w:ascii="Times New Roman" w:eastAsia="宋体" w:hAnsi="Times New Roman" w:hint="eastAsia"/>
-          <w:color w:val="FF0000"/>
+          <w:color w:val="auto"/>
         </w:rPr>
         <w:t>0</w:t>
       </w:r>
       <w:r>
         <w:rPr>
           <w:rFonts w:ascii="Times New Roman" w:eastAsia="宋体" w:hAnsi="Times New Roman"/>
-          <w:color w:val="FF0000"/>
+          <w:color w:val="auto"/>
         </w:rPr>
         <w:t xml:space="preserve">0 </w:t>
       </w:r>
       <w:r>
         <w:rPr>
           <w:rFonts w:ascii="Times New Roman" w:eastAsia="宋体" w:hAnsi="Times New Roman" w:hint="eastAsia"/>
-          <w:color w:val="FF0000"/>
+          <w:color w:val="auto"/>
         </w:rPr>
         <w:t>——</w:t>
       </w:r>
       <w:r>
         <w:rPr>
           <w:rFonts w:ascii="Times New Roman" w:eastAsia="宋体" w:hAnsi="Times New Roman"/>
-          <w:color w:val="FF0000"/>
+          <w:color w:val="auto"/>
         </w:rPr>
         <w:t>11</w:t>
       </w:r>
       <w:r>
         <w:rPr>
           <w:rFonts w:ascii="Times New Roman" w:eastAsia="宋体" w:hAnsi="Times New Roman" w:hint="eastAsia"/>
-          <w:color w:val="FF0000"/>
+          <w:color w:val="auto"/>
         </w:rPr>
         <w:t>：</w:t>
       </w:r>
       <w:r>
         <w:rPr>
           <w:rFonts w:ascii="Times New Roman" w:eastAsia="宋体" w:hAnsi="Times New Roman" w:hint="eastAsia"/>
-          <w:color w:val="FF0000"/>
+          <w:color w:val="auto"/>
         </w:rPr>
         <w:t>3</w:t>
       </w:r>
       <w:r>
         <w:rPr>
           <w:rFonts w:ascii="Times New Roman" w:eastAsia="宋体" w:hAnsi="Times New Roman"/>
-          <w:color w:val="FF0000"/>
-        </w:rPr>
-        <w:t xml:space="preserve">0          </w:t>
-      </w:r>
-      <w:r>
-        <w:rPr>
-          <w:rFonts w:ascii="Times New Roman" w:eastAsia="宋体" w:hAnsi="Times New Roman" w:hint="eastAsia"/>
-          <w:color w:val="FF0000"/>
+          <w:color w:val="auto"/>
+        </w:rPr>
+        <w:t xml:space="preserve">0         </w:t>
+      </w:r>
+      <w:r>
+        <w:rPr>
+          <w:rFonts w:ascii="Times New Roman" w:eastAsia="宋体" w:hAnsi="Times New Roman" w:hint="eastAsia"/>
+          <w:color w:val="auto"/>
         </w:rPr>
         <w:t>完成</w:t>
       </w:r>
       <w:r>
         <w:rPr>
           <w:rFonts w:ascii="Times New Roman" w:eastAsia="宋体" w:hAnsi="Times New Roman" w:hint="eastAsia"/>
-          <w:color w:val="FF0000"/>
+          <w:color w:val="auto"/>
         </w:rPr>
         <w:t>exp</w:t>
       </w:r>
       <w:r>
         <w:rPr>
           <w:rFonts w:ascii="Times New Roman" w:eastAsia="宋体" w:hAnsi="Times New Roman"/>
-          <w:color w:val="FF0000"/>
+          <w:color w:val="auto"/>
         </w:rPr>
         <w:t>13</w:t>
       </w:r>
       <w:r>
         <w:rPr>
           <w:rFonts w:ascii="Times New Roman" w:eastAsia="宋体" w:hAnsi="Times New Roman" w:hint="eastAsia"/>
-          <w:color w:val="FF0000"/>
+          <w:color w:val="auto"/>
         </w:rPr>
         <w:t>部分实验报告的书写</w:t>
       </w:r>
@@ -6572,12 +6778,12 @@
       </w:r>
       <w:r>
         <w:rPr>
-          <w:rFonts w:ascii="Times New Roman" w:eastAsia="宋体" w:hAnsi="Times New Roman" w:hint="eastAsia"/>
-          <w:color w:val="FF0000"/>
-          <w:sz w:val="18"/>
-          <w:szCs w:val="18"/>
-        </w:rPr>
-        <w:t>x</w:t>
+          <w:rFonts w:ascii="Times New Roman" w:eastAsia="宋体" w:hAnsi="Times New Roman"/>
+          <w:color w:val="auto"/>
+          <w:sz w:val="18"/>
+          <w:szCs w:val="18"/>
+        </w:rPr>
+        <w:t>1</w:t>
       </w:r>
       <w:r>
         <w:rPr>
@@ -6613,7 +6819,25 @@
           <w:sz w:val="18"/>
           <w:szCs w:val="18"/>
         </w:rPr>
-        <w:t>中出错截图</w:t>
+        <w:t>中出错</w:t>
+      </w:r>
+      <w:r>
+        <w:rPr>
+          <w:rFonts w:ascii="Times New Roman" w:eastAsia="宋体" w:hAnsi="Times New Roman" w:hint="eastAsia"/>
+          <w:color w:val="000000" w:themeColor="text1"/>
+          <w:sz w:val="18"/>
+          <w:szCs w:val="18"/>
+        </w:rPr>
+        <w:t>情况</w:t>
+      </w:r>
+      <w:r>
+        <w:rPr>
+          <w:rFonts w:ascii="Times New Roman" w:eastAsia="宋体" w:hAnsi="Times New Roman" w:hint="eastAsia"/>
+          <w:color w:val="000000" w:themeColor="text1"/>
+          <w:sz w:val="18"/>
+          <w:szCs w:val="18"/>
+        </w:rPr>
+        <w:t>截图</w:t>
       </w:r>
     </w:p>
     <w:p>
@@ -6690,12 +6914,12 @@
       </w:r>
       <w:r>
         <w:rPr>
-          <w:rFonts w:ascii="Times New Roman" w:eastAsia="宋体" w:hAnsi="Times New Roman" w:hint="eastAsia"/>
-          <w:color w:val="FF0000"/>
-          <w:sz w:val="18"/>
-          <w:szCs w:val="18"/>
-        </w:rPr>
-        <w:t>x</w:t>
+          <w:rFonts w:ascii="Times New Roman" w:eastAsia="宋体" w:hAnsi="Times New Roman"/>
+          <w:color w:val="auto"/>
+          <w:sz w:val="18"/>
+          <w:szCs w:val="18"/>
+        </w:rPr>
+        <w:t>2</w:t>
       </w:r>
       <w:r>
         <w:rPr>
@@ -6740,7 +6964,25 @@
           <w:sz w:val="18"/>
           <w:szCs w:val="18"/>
         </w:rPr>
-        <w:t>出错截图</w:t>
+        <w:t>出错</w:t>
+      </w:r>
+      <w:r>
+        <w:rPr>
+          <w:rFonts w:ascii="Times New Roman" w:eastAsia="宋体" w:hAnsi="Times New Roman" w:hint="eastAsia"/>
+          <w:color w:val="000000" w:themeColor="text1"/>
+          <w:sz w:val="18"/>
+          <w:szCs w:val="18"/>
+        </w:rPr>
+        <w:t>情况</w:t>
+      </w:r>
+      <w:r>
+        <w:rPr>
+          <w:rFonts w:ascii="Times New Roman" w:eastAsia="宋体" w:hAnsi="Times New Roman" w:hint="eastAsia"/>
+          <w:color w:val="000000" w:themeColor="text1"/>
+          <w:sz w:val="18"/>
+          <w:szCs w:val="18"/>
+        </w:rPr>
+        <w:t>截图</w:t>
       </w:r>
     </w:p>
     <w:p>
@@ -6949,11 +7191,11 @@
       <w:r>
         <w:rPr>
           <w:rFonts w:ascii="Times New Roman" w:eastAsia="宋体" w:hAnsi="Times New Roman" w:hint="eastAsia"/>
-          <w:color w:val="FF0000"/>
-          <w:sz w:val="18"/>
-          <w:szCs w:val="18"/>
-        </w:rPr>
-        <w:t>x</w:t>
+          <w:color w:val="000000" w:themeColor="text1"/>
+          <w:sz w:val="18"/>
+          <w:szCs w:val="18"/>
+        </w:rPr>
+        <w:t>3</w:t>
       </w:r>
       <w:r>
         <w:rPr>
@@ -7447,11 +7689,11 @@
       <w:r>
         <w:rPr>
           <w:rFonts w:ascii="Times New Roman" w:eastAsia="宋体" w:hAnsi="Times New Roman" w:hint="eastAsia"/>
-          <w:color w:val="FF0000"/>
-          <w:sz w:val="18"/>
-          <w:szCs w:val="18"/>
-        </w:rPr>
-        <w:t>x</w:t>
+          <w:color w:val="000000" w:themeColor="text1"/>
+          <w:sz w:val="18"/>
+          <w:szCs w:val="18"/>
+        </w:rPr>
+        <w:t>4</w:t>
       </w:r>
       <w:r>
         <w:rPr>
@@ -7478,6 +7720,15 @@
           <w:sz w:val="18"/>
           <w:szCs w:val="18"/>
         </w:rPr>
+        <w:t>误</w:t>
+      </w:r>
+      <w:r>
+        <w:rPr>
+          <w:rFonts w:ascii="Times New Roman" w:eastAsia="宋体" w:hAnsi="Times New Roman" w:hint="eastAsia"/>
+          <w:color w:val="000000" w:themeColor="text1"/>
+          <w:sz w:val="18"/>
+          <w:szCs w:val="18"/>
+        </w:rPr>
         <w:t>2</w:t>
       </w:r>
       <w:r>
@@ -7487,7 +7738,25 @@
           <w:sz w:val="18"/>
           <w:szCs w:val="18"/>
         </w:rPr>
-        <w:t>中出错截图</w:t>
+        <w:t>中出错</w:t>
+      </w:r>
+      <w:r>
+        <w:rPr>
+          <w:rFonts w:ascii="Times New Roman" w:eastAsia="宋体" w:hAnsi="Times New Roman" w:hint="eastAsia"/>
+          <w:color w:val="000000" w:themeColor="text1"/>
+          <w:sz w:val="18"/>
+          <w:szCs w:val="18"/>
+        </w:rPr>
+        <w:t>情况</w:t>
+      </w:r>
+      <w:r>
+        <w:rPr>
+          <w:rFonts w:ascii="Times New Roman" w:eastAsia="宋体" w:hAnsi="Times New Roman" w:hint="eastAsia"/>
+          <w:color w:val="000000" w:themeColor="text1"/>
+          <w:sz w:val="18"/>
+          <w:szCs w:val="18"/>
+        </w:rPr>
+        <w:t>截图</w:t>
       </w:r>
     </w:p>
     <w:p>
@@ -7572,6 +7841,13 @@
           <w:color w:val="auto"/>
         </w:rPr>
         <w:t>却成功了，查看上下代码并结合波形发现其出错原因</w:t>
+      </w:r>
+      <w:r>
+        <w:rPr>
+          <w:rFonts w:ascii="Times New Roman" w:eastAsia="宋体" w:hAnsi="Times New Roman" w:hint="eastAsia"/>
+          <w:color w:val="auto"/>
+        </w:rPr>
+        <w:t>。</w:t>
       </w:r>
     </w:p>
     <w:p>
@@ -7651,11 +7927,11 @@
       <w:r>
         <w:rPr>
           <w:rFonts w:ascii="Times New Roman" w:eastAsia="宋体" w:hAnsi="Times New Roman" w:hint="eastAsia"/>
-          <w:color w:val="FF0000"/>
-          <w:sz w:val="18"/>
-          <w:szCs w:val="18"/>
-        </w:rPr>
-        <w:t>x</w:t>
+          <w:color w:val="000000" w:themeColor="text1"/>
+          <w:sz w:val="18"/>
+          <w:szCs w:val="18"/>
+        </w:rPr>
+        <w:t>5</w:t>
       </w:r>
       <w:r>
         <w:rPr>
@@ -7682,6 +7958,15 @@
           <w:sz w:val="18"/>
           <w:szCs w:val="18"/>
         </w:rPr>
+        <w:t>误</w:t>
+      </w:r>
+      <w:r>
+        <w:rPr>
+          <w:rFonts w:ascii="Times New Roman" w:eastAsia="宋体" w:hAnsi="Times New Roman" w:hint="eastAsia"/>
+          <w:color w:val="000000" w:themeColor="text1"/>
+          <w:sz w:val="18"/>
+          <w:szCs w:val="18"/>
+        </w:rPr>
         <w:t>2</w:t>
       </w:r>
       <w:r>
@@ -7691,7 +7976,25 @@
           <w:sz w:val="18"/>
           <w:szCs w:val="18"/>
         </w:rPr>
-        <w:t>中出错代码截图</w:t>
+        <w:t>中出错</w:t>
+      </w:r>
+      <w:r>
+        <w:rPr>
+          <w:rFonts w:ascii="Times New Roman" w:eastAsia="宋体" w:hAnsi="Times New Roman" w:hint="eastAsia"/>
+          <w:color w:val="000000" w:themeColor="text1"/>
+          <w:sz w:val="18"/>
+          <w:szCs w:val="18"/>
+        </w:rPr>
+        <w:t>位置指令序列</w:t>
+      </w:r>
+      <w:r>
+        <w:rPr>
+          <w:rFonts w:ascii="Times New Roman" w:eastAsia="宋体" w:hAnsi="Times New Roman" w:hint="eastAsia"/>
+          <w:color w:val="000000" w:themeColor="text1"/>
+          <w:sz w:val="18"/>
+          <w:szCs w:val="18"/>
+        </w:rPr>
+        <w:t>截图</w:t>
       </w:r>
     </w:p>
     <w:p>
@@ -7769,11 +8072,11 @@
       <w:r>
         <w:rPr>
           <w:rFonts w:ascii="Times New Roman" w:eastAsia="宋体" w:hAnsi="Times New Roman" w:hint="eastAsia"/>
-          <w:color w:val="FF0000"/>
-          <w:sz w:val="18"/>
-          <w:szCs w:val="18"/>
-        </w:rPr>
-        <w:t>x</w:t>
+          <w:color w:val="000000" w:themeColor="text1"/>
+          <w:sz w:val="18"/>
+          <w:szCs w:val="18"/>
+        </w:rPr>
+        <w:t>6</w:t>
       </w:r>
       <w:r>
         <w:rPr>
@@ -7792,6 +8095,15 @@
           <w:szCs w:val="18"/>
         </w:rPr>
         <w:t>错</w:t>
+      </w:r>
+      <w:r>
+        <w:rPr>
+          <w:rFonts w:ascii="Times New Roman" w:eastAsia="宋体" w:hAnsi="Times New Roman" w:hint="eastAsia"/>
+          <w:color w:val="000000" w:themeColor="text1"/>
+          <w:sz w:val="18"/>
+          <w:szCs w:val="18"/>
+        </w:rPr>
+        <w:t>误</w:t>
       </w:r>
       <w:r>
         <w:rPr>
@@ -8183,11 +8495,11 @@
       <w:r>
         <w:rPr>
           <w:rFonts w:ascii="Times New Roman" w:eastAsia="宋体" w:hAnsi="Times New Roman" w:hint="eastAsia"/>
-          <w:color w:val="FF0000"/>
-          <w:sz w:val="18"/>
-          <w:szCs w:val="18"/>
-        </w:rPr>
-        <w:t>x</w:t>
+          <w:color w:val="000000" w:themeColor="text1"/>
+          <w:sz w:val="18"/>
+          <w:szCs w:val="18"/>
+        </w:rPr>
+        <w:t>7</w:t>
       </w:r>
       <w:r>
         <w:rPr>
@@ -8214,6 +8526,15 @@
           <w:sz w:val="18"/>
           <w:szCs w:val="18"/>
         </w:rPr>
+        <w:t>误</w:t>
+      </w:r>
+      <w:r>
+        <w:rPr>
+          <w:rFonts w:ascii="Times New Roman" w:eastAsia="宋体" w:hAnsi="Times New Roman" w:hint="eastAsia"/>
+          <w:color w:val="000000" w:themeColor="text1"/>
+          <w:sz w:val="18"/>
+          <w:szCs w:val="18"/>
+        </w:rPr>
         <w:t>2</w:t>
       </w:r>
       <w:r>
@@ -8223,7 +8544,25 @@
           <w:sz w:val="18"/>
           <w:szCs w:val="18"/>
         </w:rPr>
-        <w:t>中出错代码修改截图</w:t>
+        <w:t>中代码修</w:t>
+      </w:r>
+      <w:r>
+        <w:rPr>
+          <w:rFonts w:ascii="Times New Roman" w:eastAsia="宋体" w:hAnsi="Times New Roman" w:hint="eastAsia"/>
+          <w:color w:val="000000" w:themeColor="text1"/>
+          <w:sz w:val="18"/>
+          <w:szCs w:val="18"/>
+        </w:rPr>
+        <w:t>正</w:t>
+      </w:r>
+      <w:r>
+        <w:rPr>
+          <w:rFonts w:ascii="Times New Roman" w:eastAsia="宋体" w:hAnsi="Times New Roman" w:hint="eastAsia"/>
+          <w:color w:val="000000" w:themeColor="text1"/>
+          <w:sz w:val="18"/>
+          <w:szCs w:val="18"/>
+        </w:rPr>
+        <w:t>截图</w:t>
       </w:r>
     </w:p>
     <w:p>
@@ -8415,10 +8754,10 @@
       </w:pPr>
       <w:r>
         <w:rPr>
-          <w:rFonts w:ascii="Times New Roman" w:eastAsia="宋体" w:hAnsi="Times New Roman"/>
-          <w:color w:val="auto"/>
-        </w:rPr>
-        <w:t>L</w:t>
+          <w:rFonts w:ascii="Times New Roman" w:eastAsia="宋体" w:hAnsi="Times New Roman" w:hint="eastAsia"/>
+          <w:color w:val="auto"/>
+        </w:rPr>
+        <w:t>l</w:t>
       </w:r>
       <w:r>
         <w:rPr>
@@ -8517,11 +8856,11 @@
       <w:r>
         <w:rPr>
           <w:rFonts w:ascii="Times New Roman" w:eastAsia="宋体" w:hAnsi="Times New Roman" w:hint="eastAsia"/>
-          <w:color w:val="FF0000"/>
-          <w:sz w:val="18"/>
-          <w:szCs w:val="18"/>
-        </w:rPr>
-        <w:t>x</w:t>
+          <w:color w:val="000000" w:themeColor="text1"/>
+          <w:sz w:val="18"/>
+          <w:szCs w:val="18"/>
+        </w:rPr>
+        <w:t>8</w:t>
       </w:r>
       <w:r>
         <w:rPr>
@@ -8543,6 +8882,15 @@
       </w:r>
       <w:r>
         <w:rPr>
+          <w:rFonts w:ascii="Times New Roman" w:eastAsia="宋体" w:hAnsi="Times New Roman" w:hint="eastAsia"/>
+          <w:color w:val="000000" w:themeColor="text1"/>
+          <w:sz w:val="18"/>
+          <w:szCs w:val="18"/>
+        </w:rPr>
+        <w:t>误</w:t>
+      </w:r>
+      <w:r>
+        <w:rPr>
           <w:rFonts w:ascii="Times New Roman" w:eastAsia="宋体" w:hAnsi="Times New Roman"/>
           <w:color w:val="000000" w:themeColor="text1"/>
           <w:sz w:val="18"/>
@@ -8557,7 +8905,25 @@
           <w:sz w:val="18"/>
           <w:szCs w:val="18"/>
         </w:rPr>
-        <w:t>中出错截图</w:t>
+        <w:t>中出错</w:t>
+      </w:r>
+      <w:r>
+        <w:rPr>
+          <w:rFonts w:ascii="Times New Roman" w:eastAsia="宋体" w:hAnsi="Times New Roman" w:hint="eastAsia"/>
+          <w:color w:val="000000" w:themeColor="text1"/>
+          <w:sz w:val="18"/>
+          <w:szCs w:val="18"/>
+        </w:rPr>
+        <w:t>情况</w:t>
+      </w:r>
+      <w:r>
+        <w:rPr>
+          <w:rFonts w:ascii="Times New Roman" w:eastAsia="宋体" w:hAnsi="Times New Roman" w:hint="eastAsia"/>
+          <w:color w:val="000000" w:themeColor="text1"/>
+          <w:sz w:val="18"/>
+          <w:szCs w:val="18"/>
+        </w:rPr>
+        <w:t>截图</w:t>
       </w:r>
     </w:p>
     <w:p>
@@ -8718,11 +9084,11 @@
       <w:r>
         <w:rPr>
           <w:rFonts w:ascii="Times New Roman" w:eastAsia="宋体" w:hAnsi="Times New Roman" w:hint="eastAsia"/>
-          <w:color w:val="FF0000"/>
-          <w:sz w:val="18"/>
-          <w:szCs w:val="18"/>
-        </w:rPr>
-        <w:t>x</w:t>
+          <w:color w:val="000000" w:themeColor="text1"/>
+          <w:sz w:val="18"/>
+          <w:szCs w:val="18"/>
+        </w:rPr>
+        <w:t>9</w:t>
       </w:r>
       <w:r>
         <w:rPr>
@@ -8741,6 +9107,15 @@
           <w:szCs w:val="18"/>
         </w:rPr>
         <w:t>错</w:t>
+      </w:r>
+      <w:r>
+        <w:rPr>
+          <w:rFonts w:ascii="Times New Roman" w:eastAsia="宋体" w:hAnsi="Times New Roman" w:hint="eastAsia"/>
+          <w:color w:val="000000" w:themeColor="text1"/>
+          <w:sz w:val="18"/>
+          <w:szCs w:val="18"/>
+        </w:rPr>
+        <w:t>误</w:t>
       </w:r>
       <w:r>
         <w:rPr>
@@ -8882,11 +9257,20 @@
       <w:r>
         <w:rPr>
           <w:rFonts w:ascii="Times New Roman" w:eastAsia="宋体" w:hAnsi="Times New Roman" w:hint="eastAsia"/>
-          <w:color w:val="FF0000"/>
-          <w:sz w:val="18"/>
-          <w:szCs w:val="18"/>
-        </w:rPr>
-        <w:t>x</w:t>
+          <w:color w:val="000000" w:themeColor="text1"/>
+          <w:sz w:val="18"/>
+          <w:szCs w:val="18"/>
+        </w:rPr>
+        <w:t>1</w:t>
+      </w:r>
+      <w:r>
+        <w:rPr>
+          <w:rFonts w:ascii="Times New Roman" w:eastAsia="宋体" w:hAnsi="Times New Roman"/>
+          <w:color w:val="000000" w:themeColor="text1"/>
+          <w:sz w:val="18"/>
+          <w:szCs w:val="18"/>
+        </w:rPr>
+        <w:t>0</w:t>
       </w:r>
       <w:r>
         <w:rPr>
@@ -8908,6 +9292,15 @@
       </w:r>
       <w:r>
         <w:rPr>
+          <w:rFonts w:ascii="Times New Roman" w:eastAsia="宋体" w:hAnsi="Times New Roman" w:hint="eastAsia"/>
+          <w:color w:val="000000" w:themeColor="text1"/>
+          <w:sz w:val="18"/>
+          <w:szCs w:val="18"/>
+        </w:rPr>
+        <w:t>误</w:t>
+      </w:r>
+      <w:r>
+        <w:rPr>
           <w:rFonts w:ascii="Times New Roman" w:eastAsia="宋体" w:hAnsi="Times New Roman"/>
           <w:color w:val="000000" w:themeColor="text1"/>
           <w:sz w:val="18"/>
@@ -8922,7 +9315,25 @@
           <w:sz w:val="18"/>
           <w:szCs w:val="18"/>
         </w:rPr>
-        <w:t>中出错代码截图</w:t>
+        <w:t>中出错</w:t>
+      </w:r>
+      <w:r>
+        <w:rPr>
+          <w:rFonts w:ascii="Times New Roman" w:eastAsia="宋体" w:hAnsi="Times New Roman" w:hint="eastAsia"/>
+          <w:color w:val="000000" w:themeColor="text1"/>
+          <w:sz w:val="18"/>
+          <w:szCs w:val="18"/>
+        </w:rPr>
+        <w:t>位置指令序列</w:t>
+      </w:r>
+      <w:r>
+        <w:rPr>
+          <w:rFonts w:ascii="Times New Roman" w:eastAsia="宋体" w:hAnsi="Times New Roman" w:hint="eastAsia"/>
+          <w:color w:val="000000" w:themeColor="text1"/>
+          <w:sz w:val="18"/>
+          <w:szCs w:val="18"/>
+        </w:rPr>
+        <w:t>截图</w:t>
       </w:r>
     </w:p>
     <w:p>
@@ -9198,11 +9609,20 @@
       <w:r>
         <w:rPr>
           <w:rFonts w:ascii="Times New Roman" w:eastAsia="宋体" w:hAnsi="Times New Roman" w:hint="eastAsia"/>
-          <w:color w:val="FF0000"/>
-          <w:sz w:val="18"/>
-          <w:szCs w:val="18"/>
-        </w:rPr>
-        <w:t>x</w:t>
+          <w:color w:val="000000" w:themeColor="text1"/>
+          <w:sz w:val="18"/>
+          <w:szCs w:val="18"/>
+        </w:rPr>
+        <w:t>1</w:t>
+      </w:r>
+      <w:r>
+        <w:rPr>
+          <w:rFonts w:ascii="Times New Roman" w:eastAsia="宋体" w:hAnsi="Times New Roman"/>
+          <w:color w:val="000000" w:themeColor="text1"/>
+          <w:sz w:val="18"/>
+          <w:szCs w:val="18"/>
+        </w:rPr>
+        <w:t>1</w:t>
       </w:r>
       <w:r>
         <w:rPr>
@@ -9224,6 +9644,15 @@
       </w:r>
       <w:r>
         <w:rPr>
+          <w:rFonts w:ascii="Times New Roman" w:eastAsia="宋体" w:hAnsi="Times New Roman" w:hint="eastAsia"/>
+          <w:color w:val="000000" w:themeColor="text1"/>
+          <w:sz w:val="18"/>
+          <w:szCs w:val="18"/>
+        </w:rPr>
+        <w:t>误</w:t>
+      </w:r>
+      <w:r>
+        <w:rPr>
           <w:rFonts w:ascii="Times New Roman" w:eastAsia="宋体" w:hAnsi="Times New Roman"/>
           <w:color w:val="000000" w:themeColor="text1"/>
           <w:sz w:val="18"/>
@@ -9238,7 +9667,25 @@
           <w:sz w:val="18"/>
           <w:szCs w:val="18"/>
         </w:rPr>
-        <w:t>中出错代码截图</w:t>
+        <w:t>中代码</w:t>
+      </w:r>
+      <w:r>
+        <w:rPr>
+          <w:rFonts w:ascii="Times New Roman" w:eastAsia="宋体" w:hAnsi="Times New Roman" w:hint="eastAsia"/>
+          <w:color w:val="000000" w:themeColor="text1"/>
+          <w:sz w:val="18"/>
+          <w:szCs w:val="18"/>
+        </w:rPr>
+        <w:t>修正</w:t>
+      </w:r>
+      <w:r>
+        <w:rPr>
+          <w:rFonts w:ascii="Times New Roman" w:eastAsia="宋体" w:hAnsi="Times New Roman" w:hint="eastAsia"/>
+          <w:color w:val="000000" w:themeColor="text1"/>
+          <w:sz w:val="18"/>
+          <w:szCs w:val="18"/>
+        </w:rPr>
+        <w:t>截图</w:t>
       </w:r>
     </w:p>
     <w:bookmarkEnd w:id="0"/>
@@ -9270,7 +9717,7 @@
       <w:r>
         <w:rPr>
           <w:rFonts w:ascii="Times New Roman" w:eastAsia="黑体" w:hAnsi="Times New Roman"/>
-          <w:color w:val="FF0000"/>
+          <w:color w:val="auto"/>
           <w:sz w:val="24"/>
         </w:rPr>
         <w:t>4</w:t>
@@ -9278,7 +9725,7 @@
       <w:r>
         <w:rPr>
           <w:rFonts w:ascii="Times New Roman" w:eastAsia="黑体" w:hAnsi="Times New Roman" w:hint="eastAsia"/>
-          <w:color w:val="FF0000"/>
+          <w:color w:val="auto"/>
           <w:sz w:val="24"/>
         </w:rPr>
         <w:t>、错误</w:t>
@@ -9286,7 +9733,7 @@
       <w:r>
         <w:rPr>
           <w:rFonts w:ascii="Times New Roman" w:eastAsia="黑体" w:hAnsi="Times New Roman"/>
-          <w:color w:val="FF0000"/>
+          <w:color w:val="auto"/>
           <w:sz w:val="24"/>
         </w:rPr>
         <w:t>4</w:t>
@@ -9294,7 +9741,7 @@
       <w:r>
         <w:rPr>
           <w:rFonts w:ascii="Times New Roman" w:eastAsia="黑体" w:hAnsi="Times New Roman" w:hint="eastAsia"/>
-          <w:color w:val="FF0000"/>
+          <w:color w:val="auto"/>
           <w:sz w:val="24"/>
         </w:rPr>
         <w:t>：</w:t>
@@ -9302,14 +9749,14 @@
       <w:r>
         <w:rPr>
           <w:rFonts w:ascii="Times New Roman" w:eastAsia="宋体" w:hAnsi="Times New Roman"/>
-          <w:color w:val="FF0000"/>
+          <w:color w:val="auto"/>
         </w:rPr>
         <w:t xml:space="preserve"> </w:t>
       </w:r>
       <w:r>
         <w:rPr>
           <w:rFonts w:ascii="Times New Roman" w:eastAsia="宋体" w:hAnsi="Times New Roman" w:hint="eastAsia"/>
-          <w:color w:val="FF0000"/>
+          <w:color w:val="auto"/>
         </w:rPr>
         <w:t>没有禁止异常指令写回</w:t>
       </w:r>
@@ -9469,11 +9916,20 @@
       <w:r>
         <w:rPr>
           <w:rFonts w:ascii="Times New Roman" w:eastAsia="宋体" w:hAnsi="Times New Roman" w:hint="eastAsia"/>
-          <w:color w:val="FF0000"/>
-          <w:sz w:val="18"/>
-          <w:szCs w:val="18"/>
-        </w:rPr>
-        <w:t>x</w:t>
+          <w:color w:val="000000" w:themeColor="text1"/>
+          <w:sz w:val="18"/>
+          <w:szCs w:val="18"/>
+        </w:rPr>
+        <w:t>1</w:t>
+      </w:r>
+      <w:r>
+        <w:rPr>
+          <w:rFonts w:ascii="Times New Roman" w:eastAsia="宋体" w:hAnsi="Times New Roman"/>
+          <w:color w:val="000000" w:themeColor="text1"/>
+          <w:sz w:val="18"/>
+          <w:szCs w:val="18"/>
+        </w:rPr>
+        <w:t>2</w:t>
       </w:r>
       <w:r>
         <w:rPr>
@@ -9495,6 +9951,15 @@
       </w:r>
       <w:r>
         <w:rPr>
+          <w:rFonts w:ascii="Times New Roman" w:eastAsia="宋体" w:hAnsi="Times New Roman" w:hint="eastAsia"/>
+          <w:color w:val="000000" w:themeColor="text1"/>
+          <w:sz w:val="18"/>
+          <w:szCs w:val="18"/>
+        </w:rPr>
+        <w:t>误</w:t>
+      </w:r>
+      <w:r>
+        <w:rPr>
           <w:rFonts w:ascii="Times New Roman" w:eastAsia="宋体" w:hAnsi="Times New Roman"/>
           <w:color w:val="000000" w:themeColor="text1"/>
           <w:sz w:val="18"/>
@@ -9509,7 +9974,25 @@
           <w:sz w:val="18"/>
           <w:szCs w:val="18"/>
         </w:rPr>
-        <w:t>中出错代码截图</w:t>
+        <w:t>中出错</w:t>
+      </w:r>
+      <w:r>
+        <w:rPr>
+          <w:rFonts w:ascii="Times New Roman" w:eastAsia="宋体" w:hAnsi="Times New Roman" w:hint="eastAsia"/>
+          <w:color w:val="000000" w:themeColor="text1"/>
+          <w:sz w:val="18"/>
+          <w:szCs w:val="18"/>
+        </w:rPr>
+        <w:t>情况</w:t>
+      </w:r>
+      <w:r>
+        <w:rPr>
+          <w:rFonts w:ascii="Times New Roman" w:eastAsia="宋体" w:hAnsi="Times New Roman" w:hint="eastAsia"/>
+          <w:color w:val="000000" w:themeColor="text1"/>
+          <w:sz w:val="18"/>
+          <w:szCs w:val="18"/>
+        </w:rPr>
+        <w:t>截图</w:t>
       </w:r>
     </w:p>
     <w:p>
@@ -9639,7 +10122,7 @@
           <w:rFonts w:ascii="Times New Roman" w:eastAsia="宋体" w:hAnsi="Times New Roman" w:hint="eastAsia"/>
           <w:color w:val="auto"/>
         </w:rPr>
-        <w:t>如图所示，此时异常处理信号均为正确值，但</w:t>
+        <w:t>如图，此时异常处理信号均为正确值，但</w:t>
       </w:r>
       <w:r>
         <w:rPr>
@@ -9751,11 +10234,20 @@
       <w:r>
         <w:rPr>
           <w:rFonts w:ascii="Times New Roman" w:eastAsia="宋体" w:hAnsi="Times New Roman" w:hint="eastAsia"/>
-          <w:color w:val="FF0000"/>
-          <w:sz w:val="18"/>
-          <w:szCs w:val="18"/>
-        </w:rPr>
-        <w:t>x</w:t>
+          <w:color w:val="000000" w:themeColor="text1"/>
+          <w:sz w:val="18"/>
+          <w:szCs w:val="18"/>
+        </w:rPr>
+        <w:t>1</w:t>
+      </w:r>
+      <w:r>
+        <w:rPr>
+          <w:rFonts w:ascii="Times New Roman" w:eastAsia="宋体" w:hAnsi="Times New Roman"/>
+          <w:color w:val="000000" w:themeColor="text1"/>
+          <w:sz w:val="18"/>
+          <w:szCs w:val="18"/>
+        </w:rPr>
+        <w:t>3</w:t>
       </w:r>
       <w:r>
         <w:rPr>
@@ -9774,6 +10266,15 @@
           <w:szCs w:val="18"/>
         </w:rPr>
         <w:t>错</w:t>
+      </w:r>
+      <w:r>
+        <w:rPr>
+          <w:rFonts w:ascii="Times New Roman" w:eastAsia="宋体" w:hAnsi="Times New Roman" w:hint="eastAsia"/>
+          <w:color w:val="000000" w:themeColor="text1"/>
+          <w:sz w:val="18"/>
+          <w:szCs w:val="18"/>
+        </w:rPr>
+        <w:t>误</w:t>
       </w:r>
       <w:r>
         <w:rPr>
@@ -10020,11 +10521,20 @@
       <w:r>
         <w:rPr>
           <w:rFonts w:ascii="Times New Roman" w:eastAsia="宋体" w:hAnsi="Times New Roman" w:hint="eastAsia"/>
-          <w:color w:val="FF0000"/>
-          <w:sz w:val="18"/>
-          <w:szCs w:val="18"/>
-        </w:rPr>
-        <w:t>x</w:t>
+          <w:color w:val="000000" w:themeColor="text1"/>
+          <w:sz w:val="18"/>
+          <w:szCs w:val="18"/>
+        </w:rPr>
+        <w:t>1</w:t>
+      </w:r>
+      <w:r>
+        <w:rPr>
+          <w:rFonts w:ascii="Times New Roman" w:eastAsia="宋体" w:hAnsi="Times New Roman"/>
+          <w:color w:val="000000" w:themeColor="text1"/>
+          <w:sz w:val="18"/>
+          <w:szCs w:val="18"/>
+        </w:rPr>
+        <w:t>4</w:t>
       </w:r>
       <w:r>
         <w:rPr>
@@ -10046,6 +10556,15 @@
       </w:r>
       <w:r>
         <w:rPr>
+          <w:rFonts w:ascii="Times New Roman" w:eastAsia="宋体" w:hAnsi="Times New Roman" w:hint="eastAsia"/>
+          <w:color w:val="000000" w:themeColor="text1"/>
+          <w:sz w:val="18"/>
+          <w:szCs w:val="18"/>
+        </w:rPr>
+        <w:t>误</w:t>
+      </w:r>
+      <w:r>
+        <w:rPr>
           <w:rFonts w:ascii="Times New Roman" w:eastAsia="宋体" w:hAnsi="Times New Roman"/>
           <w:color w:val="000000" w:themeColor="text1"/>
           <w:sz w:val="18"/>
@@ -10060,7 +10579,16 @@
           <w:sz w:val="18"/>
           <w:szCs w:val="18"/>
         </w:rPr>
-        <w:t>修正代码</w:t>
+        <w:t>代码</w:t>
+      </w:r>
+      <w:r>
+        <w:rPr>
+          <w:rFonts w:ascii="Times New Roman" w:eastAsia="宋体" w:hAnsi="Times New Roman" w:hint="eastAsia"/>
+          <w:color w:val="000000" w:themeColor="text1"/>
+          <w:sz w:val="18"/>
+          <w:szCs w:val="18"/>
+        </w:rPr>
+        <w:t>修正</w:t>
       </w:r>
       <w:r>
         <w:rPr>
@@ -10082,7 +10610,7 @@
       <w:r>
         <w:rPr>
           <w:rFonts w:ascii="Times New Roman" w:eastAsia="黑体" w:hAnsi="Times New Roman"/>
-          <w:color w:val="FF0000"/>
+          <w:color w:val="auto"/>
           <w:sz w:val="24"/>
         </w:rPr>
         <w:t>5</w:t>
@@ -10090,7 +10618,7 @@
       <w:r>
         <w:rPr>
           <w:rFonts w:ascii="Times New Roman" w:eastAsia="黑体" w:hAnsi="Times New Roman" w:hint="eastAsia"/>
-          <w:color w:val="FF0000"/>
+          <w:color w:val="auto"/>
           <w:sz w:val="24"/>
         </w:rPr>
         <w:t>、错误</w:t>
@@ -10098,7 +10626,7 @@
       <w:r>
         <w:rPr>
           <w:rFonts w:ascii="Times New Roman" w:eastAsia="黑体" w:hAnsi="Times New Roman"/>
-          <w:color w:val="FF0000"/>
+          <w:color w:val="auto"/>
           <w:sz w:val="24"/>
         </w:rPr>
         <w:t>5</w:t>
@@ -10106,7 +10634,7 @@
       <w:r>
         <w:rPr>
           <w:rFonts w:ascii="Times New Roman" w:eastAsia="黑体" w:hAnsi="Times New Roman" w:hint="eastAsia"/>
-          <w:color w:val="FF0000"/>
+          <w:color w:val="auto"/>
           <w:sz w:val="24"/>
         </w:rPr>
         <w:t>：</w:t>
@@ -10114,28 +10642,28 @@
       <w:r>
         <w:rPr>
           <w:rFonts w:ascii="Times New Roman" w:eastAsia="宋体" w:hAnsi="Times New Roman" w:hint="eastAsia"/>
-          <w:color w:val="FF0000"/>
+          <w:color w:val="auto"/>
         </w:rPr>
         <w:t>发生异常时没有禁止</w:t>
       </w:r>
       <w:r>
         <w:rPr>
           <w:rFonts w:ascii="Times New Roman" w:eastAsia="宋体" w:hAnsi="Times New Roman" w:hint="eastAsia"/>
-          <w:color w:val="FF0000"/>
+          <w:color w:val="auto"/>
         </w:rPr>
         <w:t>s</w:t>
       </w:r>
       <w:r>
         <w:rPr>
           <w:rFonts w:ascii="Times New Roman" w:eastAsia="宋体" w:hAnsi="Times New Roman"/>
-          <w:color w:val="FF0000"/>
+          <w:color w:val="auto"/>
         </w:rPr>
         <w:t>tore</w:t>
       </w:r>
       <w:r>
         <w:rPr>
           <w:rFonts w:ascii="Times New Roman" w:eastAsia="宋体" w:hAnsi="Times New Roman" w:hint="eastAsia"/>
-          <w:color w:val="FF0000"/>
+          <w:color w:val="auto"/>
         </w:rPr>
         <w:t>指令向内存中写入数据</w:t>
       </w:r>
@@ -10283,17 +10811,25 @@
           <w:sz w:val="18"/>
           <w:szCs w:val="18"/>
         </w:rPr>
-        <w:lastRenderedPageBreak/>
         <w:t>图</w:t>
       </w:r>
       <w:r>
         <w:rPr>
           <w:rFonts w:ascii="Times New Roman" w:eastAsia="宋体" w:hAnsi="Times New Roman" w:hint="eastAsia"/>
-          <w:color w:val="FF0000"/>
-          <w:sz w:val="18"/>
-          <w:szCs w:val="18"/>
-        </w:rPr>
-        <w:t>x</w:t>
+          <w:color w:val="000000" w:themeColor="text1"/>
+          <w:sz w:val="18"/>
+          <w:szCs w:val="18"/>
+        </w:rPr>
+        <w:t>1</w:t>
+      </w:r>
+      <w:r>
+        <w:rPr>
+          <w:rFonts w:ascii="Times New Roman" w:eastAsia="宋体" w:hAnsi="Times New Roman"/>
+          <w:color w:val="000000" w:themeColor="text1"/>
+          <w:sz w:val="18"/>
+          <w:szCs w:val="18"/>
+        </w:rPr>
+        <w:t>5</w:t>
       </w:r>
       <w:r>
         <w:rPr>
@@ -10315,6 +10851,15 @@
       </w:r>
       <w:r>
         <w:rPr>
+          <w:rFonts w:ascii="Times New Roman" w:eastAsia="宋体" w:hAnsi="Times New Roman" w:hint="eastAsia"/>
+          <w:color w:val="000000" w:themeColor="text1"/>
+          <w:sz w:val="18"/>
+          <w:szCs w:val="18"/>
+        </w:rPr>
+        <w:t>误</w:t>
+      </w:r>
+      <w:r>
+        <w:rPr>
           <w:rFonts w:ascii="Times New Roman" w:eastAsia="宋体" w:hAnsi="Times New Roman"/>
           <w:color w:val="000000" w:themeColor="text1"/>
           <w:sz w:val="18"/>
@@ -10329,7 +10874,25 @@
           <w:sz w:val="18"/>
           <w:szCs w:val="18"/>
         </w:rPr>
-        <w:t>中出错代码截图</w:t>
+        <w:t>中出错</w:t>
+      </w:r>
+      <w:r>
+        <w:rPr>
+          <w:rFonts w:ascii="Times New Roman" w:eastAsia="宋体" w:hAnsi="Times New Roman" w:hint="eastAsia"/>
+          <w:color w:val="000000" w:themeColor="text1"/>
+          <w:sz w:val="18"/>
+          <w:szCs w:val="18"/>
+        </w:rPr>
+        <w:t>情况</w:t>
+      </w:r>
+      <w:r>
+        <w:rPr>
+          <w:rFonts w:ascii="Times New Roman" w:eastAsia="宋体" w:hAnsi="Times New Roman" w:hint="eastAsia"/>
+          <w:color w:val="000000" w:themeColor="text1"/>
+          <w:sz w:val="18"/>
+          <w:szCs w:val="18"/>
+        </w:rPr>
+        <w:t>截图</w:t>
       </w:r>
     </w:p>
     <w:p>
@@ -10342,6 +10905,7 @@
         <w:rPr>
           <w:rFonts w:ascii="Times New Roman" w:eastAsia="黑体" w:hAnsi="Times New Roman" w:hint="eastAsia"/>
         </w:rPr>
+        <w:lastRenderedPageBreak/>
         <w:t>（</w:t>
       </w:r>
       <w:r>
@@ -10469,7 +11033,28 @@
           <w:rFonts w:ascii="Times New Roman" w:eastAsia="宋体" w:hAnsi="Times New Roman" w:hint="eastAsia"/>
           <w:color w:val="auto"/>
         </w:rPr>
-        <w:t>阶段发出写信号。但是它发出了写信号，把一个错误的数据（即上图中的</w:t>
+        <w:t>阶段发出写信号。但是它发出了写信号，把一个错误的数据（即图</w:t>
+      </w:r>
+      <w:r>
+        <w:rPr>
+          <w:rFonts w:ascii="Times New Roman" w:eastAsia="宋体" w:hAnsi="Times New Roman" w:hint="eastAsia"/>
+          <w:color w:val="auto"/>
+        </w:rPr>
+        <w:t>1</w:t>
+      </w:r>
+      <w:r>
+        <w:rPr>
+          <w:rFonts w:ascii="Times New Roman" w:eastAsia="宋体" w:hAnsi="Times New Roman"/>
+          <w:color w:val="auto"/>
+        </w:rPr>
+        <w:t>5</w:t>
+      </w:r>
+      <w:r>
+        <w:rPr>
+          <w:rFonts w:ascii="Times New Roman" w:eastAsia="宋体" w:hAnsi="Times New Roman" w:hint="eastAsia"/>
+          <w:color w:val="auto"/>
+        </w:rPr>
+        <w:t>中的</w:t>
       </w:r>
       <w:r>
         <w:rPr>
@@ -10663,11 +11248,20 @@
       <w:r>
         <w:rPr>
           <w:rFonts w:ascii="Times New Roman" w:eastAsia="宋体" w:hAnsi="Times New Roman" w:hint="eastAsia"/>
-          <w:color w:val="FF0000"/>
-          <w:sz w:val="18"/>
-          <w:szCs w:val="18"/>
-        </w:rPr>
-        <w:t>x</w:t>
+          <w:color w:val="000000" w:themeColor="text1"/>
+          <w:sz w:val="18"/>
+          <w:szCs w:val="18"/>
+        </w:rPr>
+        <w:t>1</w:t>
+      </w:r>
+      <w:r>
+        <w:rPr>
+          <w:rFonts w:ascii="Times New Roman" w:eastAsia="宋体" w:hAnsi="Times New Roman"/>
+          <w:color w:val="000000" w:themeColor="text1"/>
+          <w:sz w:val="18"/>
+          <w:szCs w:val="18"/>
+        </w:rPr>
+        <w:t>6</w:t>
       </w:r>
       <w:r>
         <w:rPr>
@@ -10686,6 +11280,15 @@
           <w:szCs w:val="18"/>
         </w:rPr>
         <w:t>错</w:t>
+      </w:r>
+      <w:r>
+        <w:rPr>
+          <w:rFonts w:ascii="Times New Roman" w:eastAsia="宋体" w:hAnsi="Times New Roman" w:hint="eastAsia"/>
+          <w:color w:val="000000" w:themeColor="text1"/>
+          <w:sz w:val="18"/>
+          <w:szCs w:val="18"/>
+        </w:rPr>
+        <w:t>误</w:t>
       </w:r>
       <w:r>
         <w:rPr>
@@ -10925,11 +11528,20 @@
       <w:r>
         <w:rPr>
           <w:rFonts w:ascii="Times New Roman" w:eastAsia="宋体" w:hAnsi="Times New Roman" w:hint="eastAsia"/>
-          <w:color w:val="FF0000"/>
-          <w:sz w:val="18"/>
-          <w:szCs w:val="18"/>
-        </w:rPr>
-        <w:t>x</w:t>
+          <w:color w:val="000000" w:themeColor="text1"/>
+          <w:sz w:val="18"/>
+          <w:szCs w:val="18"/>
+        </w:rPr>
+        <w:t>1</w:t>
+      </w:r>
+      <w:r>
+        <w:rPr>
+          <w:rFonts w:ascii="Times New Roman" w:eastAsia="宋体" w:hAnsi="Times New Roman"/>
+          <w:color w:val="000000" w:themeColor="text1"/>
+          <w:sz w:val="18"/>
+          <w:szCs w:val="18"/>
+        </w:rPr>
+        <w:t>7</w:t>
       </w:r>
       <w:r>
         <w:rPr>
@@ -10951,6 +11563,15 @@
       </w:r>
       <w:r>
         <w:rPr>
+          <w:rFonts w:ascii="Times New Roman" w:eastAsia="宋体" w:hAnsi="Times New Roman" w:hint="eastAsia"/>
+          <w:color w:val="000000" w:themeColor="text1"/>
+          <w:sz w:val="18"/>
+          <w:szCs w:val="18"/>
+        </w:rPr>
+        <w:t>误</w:t>
+      </w:r>
+      <w:r>
+        <w:rPr>
           <w:rFonts w:ascii="Times New Roman" w:eastAsia="宋体" w:hAnsi="Times New Roman"/>
           <w:color w:val="000000" w:themeColor="text1"/>
           <w:sz w:val="18"/>
@@ -10965,7 +11586,25 @@
           <w:sz w:val="18"/>
           <w:szCs w:val="18"/>
         </w:rPr>
-        <w:t>修正代码截图</w:t>
+        <w:t>代码</w:t>
+      </w:r>
+      <w:r>
+        <w:rPr>
+          <w:rFonts w:ascii="Times New Roman" w:eastAsia="宋体" w:hAnsi="Times New Roman" w:hint="eastAsia"/>
+          <w:color w:val="000000" w:themeColor="text1"/>
+          <w:sz w:val="18"/>
+          <w:szCs w:val="18"/>
+        </w:rPr>
+        <w:t>修正截图</w:t>
+      </w:r>
+      <w:r>
+        <w:rPr>
+          <w:rFonts w:ascii="Times New Roman" w:eastAsia="宋体" w:hAnsi="Times New Roman" w:hint="eastAsia"/>
+          <w:color w:val="000000" w:themeColor="text1"/>
+          <w:sz w:val="18"/>
+          <w:szCs w:val="18"/>
+        </w:rPr>
+        <w:t>1</w:t>
       </w:r>
     </w:p>
     <w:p>
@@ -11088,11 +11727,20 @@
       <w:r>
         <w:rPr>
           <w:rFonts w:ascii="Times New Roman" w:eastAsia="宋体" w:hAnsi="Times New Roman" w:hint="eastAsia"/>
-          <w:color w:val="FF0000"/>
-          <w:sz w:val="18"/>
-          <w:szCs w:val="18"/>
-        </w:rPr>
-        <w:t>x</w:t>
+          <w:color w:val="000000" w:themeColor="text1"/>
+          <w:sz w:val="18"/>
+          <w:szCs w:val="18"/>
+        </w:rPr>
+        <w:t>1</w:t>
+      </w:r>
+      <w:r>
+        <w:rPr>
+          <w:rFonts w:ascii="Times New Roman" w:eastAsia="宋体" w:hAnsi="Times New Roman"/>
+          <w:color w:val="000000" w:themeColor="text1"/>
+          <w:sz w:val="18"/>
+          <w:szCs w:val="18"/>
+        </w:rPr>
+        <w:t>8</w:t>
       </w:r>
       <w:r>
         <w:rPr>
@@ -11114,6 +11762,15 @@
       </w:r>
       <w:r>
         <w:rPr>
+          <w:rFonts w:ascii="Times New Roman" w:eastAsia="宋体" w:hAnsi="Times New Roman" w:hint="eastAsia"/>
+          <w:color w:val="000000" w:themeColor="text1"/>
+          <w:sz w:val="18"/>
+          <w:szCs w:val="18"/>
+        </w:rPr>
+        <w:t>误</w:t>
+      </w:r>
+      <w:r>
+        <w:rPr>
           <w:rFonts w:ascii="Times New Roman" w:eastAsia="宋体" w:hAnsi="Times New Roman"/>
           <w:color w:val="000000" w:themeColor="text1"/>
           <w:sz w:val="18"/>
@@ -11128,7 +11785,25 @@
           <w:sz w:val="18"/>
           <w:szCs w:val="18"/>
         </w:rPr>
-        <w:t>修正代码截图</w:t>
+        <w:t>代码</w:t>
+      </w:r>
+      <w:r>
+        <w:rPr>
+          <w:rFonts w:ascii="Times New Roman" w:eastAsia="宋体" w:hAnsi="Times New Roman" w:hint="eastAsia"/>
+          <w:color w:val="000000" w:themeColor="text1"/>
+          <w:sz w:val="18"/>
+          <w:szCs w:val="18"/>
+        </w:rPr>
+        <w:t>修正截图</w:t>
+      </w:r>
+      <w:r>
+        <w:rPr>
+          <w:rFonts w:ascii="Times New Roman" w:eastAsia="宋体" w:hAnsi="Times New Roman" w:hint="eastAsia"/>
+          <w:color w:val="000000" w:themeColor="text1"/>
+          <w:sz w:val="18"/>
+          <w:szCs w:val="18"/>
+        </w:rPr>
+        <w:t>2</w:t>
       </w:r>
     </w:p>
     <w:p>
@@ -11151,7 +11826,7 @@
       <w:r>
         <w:rPr>
           <w:rFonts w:ascii="Times New Roman" w:eastAsia="黑体" w:hAnsi="Times New Roman"/>
-          <w:color w:val="FF0000"/>
+          <w:color w:val="auto"/>
           <w:sz w:val="24"/>
         </w:rPr>
         <w:t>6</w:t>
@@ -11159,7 +11834,7 @@
       <w:r>
         <w:rPr>
           <w:rFonts w:ascii="Times New Roman" w:eastAsia="黑体" w:hAnsi="Times New Roman" w:hint="eastAsia"/>
-          <w:color w:val="FF0000"/>
+          <w:color w:val="auto"/>
           <w:sz w:val="24"/>
         </w:rPr>
         <w:t>、错误</w:t>
@@ -11167,7 +11842,7 @@
       <w:r>
         <w:rPr>
           <w:rFonts w:ascii="Times New Roman" w:eastAsia="黑体" w:hAnsi="Times New Roman"/>
-          <w:color w:val="FF0000"/>
+          <w:color w:val="auto"/>
           <w:sz w:val="24"/>
         </w:rPr>
         <w:t>6</w:t>
@@ -11175,7 +11850,7 @@
       <w:r>
         <w:rPr>
           <w:rFonts w:ascii="Times New Roman" w:eastAsia="黑体" w:hAnsi="Times New Roman" w:hint="eastAsia"/>
-          <w:color w:val="FF0000"/>
+          <w:color w:val="auto"/>
           <w:sz w:val="24"/>
         </w:rPr>
         <w:t>：</w:t>
@@ -11183,14 +11858,14 @@
       <w:r>
         <w:rPr>
           <w:rFonts w:ascii="Times New Roman" w:eastAsia="宋体" w:hAnsi="Times New Roman" w:hint="eastAsia"/>
-          <w:color w:val="FF0000"/>
+          <w:color w:val="auto"/>
         </w:rPr>
         <w:t>rdcntid</w:t>
       </w:r>
       <w:r>
         <w:rPr>
           <w:rFonts w:ascii="Times New Roman" w:eastAsia="宋体" w:hAnsi="Times New Roman" w:hint="eastAsia"/>
-          <w:color w:val="FF0000"/>
+          <w:color w:val="auto"/>
         </w:rPr>
         <w:t>指令的写后读冲突</w:t>
       </w:r>
@@ -11237,9 +11912,7 @@
         <w:ind w:firstLine="420"/>
         <w:rPr>
           <w:rFonts w:ascii="Times New Roman" w:eastAsia="宋体" w:hAnsi="Times New Roman"/>
-          <w:color w:val="000000" w:themeColor="text1"/>
-          <w:sz w:val="18"/>
-          <w:szCs w:val="18"/>
+          <w:color w:val="auto"/>
         </w:rPr>
       </w:pPr>
       <w:r>
@@ -11247,13 +11920,13 @@
           <w:noProof/>
         </w:rPr>
         <w:drawing>
-          <wp:anchor distT="0" distB="0" distL="114300" distR="114300" simplePos="0" relativeHeight="251660288" behindDoc="0" locked="0" layoutInCell="1" allowOverlap="1" wp14:anchorId="5E9707E8" wp14:editId="3A0B7974">
+          <wp:anchor distT="0" distB="0" distL="114300" distR="114300" simplePos="0" relativeHeight="251660288" behindDoc="0" locked="0" layoutInCell="1" allowOverlap="1" wp14:anchorId="5E9707E8" wp14:editId="65C656E8">
             <wp:simplePos x="0" y="0"/>
             <wp:positionH relativeFrom="margin">
-              <wp:posOffset>717550</wp:posOffset>
+              <wp:align>center</wp:align>
             </wp:positionH>
             <wp:positionV relativeFrom="paragraph">
-              <wp:posOffset>367665</wp:posOffset>
+              <wp:posOffset>259715</wp:posOffset>
             </wp:positionV>
             <wp:extent cx="4769095" cy="793791"/>
             <wp:effectExtent l="0" t="0" r="0" b="6350"/>
@@ -11299,10 +11972,10 @@
       </w:r>
       <w:r>
         <w:rPr>
-          <w:rFonts w:ascii="Times New Roman" w:eastAsia="宋体" w:hAnsi="Times New Roman" w:hint="eastAsia"/>
-          <w:color w:val="auto"/>
-        </w:rPr>
-        <w:t>x</w:t>
+          <w:rFonts w:ascii="Times New Roman" w:eastAsia="宋体" w:hAnsi="Times New Roman"/>
+          <w:color w:val="auto"/>
+        </w:rPr>
+        <w:t>19</w:t>
       </w:r>
       <w:r>
         <w:rPr>
@@ -11342,6 +12015,91 @@
     </w:p>
     <w:p>
       <w:pPr>
+        <w:spacing w:afterLines="50" w:after="156"/>
+        <w:ind w:firstLine="420"/>
+        <w:jc w:val="center"/>
+        <w:rPr>
+          <w:rFonts w:ascii="Times New Roman" w:eastAsia="宋体" w:hAnsi="Times New Roman"/>
+          <w:color w:val="000000" w:themeColor="text1"/>
+          <w:sz w:val="18"/>
+          <w:szCs w:val="18"/>
+        </w:rPr>
+      </w:pPr>
+      <w:r>
+        <w:rPr>
+          <w:rFonts w:ascii="Times New Roman" w:eastAsia="宋体" w:hAnsi="Times New Roman" w:hint="eastAsia"/>
+          <w:color w:val="000000" w:themeColor="text1"/>
+          <w:sz w:val="18"/>
+          <w:szCs w:val="18"/>
+        </w:rPr>
+        <w:t>图</w:t>
+      </w:r>
+      <w:r>
+        <w:rPr>
+          <w:rFonts w:ascii="Times New Roman" w:eastAsia="宋体" w:hAnsi="Times New Roman" w:hint="eastAsia"/>
+          <w:color w:val="000000" w:themeColor="text1"/>
+          <w:sz w:val="18"/>
+          <w:szCs w:val="18"/>
+        </w:rPr>
+        <w:t>1</w:t>
+      </w:r>
+      <w:r>
+        <w:rPr>
+          <w:rFonts w:ascii="Times New Roman" w:eastAsia="宋体" w:hAnsi="Times New Roman"/>
+          <w:color w:val="000000" w:themeColor="text1"/>
+          <w:sz w:val="18"/>
+          <w:szCs w:val="18"/>
+        </w:rPr>
+        <w:t>9</w:t>
+      </w:r>
+      <w:r>
+        <w:rPr>
+          <w:rFonts w:ascii="Times New Roman" w:eastAsia="宋体" w:hAnsi="Times New Roman" w:hint="eastAsia"/>
+          <w:color w:val="000000" w:themeColor="text1"/>
+          <w:sz w:val="18"/>
+          <w:szCs w:val="18"/>
+        </w:rPr>
+        <w:t>：错误</w:t>
+      </w:r>
+      <w:r>
+        <w:rPr>
+          <w:rFonts w:ascii="Times New Roman" w:eastAsia="宋体" w:hAnsi="Times New Roman" w:hint="eastAsia"/>
+          <w:color w:val="000000" w:themeColor="text1"/>
+          <w:sz w:val="18"/>
+          <w:szCs w:val="18"/>
+        </w:rPr>
+        <w:t>6</w:t>
+      </w:r>
+      <w:r>
+        <w:rPr>
+          <w:rFonts w:ascii="Times New Roman" w:eastAsia="宋体" w:hAnsi="Times New Roman" w:hint="eastAsia"/>
+          <w:color w:val="000000" w:themeColor="text1"/>
+          <w:sz w:val="18"/>
+          <w:szCs w:val="18"/>
+        </w:rPr>
+        <w:t>中出错</w:t>
+      </w:r>
+      <w:r>
+        <w:rPr>
+          <w:rFonts w:ascii="Times New Roman" w:eastAsia="宋体" w:hAnsi="Times New Roman" w:hint="eastAsia"/>
+          <w:color w:val="000000" w:themeColor="text1"/>
+          <w:sz w:val="18"/>
+          <w:szCs w:val="18"/>
+        </w:rPr>
+        <w:t>情况</w:t>
+      </w:r>
+      <w:r>
+        <w:rPr>
+          <w:rFonts w:ascii="Times New Roman" w:eastAsia="宋体" w:hAnsi="Times New Roman" w:hint="eastAsia"/>
+          <w:color w:val="000000" w:themeColor="text1"/>
+          <w:sz w:val="18"/>
+          <w:szCs w:val="18"/>
+        </w:rPr>
+        <w:t>截图</w:t>
+      </w:r>
+    </w:p>
+    <w:p>
+      <w:pPr>
         <w:rPr>
           <w:rFonts w:ascii="Times New Roman" w:eastAsia="黑体" w:hAnsi="Times New Roman"/>
         </w:rPr>
@@ -11482,13 +12240,13 @@
           <w:noProof/>
         </w:rPr>
         <w:drawing>
-          <wp:anchor distT="0" distB="0" distL="114300" distR="114300" simplePos="0" relativeHeight="251658240" behindDoc="0" locked="0" layoutInCell="1" allowOverlap="1" wp14:anchorId="49419C4B" wp14:editId="6E340FDC">
+          <wp:anchor distT="0" distB="0" distL="114300" distR="114300" simplePos="0" relativeHeight="251658240" behindDoc="0" locked="0" layoutInCell="1" allowOverlap="1" wp14:anchorId="49419C4B" wp14:editId="01F6D52F">
             <wp:simplePos x="0" y="0"/>
             <wp:positionH relativeFrom="column">
-              <wp:posOffset>1041400</wp:posOffset>
+              <wp:posOffset>1060450</wp:posOffset>
             </wp:positionH>
             <wp:positionV relativeFrom="paragraph">
-              <wp:posOffset>611505</wp:posOffset>
+              <wp:posOffset>871855</wp:posOffset>
             </wp:positionV>
             <wp:extent cx="5274310" cy="356235"/>
             <wp:effectExtent l="0" t="0" r="2540" b="5715"/>
@@ -11534,10 +12292,10 @@
       </w:r>
       <w:r>
         <w:rPr>
-          <w:rFonts w:ascii="Times New Roman" w:eastAsia="宋体" w:hAnsi="Times New Roman" w:hint="eastAsia"/>
-          <w:color w:val="auto"/>
-        </w:rPr>
-        <w:t>x</w:t>
+          <w:rFonts w:ascii="Times New Roman" w:eastAsia="宋体" w:hAnsi="Times New Roman"/>
+          <w:color w:val="auto"/>
+        </w:rPr>
+        <w:t>20</w:t>
       </w:r>
       <w:r>
         <w:rPr>
@@ -11559,6 +12317,41 @@
           <w:color w:val="auto"/>
         </w:rPr>
         <w:t>timel.w</w:t>
+      </w:r>
+      <w:r>
+        <w:rPr>
+          <w:rFonts w:ascii="Times New Roman" w:eastAsia="宋体" w:hAnsi="Times New Roman" w:hint="eastAsia"/>
+          <w:color w:val="auto"/>
+        </w:rPr>
+        <w:t>（在</w:t>
+      </w:r>
+      <w:r>
+        <w:rPr>
+          <w:rFonts w:ascii="Times New Roman" w:eastAsia="宋体" w:hAnsi="Times New Roman" w:hint="eastAsia"/>
+          <w:color w:val="auto"/>
+        </w:rPr>
+        <w:t>LoongArch</w:t>
+      </w:r>
+      <w:r>
+        <w:rPr>
+          <w:rFonts w:ascii="Times New Roman" w:eastAsia="宋体" w:hAnsi="Times New Roman" w:hint="eastAsia"/>
+          <w:color w:val="auto"/>
+        </w:rPr>
+        <w:t>精简版中对应</w:t>
+      </w:r>
+      <w:r>
+        <w:rPr>
+          <w:rFonts w:ascii="Times New Roman" w:eastAsia="宋体" w:hAnsi="Times New Roman" w:hint="eastAsia"/>
+          <w:color w:val="auto"/>
+        </w:rPr>
+        <w:t>rdcntid</w:t>
+      </w:r>
+      <w:r>
+        <w:rPr>
+          <w:rFonts w:ascii="Times New Roman" w:eastAsia="宋体" w:hAnsi="Times New Roman" w:hint="eastAsia"/>
+          <w:color w:val="auto"/>
+        </w:rPr>
+        <w:t>指令）</w:t>
       </w:r>
       <w:r>
         <w:rPr>
@@ -11640,35 +12433,120 @@
     </w:p>
     <w:p>
       <w:pPr>
-        <w:rPr>
-          <w:rFonts w:ascii="Times New Roman" w:eastAsia="黑体" w:hAnsi="Times New Roman"/>
-          <w:color w:val="auto"/>
-        </w:rPr>
-      </w:pPr>
-      <w:r>
-        <w:rPr>
-          <w:rFonts w:ascii="Times New Roman" w:eastAsia="黑体" w:hAnsi="Times New Roman" w:hint="eastAsia"/>
-          <w:color w:val="auto"/>
-        </w:rPr>
-        <w:t>（</w:t>
-      </w:r>
-      <w:r>
-        <w:rPr>
-          <w:rFonts w:ascii="Times New Roman" w:eastAsia="黑体" w:hAnsi="Times New Roman" w:hint="eastAsia"/>
-          <w:color w:val="auto"/>
-        </w:rPr>
-        <w:t>4</w:t>
-      </w:r>
-      <w:r>
-        <w:rPr>
-          <w:rFonts w:ascii="Times New Roman" w:eastAsia="黑体" w:hAnsi="Times New Roman" w:hint="eastAsia"/>
-          <w:color w:val="auto"/>
-        </w:rPr>
-        <w:t>）修正效果</w:t>
+        <w:spacing w:line="360" w:lineRule="auto"/>
+        <w:ind w:firstLineChars="200" w:firstLine="360"/>
+        <w:jc w:val="center"/>
+        <w:rPr>
+          <w:rFonts w:ascii="Times New Roman" w:eastAsia="宋体" w:hAnsi="Times New Roman"/>
+          <w:color w:val="auto"/>
+          <w:sz w:val="18"/>
+          <w:szCs w:val="18"/>
+        </w:rPr>
+      </w:pPr>
+      <w:r>
+        <w:rPr>
+          <w:rFonts w:ascii="Times New Roman" w:eastAsia="宋体" w:hAnsi="Times New Roman" w:hint="eastAsia"/>
+          <w:color w:val="auto"/>
+          <w:sz w:val="18"/>
+          <w:szCs w:val="18"/>
+        </w:rPr>
+        <w:t>图</w:t>
+      </w:r>
+      <w:r>
+        <w:rPr>
+          <w:rFonts w:ascii="Times New Roman" w:eastAsia="宋体" w:hAnsi="Times New Roman" w:hint="eastAsia"/>
+          <w:color w:val="auto"/>
+          <w:sz w:val="18"/>
+          <w:szCs w:val="18"/>
+        </w:rPr>
+        <w:t>2</w:t>
+      </w:r>
+      <w:r>
+        <w:rPr>
+          <w:rFonts w:ascii="Times New Roman" w:eastAsia="宋体" w:hAnsi="Times New Roman"/>
+          <w:color w:val="auto"/>
+          <w:sz w:val="18"/>
+          <w:szCs w:val="18"/>
+        </w:rPr>
+        <w:t>0</w:t>
+      </w:r>
+      <w:r>
+        <w:rPr>
+          <w:rFonts w:ascii="Times New Roman" w:eastAsia="宋体" w:hAnsi="Times New Roman" w:hint="eastAsia"/>
+          <w:color w:val="auto"/>
+          <w:sz w:val="18"/>
+          <w:szCs w:val="18"/>
+        </w:rPr>
+        <w:t>：错误</w:t>
+      </w:r>
+      <w:r>
+        <w:rPr>
+          <w:rFonts w:ascii="Times New Roman" w:eastAsia="宋体" w:hAnsi="Times New Roman"/>
+          <w:color w:val="auto"/>
+          <w:sz w:val="18"/>
+          <w:szCs w:val="18"/>
+        </w:rPr>
+        <w:t>6</w:t>
+      </w:r>
+      <w:r>
+        <w:rPr>
+          <w:rFonts w:ascii="Times New Roman" w:eastAsia="宋体" w:hAnsi="Times New Roman" w:hint="eastAsia"/>
+          <w:color w:val="auto"/>
+          <w:sz w:val="18"/>
+          <w:szCs w:val="18"/>
+        </w:rPr>
+        <w:t>中出错</w:t>
+      </w:r>
+      <w:r>
+        <w:rPr>
+          <w:rFonts w:ascii="Times New Roman" w:eastAsia="宋体" w:hAnsi="Times New Roman" w:hint="eastAsia"/>
+          <w:color w:val="auto"/>
+          <w:sz w:val="18"/>
+          <w:szCs w:val="18"/>
+        </w:rPr>
+        <w:t>位置指令序列</w:t>
+      </w:r>
+      <w:r>
+        <w:rPr>
+          <w:rFonts w:ascii="Times New Roman" w:eastAsia="宋体" w:hAnsi="Times New Roman" w:hint="eastAsia"/>
+          <w:color w:val="auto"/>
+          <w:sz w:val="18"/>
+          <w:szCs w:val="18"/>
+        </w:rPr>
+        <w:t>截图</w:t>
       </w:r>
     </w:p>
     <w:p>
       <w:pPr>
+        <w:rPr>
+          <w:rFonts w:ascii="Times New Roman" w:eastAsia="黑体" w:hAnsi="Times New Roman"/>
+          <w:color w:val="auto"/>
+        </w:rPr>
+      </w:pPr>
+      <w:r>
+        <w:rPr>
+          <w:rFonts w:ascii="Times New Roman" w:eastAsia="黑体" w:hAnsi="Times New Roman" w:hint="eastAsia"/>
+          <w:color w:val="auto"/>
+        </w:rPr>
+        <w:t>（</w:t>
+      </w:r>
+      <w:r>
+        <w:rPr>
+          <w:rFonts w:ascii="Times New Roman" w:eastAsia="黑体" w:hAnsi="Times New Roman" w:hint="eastAsia"/>
+          <w:color w:val="auto"/>
+        </w:rPr>
+        <w:t>4</w:t>
+      </w:r>
+      <w:r>
+        <w:rPr>
+          <w:rFonts w:ascii="Times New Roman" w:eastAsia="黑体" w:hAnsi="Times New Roman" w:hint="eastAsia"/>
+          <w:color w:val="auto"/>
+        </w:rPr>
+        <w:t>）修正效果</w:t>
+      </w:r>
+    </w:p>
+    <w:p>
+      <w:pPr>
         <w:spacing w:line="360" w:lineRule="auto"/>
         <w:ind w:firstLineChars="200" w:firstLine="420"/>
         <w:rPr>
@@ -11681,14 +12559,126 @@
           <w:rFonts w:ascii="Times New Roman" w:eastAsia="宋体" w:hAnsi="Times New Roman" w:hint="eastAsia"/>
           <w:color w:val="auto"/>
         </w:rPr>
-        <w:t>要修正这一错误，只需要正确实现三条计时器相关指令的写后读冲突。根据之前处理数据相关的经验，有两种方式可以实现，一种是完全依靠阻塞机制，另一种是依靠前递加阻塞机制</w:t>
-      </w:r>
-      <w:r>
-        <w:rPr>
-          <w:rFonts w:ascii="Times New Roman" w:eastAsia="宋体" w:hAnsi="Times New Roman" w:hint="eastAsia"/>
-          <w:color w:val="auto"/>
-        </w:rPr>
-        <w:t>，在修正过程中这两种方式分别实现了。若采用第一种方式，需要让三条计时器相关指令阻塞后面的读指令，具体方法是修改</w:t>
+        <w:t>要修正这一错误，只需要正确实现</w:t>
+      </w:r>
+      <w:r>
+        <w:rPr>
+          <w:rFonts w:ascii="Times New Roman" w:eastAsia="宋体" w:hAnsi="Times New Roman" w:hint="eastAsia"/>
+          <w:color w:val="auto"/>
+        </w:rPr>
+        <w:t>rdcntid</w:t>
+      </w:r>
+      <w:r>
+        <w:rPr>
+          <w:rFonts w:ascii="Times New Roman" w:eastAsia="宋体" w:hAnsi="Times New Roman" w:hint="eastAsia"/>
+          <w:color w:val="auto"/>
+        </w:rPr>
+        <w:t>指令</w:t>
+      </w:r>
+      <w:r>
+        <w:rPr>
+          <w:rFonts w:ascii="Times New Roman" w:eastAsia="宋体" w:hAnsi="Times New Roman" w:hint="eastAsia"/>
+          <w:color w:val="auto"/>
+        </w:rPr>
+        <w:t>的写后读冲突。</w:t>
+      </w:r>
+      <w:r>
+        <w:rPr>
+          <w:rFonts w:ascii="Times New Roman" w:eastAsia="宋体" w:hAnsi="Times New Roman" w:hint="eastAsia"/>
+          <w:color w:val="auto"/>
+        </w:rPr>
+        <w:t>由于</w:t>
+      </w:r>
+      <w:r>
+        <w:rPr>
+          <w:rFonts w:ascii="Times New Roman" w:eastAsia="宋体" w:hAnsi="Times New Roman" w:hint="eastAsia"/>
+          <w:color w:val="auto"/>
+        </w:rPr>
+        <w:t>rdcntid</w:t>
+      </w:r>
+      <w:r>
+        <w:rPr>
+          <w:rFonts w:ascii="Times New Roman" w:eastAsia="宋体" w:hAnsi="Times New Roman" w:hint="eastAsia"/>
+          <w:color w:val="auto"/>
+        </w:rPr>
+        <w:t>指令的读写操作均在</w:t>
+      </w:r>
+      <w:r>
+        <w:rPr>
+          <w:rFonts w:ascii="Times New Roman" w:eastAsia="宋体" w:hAnsi="Times New Roman" w:hint="eastAsia"/>
+          <w:color w:val="auto"/>
+        </w:rPr>
+        <w:t>WB</w:t>
+      </w:r>
+      <w:r>
+        <w:rPr>
+          <w:rFonts w:ascii="Times New Roman" w:eastAsia="宋体" w:hAnsi="Times New Roman" w:hint="eastAsia"/>
+          <w:color w:val="auto"/>
+        </w:rPr>
+        <w:t>阶段</w:t>
+      </w:r>
+      <w:r>
+        <w:rPr>
+          <w:rFonts w:ascii="Times New Roman" w:eastAsia="宋体" w:hAnsi="Times New Roman" w:hint="eastAsia"/>
+          <w:color w:val="auto"/>
+        </w:rPr>
+        <w:t>完成，因此在这里无法通过将数据从</w:t>
+      </w:r>
+      <w:r>
+        <w:rPr>
+          <w:rFonts w:ascii="Times New Roman" w:eastAsia="宋体" w:hAnsi="Times New Roman" w:hint="eastAsia"/>
+          <w:color w:val="auto"/>
+        </w:rPr>
+        <w:t>EXE</w:t>
+      </w:r>
+      <w:r>
+        <w:rPr>
+          <w:rFonts w:ascii="Times New Roman" w:eastAsia="宋体" w:hAnsi="Times New Roman" w:hint="eastAsia"/>
+          <w:color w:val="auto"/>
+        </w:rPr>
+        <w:t>阶段递给紧邻的</w:t>
+      </w:r>
+      <w:r>
+        <w:rPr>
+          <w:rFonts w:ascii="Times New Roman" w:eastAsia="宋体" w:hAnsi="Times New Roman" w:hint="eastAsia"/>
+          <w:color w:val="auto"/>
+        </w:rPr>
+        <w:t>bne</w:t>
+      </w:r>
+      <w:r>
+        <w:rPr>
+          <w:rFonts w:ascii="Times New Roman" w:eastAsia="宋体" w:hAnsi="Times New Roman" w:hint="eastAsia"/>
+          <w:color w:val="auto"/>
+        </w:rPr>
+        <w:t>指令，这里便不得不采用阻塞</w:t>
+      </w:r>
+      <w:r>
+        <w:rPr>
+          <w:rFonts w:ascii="Times New Roman" w:eastAsia="宋体" w:hAnsi="Times New Roman" w:hint="eastAsia"/>
+          <w:color w:val="auto"/>
+        </w:rPr>
+        <w:t>+</w:t>
+      </w:r>
+      <w:r>
+        <w:rPr>
+          <w:rFonts w:ascii="Times New Roman" w:eastAsia="宋体" w:hAnsi="Times New Roman" w:hint="eastAsia"/>
+          <w:color w:val="auto"/>
+        </w:rPr>
+        <w:t>前递的方式（类似</w:t>
+      </w:r>
+      <w:r>
+        <w:rPr>
+          <w:rFonts w:ascii="Times New Roman" w:eastAsia="宋体" w:hAnsi="Times New Roman" w:hint="eastAsia"/>
+          <w:color w:val="auto"/>
+        </w:rPr>
+        <w:t>load</w:t>
+      </w:r>
+      <w:r>
+        <w:rPr>
+          <w:rFonts w:ascii="Times New Roman" w:eastAsia="宋体" w:hAnsi="Times New Roman" w:hint="eastAsia"/>
+          <w:color w:val="auto"/>
+        </w:rPr>
+        <w:t>指令阻塞一拍后前递），让后面发生冲突的指令阻塞一拍或两拍。具体方法是修改</w:t>
       </w:r>
       <w:r>
         <w:rPr>
@@ -11751,242 +12741,72 @@
           <w:rFonts w:ascii="Times New Roman" w:eastAsia="宋体" w:hAnsi="Times New Roman" w:hint="eastAsia"/>
           <w:color w:val="auto"/>
         </w:rPr>
-        <w:t>；</w:t>
-      </w:r>
-      <w:r>
-        <w:rPr>
-          <w:rFonts w:ascii="Times New Roman" w:eastAsia="宋体" w:hAnsi="Times New Roman" w:hint="eastAsia"/>
-          <w:color w:val="auto"/>
-        </w:rPr>
-        <w:t>若采用依靠前递加阻塞的机制，需要考虑两种情况：一种是写指令后面紧跟着读指令，这样需要让读指令等待两拍，写指令才能到达</w:t>
-      </w:r>
-      <w:r>
-        <w:rPr>
-          <w:rFonts w:ascii="Times New Roman" w:eastAsia="宋体" w:hAnsi="Times New Roman" w:hint="eastAsia"/>
-          <w:color w:val="auto"/>
-        </w:rPr>
-        <w:t>W</w:t>
-      </w:r>
-      <w:r>
-        <w:rPr>
-          <w:rFonts w:ascii="Times New Roman" w:eastAsia="宋体" w:hAnsi="Times New Roman"/>
-          <w:color w:val="auto"/>
-        </w:rPr>
-        <w:t>B</w:t>
-      </w:r>
-      <w:r>
-        <w:rPr>
-          <w:rFonts w:ascii="Times New Roman" w:eastAsia="宋体" w:hAnsi="Times New Roman" w:hint="eastAsia"/>
-          <w:color w:val="auto"/>
-        </w:rPr>
-        <w:t>阶段然后把</w:t>
-      </w:r>
-      <w:r>
-        <w:rPr>
-          <w:rFonts w:ascii="Times New Roman" w:eastAsia="宋体" w:hAnsi="Times New Roman" w:hint="eastAsia"/>
-          <w:color w:val="auto"/>
-        </w:rPr>
-        <w:t>C</w:t>
-      </w:r>
-      <w:r>
-        <w:rPr>
-          <w:rFonts w:ascii="Times New Roman" w:eastAsia="宋体" w:hAnsi="Times New Roman"/>
-          <w:color w:val="auto"/>
-        </w:rPr>
-        <w:t>SR</w:t>
-      </w:r>
-      <w:r>
-        <w:rPr>
-          <w:rFonts w:ascii="Times New Roman" w:eastAsia="宋体" w:hAnsi="Times New Roman" w:hint="eastAsia"/>
-          <w:color w:val="auto"/>
-        </w:rPr>
-        <w:t>寄存器中的数据读出来；另一种是写指令后面隔一条指令才是读指令，这样也要让读指令等待一拍，因为读指令到</w:t>
-      </w:r>
-      <w:r>
-        <w:rPr>
-          <w:rFonts w:ascii="Times New Roman" w:eastAsia="宋体" w:hAnsi="Times New Roman" w:hint="eastAsia"/>
-          <w:color w:val="auto"/>
-        </w:rPr>
-        <w:t>I</w:t>
-      </w:r>
-      <w:r>
-        <w:rPr>
-          <w:rFonts w:ascii="Times New Roman" w:eastAsia="宋体" w:hAnsi="Times New Roman"/>
-          <w:color w:val="auto"/>
-        </w:rPr>
-        <w:t>D</w:t>
-      </w:r>
-      <w:r>
-        <w:rPr>
-          <w:rFonts w:ascii="Times New Roman" w:eastAsia="宋体" w:hAnsi="Times New Roman" w:hint="eastAsia"/>
-          <w:color w:val="auto"/>
-        </w:rPr>
-        <w:t>阶段时，写指令此时在</w:t>
-      </w:r>
-      <w:r>
-        <w:rPr>
-          <w:rFonts w:ascii="Times New Roman" w:eastAsia="宋体" w:hAnsi="Times New Roman" w:hint="eastAsia"/>
-          <w:color w:val="auto"/>
-        </w:rPr>
-        <w:t>M</w:t>
-      </w:r>
-      <w:r>
-        <w:rPr>
-          <w:rFonts w:ascii="Times New Roman" w:eastAsia="宋体" w:hAnsi="Times New Roman"/>
-          <w:color w:val="auto"/>
-        </w:rPr>
-        <w:t>EM</w:t>
-      </w:r>
-      <w:r>
-        <w:rPr>
-          <w:rFonts w:ascii="Times New Roman" w:eastAsia="宋体" w:hAnsi="Times New Roman" w:hint="eastAsia"/>
-          <w:color w:val="auto"/>
-        </w:rPr>
-        <w:t>阶段。具体方法就是引入</w:t>
-      </w:r>
-      <w:r>
-        <w:rPr>
-          <w:rFonts w:ascii="Times New Roman" w:eastAsia="宋体" w:hAnsi="Times New Roman" w:hint="eastAsia"/>
-          <w:color w:val="auto"/>
-        </w:rPr>
-        <w:t>s</w:t>
-      </w:r>
-      <w:r>
-        <w:rPr>
-          <w:rFonts w:ascii="Times New Roman" w:eastAsia="宋体" w:hAnsi="Times New Roman"/>
-          <w:color w:val="auto"/>
-        </w:rPr>
-        <w:t>tall</w:t>
-      </w:r>
-      <w:r>
-        <w:rPr>
-          <w:rFonts w:ascii="Times New Roman" w:eastAsia="宋体" w:hAnsi="Times New Roman" w:hint="eastAsia"/>
-          <w:color w:val="auto"/>
-        </w:rPr>
-        <w:t>信号，每个</w:t>
-      </w:r>
-      <w:r>
-        <w:rPr>
-          <w:rFonts w:ascii="Times New Roman" w:eastAsia="宋体" w:hAnsi="Times New Roman" w:hint="eastAsia"/>
-          <w:color w:val="auto"/>
-        </w:rPr>
-        <w:t>s</w:t>
-      </w:r>
-      <w:r>
-        <w:rPr>
-          <w:rFonts w:ascii="Times New Roman" w:eastAsia="宋体" w:hAnsi="Times New Roman"/>
-          <w:color w:val="auto"/>
-        </w:rPr>
-        <w:t>tall</w:t>
-      </w:r>
-      <w:r>
-        <w:rPr>
-          <w:rFonts w:ascii="Times New Roman" w:eastAsia="宋体" w:hAnsi="Times New Roman" w:hint="eastAsia"/>
-          <w:color w:val="auto"/>
-        </w:rPr>
-        <w:t>信号对应阻塞一拍。</w:t>
+        <w:t>。修改完成后，可以看到没有发生错误的跳转，最后一个</w:t>
+      </w:r>
+      <w:r>
+        <w:rPr>
+          <w:rFonts w:ascii="Times New Roman" w:eastAsia="宋体" w:hAnsi="Times New Roman" w:hint="eastAsia"/>
+          <w:color w:val="auto"/>
+        </w:rPr>
+        <w:t>bug</w:t>
+      </w:r>
+      <w:r>
+        <w:rPr>
+          <w:rFonts w:ascii="Times New Roman" w:eastAsia="宋体" w:hAnsi="Times New Roman" w:hint="eastAsia"/>
+          <w:color w:val="auto"/>
+        </w:rPr>
+        <w:t>也被解决了！</w:t>
       </w:r>
     </w:p>
     <w:p>
       <w:pPr>
-        <w:spacing w:line="360" w:lineRule="auto"/>
-        <w:rPr>
-          <w:rFonts w:ascii="Times New Roman" w:eastAsia="宋体" w:hAnsi="Times New Roman"/>
-          <w:color w:val="auto"/>
-        </w:rPr>
-      </w:pPr>
+        <w:spacing w:beforeLines="50" w:before="156" w:afterLines="50" w:after="156"/>
+        <w:rPr>
+          <w:rFonts w:ascii="Times New Roman" w:eastAsia="黑体" w:hAnsi="Times New Roman"/>
+          <w:sz w:val="30"/>
+        </w:rPr>
+      </w:pPr>
+      <w:r>
+        <w:rPr>
+          <w:rFonts w:ascii="Times New Roman" w:eastAsia="黑体" w:hAnsi="Times New Roman" w:hint="eastAsia"/>
+          <w:sz w:val="30"/>
+        </w:rPr>
+        <w:t>四</w:t>
+      </w:r>
+      <w:r>
+        <w:rPr>
+          <w:rFonts w:ascii="Times New Roman" w:eastAsia="黑体" w:hAnsi="Times New Roman" w:hint="eastAsia"/>
+          <w:sz w:val="30"/>
+        </w:rPr>
+        <w:t>、实验总结</w:t>
+      </w:r>
+      <w:r>
+        <w:rPr>
+          <w:rFonts w:ascii="Times New Roman" w:eastAsia="黑体" w:hAnsi="Times New Roman" w:hint="eastAsia"/>
+          <w:sz w:val="30"/>
+        </w:rPr>
+        <w:t>（可选）</w:t>
+      </w:r>
     </w:p>
     <w:p>
       <w:pPr>
         <w:spacing w:line="360" w:lineRule="auto"/>
-        <w:rPr>
-          <w:rFonts w:ascii="Times New Roman" w:eastAsia="宋体" w:hAnsi="Times New Roman"/>
-          <w:color w:val="auto"/>
-        </w:rPr>
-      </w:pPr>
-      <w:r>
-        <w:rPr>
-          <w:rFonts w:ascii="Times New Roman" w:eastAsia="宋体" w:hAnsi="Times New Roman"/>
-          <w:noProof/>
-          <w:color w:val="auto"/>
-        </w:rPr>
-        <w:drawing>
-          <wp:anchor distT="0" distB="0" distL="114300" distR="114300" simplePos="0" relativeHeight="251663360" behindDoc="0" locked="0" layoutInCell="1" allowOverlap="1" wp14:anchorId="30AE1D95" wp14:editId="22B1AD28">
-            <wp:simplePos x="0" y="0"/>
-            <wp:positionH relativeFrom="column">
-              <wp:posOffset>0</wp:posOffset>
-            </wp:positionH>
-            <wp:positionV relativeFrom="paragraph">
-              <wp:posOffset>291465</wp:posOffset>
-            </wp:positionV>
-            <wp:extent cx="6645910" cy="1001395"/>
-            <wp:effectExtent l="0" t="0" r="2540" b="8255"/>
-            <wp:wrapTopAndBottom/>
-            <wp:docPr id="4" name="图片 4"/>
-            <wp:cNvGraphicFramePr>
-              <a:graphicFrameLocks xmlns:a="http://schemas.openxmlformats.org/drawingml/2006/main" noChangeAspect="1"/>
-            </wp:cNvGraphicFramePr>
-            <a:graphic xmlns:a="http://schemas.openxmlformats.org/drawingml/2006/main">
-              <a:graphicData uri="http://schemas.openxmlformats.org/drawingml/2006/picture">
-                <pic:pic xmlns:pic="http://schemas.openxmlformats.org/drawingml/2006/picture">
-                  <pic:nvPicPr>
-                    <pic:cNvPr id="1" name=""/>
-                    <pic:cNvPicPr/>
-                  </pic:nvPicPr>
-                  <pic:blipFill>
-                    <a:blip r:embed="rId28"/>
-                    <a:stretch>
-                      <a:fillRect/>
-                    </a:stretch>
-                  </pic:blipFill>
-                  <pic:spPr>
-                    <a:xfrm>
-                      <a:off x="0" y="0"/>
-                      <a:ext cx="6645910" cy="1001395"/>
-                    </a:xfrm>
-                    <a:prstGeom prst="rect">
-                      <a:avLst/>
-                    </a:prstGeom>
-                  </pic:spPr>
-                </pic:pic>
-              </a:graphicData>
-            </a:graphic>
-          </wp:anchor>
-        </w:drawing>
+        <w:ind w:firstLineChars="200" w:firstLine="420"/>
+        <w:rPr>
+          <w:rFonts w:ascii="Times New Roman" w:eastAsia="宋体" w:hAnsi="Times New Roman"/>
+          <w:color w:val="auto"/>
+        </w:rPr>
+      </w:pPr>
+      <w:r>
+        <w:rPr>
+          <w:rFonts w:ascii="Times New Roman" w:eastAsia="宋体" w:hAnsi="Times New Roman" w:hint="eastAsia"/>
+          <w:color w:val="auto"/>
+        </w:rPr>
+        <w:t>小组合作要搞好分工，另外还要理解好小组使用的代码。</w:t>
       </w:r>
     </w:p>
     <w:p>
       <w:pPr>
-        <w:spacing w:beforeLines="50" w:before="156" w:afterLines="50" w:after="156"/>
-        <w:rPr>
-          <w:rFonts w:ascii="Times New Roman" w:eastAsia="黑体" w:hAnsi="Times New Roman"/>
-          <w:sz w:val="30"/>
-        </w:rPr>
-      </w:pPr>
-      <w:r>
-        <w:rPr>
-          <w:rFonts w:ascii="Times New Roman" w:eastAsia="黑体" w:hAnsi="Times New Roman" w:hint="eastAsia"/>
-          <w:sz w:val="30"/>
-        </w:rPr>
-        <w:t>四</w:t>
-      </w:r>
-      <w:r>
-        <w:rPr>
-          <w:rFonts w:ascii="Times New Roman" w:eastAsia="黑体" w:hAnsi="Times New Roman" w:hint="eastAsia"/>
-          <w:sz w:val="30"/>
-        </w:rPr>
-        <w:t>、实验总结</w:t>
-      </w:r>
-      <w:r>
-        <w:rPr>
-          <w:rFonts w:ascii="Times New Roman" w:eastAsia="黑体" w:hAnsi="Times New Roman" w:hint="eastAsia"/>
-          <w:sz w:val="30"/>
-        </w:rPr>
-        <w:t>（可选）</w:t>
-      </w:r>
-    </w:p>
-    <w:p>
-      <w:pPr>
         <w:spacing w:line="360" w:lineRule="auto"/>
         <w:ind w:firstLineChars="200" w:firstLine="420"/>
         <w:rPr>
@@ -11996,23 +12816,6 @@
       </w:pPr>
       <w:r>
         <w:rPr>
-          <w:rFonts w:ascii="Times New Roman" w:eastAsia="宋体" w:hAnsi="Times New Roman" w:hint="eastAsia"/>
-          <w:color w:val="auto"/>
-        </w:rPr>
-        <w:t>小组合作要搞好分工，另外还要理解好小组使用的代码。</w:t>
-      </w:r>
-    </w:p>
-    <w:p>
-      <w:pPr>
-        <w:spacing w:line="360" w:lineRule="auto"/>
-        <w:ind w:firstLineChars="200" w:firstLine="420"/>
-        <w:rPr>
-          <w:rFonts w:ascii="Times New Roman" w:eastAsia="宋体" w:hAnsi="Times New Roman"/>
-          <w:color w:val="auto"/>
-        </w:rPr>
-      </w:pPr>
-      <w:r>
-        <w:rPr>
           <w:rFonts w:ascii="Times New Roman" w:eastAsia="宋体" w:hAnsi="Times New Roman"/>
           <w:color w:val="auto"/>
         </w:rPr>
@@ -12055,9 +12858,9 @@
       </w:r>
     </w:p>
     <w:sectPr>
-      <w:headerReference w:type="even" r:id="rId29"/>
-      <w:footerReference w:type="default" r:id="rId30"/>
-      <w:headerReference w:type="first" r:id="rId31"/>
+      <w:headerReference w:type="even" r:id="rId28"/>
+      <w:footerReference w:type="default" r:id="rId29"/>
+      <w:headerReference w:type="first" r:id="rId30"/>
       <w:pgSz w:w="11906" w:h="16838"/>
       <w:pgMar w:top="720" w:right="720" w:bottom="720" w:left="720" w:header="851" w:footer="992" w:gutter="0"/>
       <w:cols w:space="720"/>
@@ -16110,7 +16913,7 @@
       <w:rPr>
         <w:b/>
         <w:bCs/>
-        <w:color w:val="FFFFFF" w:themeColor="background1"/>
+        <w:color w:val="CEEACA" w:themeColor="background1"/>
       </w:rPr>
       <w:tblPr/>
       <w:tcPr>
@@ -16206,7 +17009,7 @@
         <a:sysClr val="windowText" lastClr="000000"/>
       </a:dk1>
       <a:lt1>
-        <a:sysClr val="window" lastClr="FFFFFF"/>
+        <a:sysClr val="window" lastClr="CEEACA"/>
       </a:lt1>
       <a:dk2>
         <a:srgbClr val="1F497D"/>
